--- a/Algoritmica-Grafurilor/First-Project/Specification.docx
+++ b/Algoritmica-Grafurilor/First-Project/Specification.docx
@@ -48,15 +48,33 @@
           <w:sz w:val="24"/>
           <w:szCs w:val="24"/>
         </w:rPr>
-        <w:t>Class DoubleDictGraph will</w:t>
-      </w:r>
-      <w:r>
-        <w:rPr>
-          <w:rFonts w:ascii="Times New Roman" w:hAnsi="Times New Roman" w:cs="Times New Roman"/>
-          <w:sz w:val="24"/>
-          <w:szCs w:val="24"/>
-        </w:rPr>
-        <w:t xml:space="preserve"> provide the following methods:</w:t>
+        <w:t>Class DoubleDictGraph</w:t>
+      </w:r>
+      <w:r>
+        <w:rPr>
+          <w:rFonts w:ascii="Times New Roman" w:hAnsi="Times New Roman" w:cs="Times New Roman"/>
+          <w:sz w:val="24"/>
+          <w:szCs w:val="24"/>
+        </w:rPr>
+        <w:t xml:space="preserve"> provide</w:t>
+      </w:r>
+      <w:r>
+        <w:rPr>
+          <w:rFonts w:ascii="Times New Roman" w:hAnsi="Times New Roman" w:cs="Times New Roman"/>
+          <w:sz w:val="24"/>
+          <w:szCs w:val="24"/>
+        </w:rPr>
+        <w:t>s</w:t>
+      </w:r>
+      <w:bookmarkStart w:id="0" w:name="_GoBack"/>
+      <w:bookmarkEnd w:id="0"/>
+      <w:r>
+        <w:rPr>
+          <w:rFonts w:ascii="Times New Roman" w:hAnsi="Times New Roman" w:cs="Times New Roman"/>
+          <w:sz w:val="24"/>
+          <w:szCs w:val="24"/>
+        </w:rPr>
+        <w:t xml:space="preserve"> the following methods:</w:t>
       </w:r>
     </w:p>
     <w:p>
@@ -780,93 +798,45 @@
           <w:sz w:val="24"/>
           <w:szCs w:val="24"/>
         </w:rPr>
-        <w:t>def parse_</w:t>
-      </w:r>
-      <w:r>
-        <w:rPr>
-          <w:rFonts w:ascii="Times New Roman" w:hAnsi="Times New Roman" w:cs="Times New Roman"/>
-          <w:sz w:val="24"/>
-          <w:szCs w:val="24"/>
-        </w:rPr>
-        <w:t>in</w:t>
-      </w:r>
-      <w:r>
-        <w:rPr>
-          <w:rFonts w:ascii="Times New Roman" w:hAnsi="Times New Roman" w:cs="Times New Roman"/>
-          <w:sz w:val="24"/>
-          <w:szCs w:val="24"/>
-        </w:rPr>
-        <w:t>bound(self, vertex)</w:t>
-      </w:r>
-    </w:p>
-    <w:p>
-      <w:pPr>
-        <w:jc w:val="both"/>
-        <w:rPr>
-          <w:rFonts w:ascii="Times New Roman" w:hAnsi="Times New Roman" w:cs="Times New Roman"/>
-          <w:sz w:val="24"/>
-          <w:szCs w:val="24"/>
-        </w:rPr>
-      </w:pPr>
-      <w:r>
-        <w:rPr>
-          <w:rFonts w:ascii="Times New Roman" w:hAnsi="Times New Roman" w:cs="Times New Roman"/>
-          <w:sz w:val="24"/>
-          <w:szCs w:val="24"/>
-        </w:rPr>
-        <w:tab/>
-        <w:t xml:space="preserve">Returns the list of </w:t>
-      </w:r>
-      <w:r>
-        <w:rPr>
-          <w:rFonts w:ascii="Times New Roman" w:hAnsi="Times New Roman" w:cs="Times New Roman"/>
-          <w:sz w:val="24"/>
-          <w:szCs w:val="24"/>
-        </w:rPr>
-        <w:t>in</w:t>
-      </w:r>
-      <w:r>
-        <w:rPr>
-          <w:rFonts w:ascii="Times New Roman" w:hAnsi="Times New Roman" w:cs="Times New Roman"/>
-          <w:sz w:val="24"/>
-          <w:szCs w:val="24"/>
-        </w:rPr>
-        <w:t>bound neighbors of a given vertex</w:t>
-      </w:r>
-      <w:r>
-        <w:rPr>
-          <w:rFonts w:ascii="Times New Roman" w:hAnsi="Times New Roman" w:cs="Times New Roman"/>
-          <w:sz w:val="24"/>
-          <w:szCs w:val="24"/>
-        </w:rPr>
-        <w:t>.</w:t>
-      </w:r>
-    </w:p>
-    <w:p>
-      <w:pPr>
-        <w:jc w:val="both"/>
-        <w:rPr>
-          <w:rFonts w:ascii="Times New Roman" w:hAnsi="Times New Roman" w:cs="Times New Roman"/>
-          <w:sz w:val="24"/>
-          <w:szCs w:val="24"/>
-        </w:rPr>
-      </w:pPr>
-      <w:r>
-        <w:rPr>
-          <w:rFonts w:ascii="Times New Roman" w:hAnsi="Times New Roman" w:cs="Times New Roman"/>
-          <w:sz w:val="24"/>
-          <w:szCs w:val="24"/>
-        </w:rPr>
-        <w:tab/>
-        <w:t>Precondition: vertex is in the graph</w:t>
-      </w:r>
-      <w:r>
-        <w:rPr>
-          <w:rFonts w:ascii="Times New Roman" w:hAnsi="Times New Roman" w:cs="Times New Roman"/>
-          <w:sz w:val="24"/>
-          <w:szCs w:val="24"/>
-        </w:rPr>
-        <w:t>.</w:t>
+        <w:t>def parse_inbound(self, vertex)</w:t>
+      </w:r>
+    </w:p>
+    <w:p>
+      <w:pPr>
+        <w:jc w:val="both"/>
+        <w:rPr>
+          <w:rFonts w:ascii="Times New Roman" w:hAnsi="Times New Roman" w:cs="Times New Roman"/>
+          <w:sz w:val="24"/>
+          <w:szCs w:val="24"/>
+        </w:rPr>
+      </w:pPr>
+      <w:r>
+        <w:rPr>
+          <w:rFonts w:ascii="Times New Roman" w:hAnsi="Times New Roman" w:cs="Times New Roman"/>
+          <w:sz w:val="24"/>
+          <w:szCs w:val="24"/>
+        </w:rPr>
+        <w:tab/>
+        <w:t>Returns the list of inbound neighbors of a given vertex.</w:t>
+      </w:r>
+    </w:p>
+    <w:p>
+      <w:pPr>
+        <w:jc w:val="both"/>
+        <w:rPr>
+          <w:rFonts w:ascii="Times New Roman" w:hAnsi="Times New Roman" w:cs="Times New Roman"/>
+          <w:sz w:val="24"/>
+          <w:szCs w:val="24"/>
+        </w:rPr>
+      </w:pPr>
+      <w:r>
+        <w:rPr>
+          <w:rFonts w:ascii="Times New Roman" w:hAnsi="Times New Roman" w:cs="Times New Roman"/>
+          <w:sz w:val="24"/>
+          <w:szCs w:val="24"/>
+        </w:rPr>
+        <w:tab/>
+        <w:t>Precondition: vertex is in the graph.</w:t>
       </w:r>
     </w:p>
     <w:p>
@@ -1247,8 +1217,6 @@
         </w:rPr>
         <w:t>a given number of vertices and edges</w:t>
       </w:r>
-      <w:bookmarkStart w:id="0" w:name="_GoBack"/>
-      <w:bookmarkEnd w:id="0"/>
     </w:p>
     <w:sectPr>
       <w:headerReference w:type="default" r:id="rId6"/>
@@ -1447,6 +1415,7 @@
     <w:lsdException w:name="HTML Sample" w:semiHidden="1" w:unhideWhenUsed="1"/>
     <w:lsdException w:name="HTML Typewriter" w:semiHidden="1" w:unhideWhenUsed="1"/>
     <w:lsdException w:name="HTML Variable" w:semiHidden="1" w:unhideWhenUsed="1"/>
+    <w:lsdException w:name="Normal Table" w:semiHidden="1" w:unhideWhenUsed="1"/>
     <w:lsdException w:name="annotation subject" w:semiHidden="1" w:unhideWhenUsed="1"/>
     <w:lsdException w:name="No List" w:semiHidden="1" w:unhideWhenUsed="1"/>
     <w:lsdException w:name="Outline List 1" w:semiHidden="1" w:unhideWhenUsed="1"/>
@@ -1493,8 +1462,10 @@
     <w:lsdException w:name="Table Subtle 2" w:semiHidden="1" w:unhideWhenUsed="1"/>
     <w:lsdException w:name="Table Web 1" w:semiHidden="1" w:unhideWhenUsed="1"/>
     <w:lsdException w:name="Table Web 2" w:semiHidden="1" w:unhideWhenUsed="1"/>
+    <w:lsdException w:name="Table Web 3" w:semiHidden="1" w:unhideWhenUsed="1"/>
     <w:lsdException w:name="Balloon Text" w:semiHidden="1" w:unhideWhenUsed="1"/>
     <w:lsdException w:name="Table Grid" w:uiPriority="39"/>
+    <w:lsdException w:name="Table Theme" w:semiHidden="1" w:unhideWhenUsed="1"/>
     <w:lsdException w:name="Placeholder Text" w:semiHidden="1"/>
     <w:lsdException w:name="No Spacing" w:uiPriority="1" w:qFormat="1"/>
     <w:lsdException w:name="Light Shading" w:uiPriority="60"/>

--- a/Algoritmica-Grafurilor/First-Project/Specification.docx
+++ b/Algoritmica-Grafurilor/First-Project/Specification.docx
@@ -20,15 +20,86 @@
           <w:sz w:val="28"/>
           <w:szCs w:val="28"/>
         </w:rPr>
-        <w:t>Specification</w:t>
-      </w:r>
-    </w:p>
+        <w:t>Representation</w:t>
+      </w:r>
+    </w:p>
+    <w:p>
+      <w:pPr>
+        <w:rPr>
+          <w:rFonts w:ascii="Times New Roman" w:hAnsi="Times New Roman" w:cs="Times New Roman"/>
+          <w:sz w:val="24"/>
+          <w:szCs w:val="24"/>
+        </w:rPr>
+      </w:pPr>
+    </w:p>
+    <w:p>
+      <w:r>
+        <w:t>def __init__(self):</w:t>
+      </w:r>
+      <w:r>
+        <w:br/>
+        <w:t xml:space="preserve">    self._dictIn = {}</w:t>
+      </w:r>
+      <w:r>
+        <w:t xml:space="preserve"> – dictionaries of dictionaries</w:t>
+      </w:r>
+      <w:r>
+        <w:br/>
+        <w:t xml:space="preserve">    self._dictOut = {}</w:t>
+      </w:r>
+      <w:r>
+        <w:t xml:space="preserve"> - </w:t>
+      </w:r>
+      <w:r>
+        <w:t>– dictionaries of dictionaries</w:t>
+      </w:r>
+      <w:r>
+        <w:br/>
+        <w:t xml:space="preserve">    self._dictCosts = {}</w:t>
+      </w:r>
+      <w:r>
+        <w:t xml:space="preserve"> – dictionary with pairs as keys </w:t>
+      </w:r>
+      <w:r>
+        <w:br/>
+        <w:t xml:space="preserve">    self._vertices = 0</w:t>
+      </w:r>
+      <w:r>
+        <w:br/>
+        <w:t xml:space="preserve">    self._edges = </w:t>
+      </w:r>
+      <w:r>
+        <w:t>0</w:t>
+      </w:r>
+    </w:p>
+    <w:p/>
     <w:p>
       <w:pPr>
         <w:rPr>
           <w:rFonts w:ascii="Times New Roman" w:hAnsi="Times New Roman" w:cs="Times New Roman"/>
           <w:b/>
           <w:bCs/>
+          <w:sz w:val="28"/>
+          <w:szCs w:val="28"/>
+        </w:rPr>
+      </w:pPr>
+      <w:r>
+        <w:rPr>
+          <w:rFonts w:ascii="Times New Roman" w:hAnsi="Times New Roman" w:cs="Times New Roman"/>
+          <w:b/>
+          <w:bCs/>
+          <w:sz w:val="28"/>
+          <w:szCs w:val="28"/>
+        </w:rPr>
+        <w:t>Specification</w:t>
+      </w:r>
+    </w:p>
+    <w:p>
+      <w:pPr>
+        <w:rPr>
+          <w:rFonts w:ascii="Times New Roman" w:hAnsi="Times New Roman" w:cs="Times New Roman"/>
+          <w:b/>
+          <w:bCs/>
           <w:sz w:val="24"/>
           <w:szCs w:val="24"/>
         </w:rPr>
@@ -65,6 +136,472 @@
           <w:szCs w:val="24"/>
         </w:rPr>
         <w:t>s</w:t>
+      </w:r>
+      <w:r>
+        <w:rPr>
+          <w:rFonts w:ascii="Times New Roman" w:hAnsi="Times New Roman" w:cs="Times New Roman"/>
+          <w:sz w:val="24"/>
+          <w:szCs w:val="24"/>
+        </w:rPr>
+        <w:t xml:space="preserve"> the following methods:</w:t>
+      </w:r>
+    </w:p>
+    <w:p>
+      <w:pPr>
+        <w:rPr>
+          <w:rFonts w:ascii="Times New Roman" w:hAnsi="Times New Roman" w:cs="Times New Roman"/>
+          <w:sz w:val="24"/>
+          <w:szCs w:val="24"/>
+        </w:rPr>
+      </w:pPr>
+    </w:p>
+    <w:p>
+      <w:pPr>
+        <w:rPr>
+          <w:rFonts w:ascii="Times New Roman" w:hAnsi="Times New Roman" w:cs="Times New Roman"/>
+          <w:sz w:val="24"/>
+          <w:szCs w:val="24"/>
+        </w:rPr>
+      </w:pPr>
+      <w:r>
+        <w:rPr>
+          <w:rFonts w:ascii="Times New Roman" w:hAnsi="Times New Roman" w:cs="Times New Roman"/>
+          <w:sz w:val="24"/>
+          <w:szCs w:val="24"/>
+        </w:rPr>
+        <w:t>def __init__(self)</w:t>
+      </w:r>
+    </w:p>
+    <w:p>
+      <w:pPr>
+        <w:jc w:val="both"/>
+        <w:rPr>
+          <w:rFonts w:ascii="Times New Roman" w:hAnsi="Times New Roman" w:cs="Times New Roman"/>
+          <w:sz w:val="24"/>
+          <w:szCs w:val="24"/>
+        </w:rPr>
+      </w:pPr>
+      <w:r>
+        <w:rPr>
+          <w:rFonts w:ascii="Times New Roman" w:hAnsi="Times New Roman" w:cs="Times New Roman"/>
+          <w:sz w:val="24"/>
+          <w:szCs w:val="24"/>
+        </w:rPr>
+        <w:tab/>
+        <w:t xml:space="preserve">Constructs a graph without vertices or arcs. </w:t>
+      </w:r>
+    </w:p>
+    <w:p>
+      <w:pPr>
+        <w:jc w:val="both"/>
+        <w:rPr>
+          <w:rFonts w:ascii="Times New Roman" w:hAnsi="Times New Roman" w:cs="Times New Roman"/>
+          <w:sz w:val="24"/>
+          <w:szCs w:val="24"/>
+        </w:rPr>
+      </w:pPr>
+      <w:r>
+        <w:rPr>
+          <w:rFonts w:ascii="Times New Roman" w:hAnsi="Times New Roman" w:cs="Times New Roman"/>
+          <w:sz w:val="24"/>
+          <w:szCs w:val="24"/>
+        </w:rPr>
+        <w:t>def vertices(self)</w:t>
+      </w:r>
+    </w:p>
+    <w:p>
+      <w:pPr>
+        <w:jc w:val="both"/>
+        <w:rPr>
+          <w:rFonts w:ascii="Times New Roman" w:hAnsi="Times New Roman" w:cs="Times New Roman"/>
+          <w:sz w:val="24"/>
+          <w:szCs w:val="24"/>
+        </w:rPr>
+      </w:pPr>
+      <w:r>
+        <w:rPr>
+          <w:rFonts w:ascii="Times New Roman" w:hAnsi="Times New Roman" w:cs="Times New Roman"/>
+          <w:sz w:val="24"/>
+          <w:szCs w:val="24"/>
+        </w:rPr>
+        <w:tab/>
+        <w:t>Returns the number of vertices.</w:t>
+      </w:r>
+    </w:p>
+    <w:p>
+      <w:pPr>
+        <w:jc w:val="both"/>
+        <w:rPr>
+          <w:rFonts w:ascii="Times New Roman" w:hAnsi="Times New Roman" w:cs="Times New Roman"/>
+          <w:sz w:val="24"/>
+          <w:szCs w:val="24"/>
+        </w:rPr>
+      </w:pPr>
+      <w:r>
+        <w:rPr>
+          <w:rFonts w:ascii="Times New Roman" w:hAnsi="Times New Roman" w:cs="Times New Roman"/>
+          <w:sz w:val="24"/>
+          <w:szCs w:val="24"/>
+        </w:rPr>
+        <w:t>def edges(self)</w:t>
+      </w:r>
+    </w:p>
+    <w:p>
+      <w:pPr>
+        <w:jc w:val="both"/>
+        <w:rPr>
+          <w:rFonts w:ascii="Times New Roman" w:hAnsi="Times New Roman" w:cs="Times New Roman"/>
+          <w:sz w:val="24"/>
+          <w:szCs w:val="24"/>
+        </w:rPr>
+      </w:pPr>
+      <w:r>
+        <w:rPr>
+          <w:rFonts w:ascii="Times New Roman" w:hAnsi="Times New Roman" w:cs="Times New Roman"/>
+          <w:sz w:val="24"/>
+          <w:szCs w:val="24"/>
+        </w:rPr>
+        <w:tab/>
+      </w:r>
+      <w:r>
+        <w:rPr>
+          <w:rFonts w:ascii="Times New Roman" w:hAnsi="Times New Roman" w:cs="Times New Roman"/>
+          <w:sz w:val="24"/>
+          <w:szCs w:val="24"/>
+        </w:rPr>
+        <w:t>Returns the number of edges.</w:t>
+      </w:r>
+    </w:p>
+    <w:p>
+      <w:pPr>
+        <w:jc w:val="both"/>
+        <w:rPr>
+          <w:rFonts w:ascii="Times New Roman" w:hAnsi="Times New Roman" w:cs="Times New Roman"/>
+          <w:sz w:val="24"/>
+          <w:szCs w:val="24"/>
+        </w:rPr>
+      </w:pPr>
+      <w:r>
+        <w:rPr>
+          <w:rFonts w:ascii="Times New Roman" w:hAnsi="Times New Roman" w:cs="Times New Roman"/>
+          <w:sz w:val="24"/>
+          <w:szCs w:val="24"/>
+        </w:rPr>
+        <w:t>def is_edge(self,x, y)</w:t>
+      </w:r>
+    </w:p>
+    <w:p>
+      <w:pPr>
+        <w:jc w:val="both"/>
+        <w:rPr>
+          <w:rFonts w:ascii="Times New Roman" w:hAnsi="Times New Roman" w:cs="Times New Roman"/>
+          <w:sz w:val="24"/>
+          <w:szCs w:val="24"/>
+        </w:rPr>
+      </w:pPr>
+      <w:r>
+        <w:rPr>
+          <w:rFonts w:ascii="Times New Roman" w:hAnsi="Times New Roman" w:cs="Times New Roman"/>
+          <w:sz w:val="24"/>
+          <w:szCs w:val="24"/>
+        </w:rPr>
+        <w:tab/>
+        <w:t>Checks whether or not there is an arc between x and y</w:t>
+      </w:r>
+      <w:r>
+        <w:rPr>
+          <w:rFonts w:ascii="Times New Roman" w:hAnsi="Times New Roman" w:cs="Times New Roman"/>
+          <w:sz w:val="24"/>
+          <w:szCs w:val="24"/>
+        </w:rPr>
+        <w:t>.</w:t>
+      </w:r>
+    </w:p>
+    <w:p>
+      <w:pPr>
+        <w:jc w:val="both"/>
+        <w:rPr>
+          <w:rFonts w:ascii="Times New Roman" w:hAnsi="Times New Roman" w:cs="Times New Roman"/>
+          <w:sz w:val="24"/>
+          <w:szCs w:val="24"/>
+        </w:rPr>
+      </w:pPr>
+      <w:r>
+        <w:rPr>
+          <w:rFonts w:ascii="Times New Roman" w:hAnsi="Times New Roman" w:cs="Times New Roman"/>
+          <w:sz w:val="24"/>
+          <w:szCs w:val="24"/>
+        </w:rPr>
+        <w:t>def is_vertice(self,n)</w:t>
+      </w:r>
+    </w:p>
+    <w:p>
+      <w:pPr>
+        <w:jc w:val="both"/>
+        <w:rPr>
+          <w:rFonts w:ascii="Times New Roman" w:hAnsi="Times New Roman" w:cs="Times New Roman"/>
+          <w:sz w:val="24"/>
+          <w:szCs w:val="24"/>
+        </w:rPr>
+      </w:pPr>
+      <w:r>
+        <w:rPr>
+          <w:rFonts w:ascii="Times New Roman" w:hAnsi="Times New Roman" w:cs="Times New Roman"/>
+          <w:sz w:val="24"/>
+          <w:szCs w:val="24"/>
+        </w:rPr>
+        <w:tab/>
+        <w:t>Checks whether or not n is a vert</w:t>
+      </w:r>
+      <w:r>
+        <w:rPr>
+          <w:rFonts w:ascii="Times New Roman" w:hAnsi="Times New Roman" w:cs="Times New Roman"/>
+          <w:sz w:val="24"/>
+          <w:szCs w:val="24"/>
+        </w:rPr>
+        <w:t>ex.</w:t>
+      </w:r>
+    </w:p>
+    <w:p>
+      <w:pPr>
+        <w:jc w:val="both"/>
+        <w:rPr>
+          <w:rFonts w:ascii="Times New Roman" w:hAnsi="Times New Roman" w:cs="Times New Roman"/>
+          <w:sz w:val="24"/>
+          <w:szCs w:val="24"/>
+        </w:rPr>
+      </w:pPr>
+      <w:r>
+        <w:rPr>
+          <w:rFonts w:ascii="Times New Roman" w:hAnsi="Times New Roman" w:cs="Times New Roman"/>
+          <w:sz w:val="24"/>
+          <w:szCs w:val="24"/>
+        </w:rPr>
+        <w:t>def add_vertex(self)</w:t>
+      </w:r>
+    </w:p>
+    <w:p>
+      <w:pPr>
+        <w:jc w:val="both"/>
+        <w:rPr>
+          <w:rFonts w:ascii="Times New Roman" w:hAnsi="Times New Roman" w:cs="Times New Roman"/>
+          <w:sz w:val="24"/>
+          <w:szCs w:val="24"/>
+        </w:rPr>
+      </w:pPr>
+      <w:r>
+        <w:rPr>
+          <w:rFonts w:ascii="Times New Roman" w:hAnsi="Times New Roman" w:cs="Times New Roman"/>
+          <w:sz w:val="24"/>
+          <w:szCs w:val="24"/>
+        </w:rPr>
+        <w:tab/>
+        <w:t xml:space="preserve">Adds </w:t>
+      </w:r>
+      <w:r>
+        <w:rPr>
+          <w:rFonts w:ascii="Times New Roman" w:hAnsi="Times New Roman" w:cs="Times New Roman"/>
+          <w:sz w:val="24"/>
+          <w:szCs w:val="24"/>
+        </w:rPr>
+        <w:t>a new vertex to the graph</w:t>
+      </w:r>
+      <w:r>
+        <w:rPr>
+          <w:rFonts w:ascii="Times New Roman" w:hAnsi="Times New Roman" w:cs="Times New Roman"/>
+          <w:sz w:val="24"/>
+          <w:szCs w:val="24"/>
+        </w:rPr>
+        <w:t>.</w:t>
+      </w:r>
+    </w:p>
+    <w:p>
+      <w:pPr>
+        <w:jc w:val="both"/>
+        <w:rPr>
+          <w:rFonts w:ascii="Times New Roman" w:hAnsi="Times New Roman" w:cs="Times New Roman"/>
+          <w:sz w:val="24"/>
+          <w:szCs w:val="24"/>
+        </w:rPr>
+      </w:pPr>
+    </w:p>
+    <w:p>
+      <w:pPr>
+        <w:jc w:val="both"/>
+        <w:rPr>
+          <w:rFonts w:ascii="Times New Roman" w:hAnsi="Times New Roman" w:cs="Times New Roman"/>
+          <w:sz w:val="24"/>
+          <w:szCs w:val="24"/>
+        </w:rPr>
+      </w:pPr>
+      <w:r>
+        <w:rPr>
+          <w:rFonts w:ascii="Times New Roman" w:hAnsi="Times New Roman" w:cs="Times New Roman"/>
+          <w:sz w:val="24"/>
+          <w:szCs w:val="24"/>
+        </w:rPr>
+        <w:t xml:space="preserve">def remove_vertex(self, </w:t>
+      </w:r>
+      <w:r>
+        <w:rPr>
+          <w:rFonts w:ascii="Times New Roman" w:hAnsi="Times New Roman" w:cs="Times New Roman"/>
+          <w:sz w:val="24"/>
+          <w:szCs w:val="24"/>
+        </w:rPr>
+        <w:t>vertex</w:t>
+      </w:r>
+      <w:r>
+        <w:rPr>
+          <w:rFonts w:ascii="Times New Roman" w:hAnsi="Times New Roman" w:cs="Times New Roman"/>
+          <w:sz w:val="24"/>
+          <w:szCs w:val="24"/>
+        </w:rPr>
+        <w:t>)</w:t>
+      </w:r>
+    </w:p>
+    <w:p>
+      <w:pPr>
+        <w:jc w:val="both"/>
+        <w:rPr>
+          <w:rFonts w:ascii="Times New Roman" w:hAnsi="Times New Roman" w:cs="Times New Roman"/>
+          <w:sz w:val="24"/>
+          <w:szCs w:val="24"/>
+        </w:rPr>
+      </w:pPr>
+      <w:r>
+        <w:rPr>
+          <w:rFonts w:ascii="Times New Roman" w:hAnsi="Times New Roman" w:cs="Times New Roman"/>
+          <w:sz w:val="24"/>
+          <w:szCs w:val="24"/>
+        </w:rPr>
+        <w:tab/>
+        <w:t>Removes the vertex n from the graph.</w:t>
+      </w:r>
+    </w:p>
+    <w:p>
+      <w:pPr>
+        <w:jc w:val="both"/>
+        <w:rPr>
+          <w:rFonts w:ascii="Times New Roman" w:hAnsi="Times New Roman" w:cs="Times New Roman"/>
+          <w:sz w:val="24"/>
+          <w:szCs w:val="24"/>
+        </w:rPr>
+      </w:pPr>
+      <w:r>
+        <w:rPr>
+          <w:rFonts w:ascii="Times New Roman" w:hAnsi="Times New Roman" w:cs="Times New Roman"/>
+          <w:sz w:val="24"/>
+          <w:szCs w:val="24"/>
+        </w:rPr>
+        <w:tab/>
+        <w:t xml:space="preserve">Precondition: n is a vertex </w:t>
+      </w:r>
+      <w:r>
+        <w:rPr>
+          <w:rFonts w:ascii="Times New Roman" w:hAnsi="Times New Roman" w:cs="Times New Roman"/>
+          <w:sz w:val="24"/>
+          <w:szCs w:val="24"/>
+        </w:rPr>
+        <w:t>.</w:t>
+      </w:r>
+    </w:p>
+    <w:p>
+      <w:pPr>
+        <w:jc w:val="both"/>
+        <w:rPr>
+          <w:rFonts w:ascii="Times New Roman" w:hAnsi="Times New Roman" w:cs="Times New Roman"/>
+          <w:sz w:val="24"/>
+          <w:szCs w:val="24"/>
+        </w:rPr>
+      </w:pPr>
+      <w:r>
+        <w:rPr>
+          <w:rFonts w:ascii="Times New Roman" w:hAnsi="Times New Roman" w:cs="Times New Roman"/>
+          <w:sz w:val="24"/>
+          <w:szCs w:val="24"/>
+        </w:rPr>
+        <w:t>def add_edge(self, x, y, cost)</w:t>
+      </w:r>
+    </w:p>
+    <w:p>
+      <w:pPr>
+        <w:jc w:val="both"/>
+        <w:rPr>
+          <w:rFonts w:ascii="Times New Roman" w:hAnsi="Times New Roman" w:cs="Times New Roman"/>
+          <w:sz w:val="24"/>
+          <w:szCs w:val="24"/>
+        </w:rPr>
+      </w:pPr>
+      <w:r>
+        <w:rPr>
+          <w:rFonts w:ascii="Times New Roman" w:hAnsi="Times New Roman" w:cs="Times New Roman"/>
+          <w:sz w:val="24"/>
+          <w:szCs w:val="24"/>
+        </w:rPr>
+        <w:lastRenderedPageBreak/>
+        <w:tab/>
+        <w:t>Adds an edge to the graph</w:t>
+      </w:r>
+      <w:r>
+        <w:rPr>
+          <w:rFonts w:ascii="Times New Roman" w:hAnsi="Times New Roman" w:cs="Times New Roman"/>
+          <w:sz w:val="24"/>
+          <w:szCs w:val="24"/>
+        </w:rPr>
+        <w:t>.</w:t>
+      </w:r>
+    </w:p>
+    <w:p>
+      <w:pPr>
+        <w:jc w:val="both"/>
+        <w:rPr>
+          <w:rFonts w:ascii="Times New Roman" w:hAnsi="Times New Roman" w:cs="Times New Roman"/>
+          <w:sz w:val="24"/>
+          <w:szCs w:val="24"/>
+        </w:rPr>
+      </w:pPr>
+      <w:r>
+        <w:rPr>
+          <w:rFonts w:ascii="Times New Roman" w:hAnsi="Times New Roman" w:cs="Times New Roman"/>
+          <w:sz w:val="24"/>
+          <w:szCs w:val="24"/>
+        </w:rPr>
+        <w:tab/>
+        <w:t>Precondition: x and y are existent vertices and the edge x-y doesn’t exist</w:t>
+      </w:r>
+      <w:r>
+        <w:rPr>
+          <w:rFonts w:ascii="Times New Roman" w:hAnsi="Times New Roman" w:cs="Times New Roman"/>
+          <w:sz w:val="24"/>
+          <w:szCs w:val="24"/>
+        </w:rPr>
+        <w:t>.</w:t>
+      </w:r>
+    </w:p>
+    <w:p>
+      <w:pPr>
+        <w:jc w:val="both"/>
+        <w:rPr>
+          <w:rFonts w:ascii="Times New Roman" w:hAnsi="Times New Roman" w:cs="Times New Roman"/>
+          <w:sz w:val="24"/>
+          <w:szCs w:val="24"/>
+        </w:rPr>
+      </w:pPr>
+      <w:r>
+        <w:rPr>
+          <w:rFonts w:ascii="Times New Roman" w:hAnsi="Times New Roman" w:cs="Times New Roman"/>
+          <w:sz w:val="24"/>
+          <w:szCs w:val="24"/>
+        </w:rPr>
+        <w:t>def remove_edge(self, x</w:t>
+      </w:r>
+      <w:r>
+        <w:rPr>
+          <w:rFonts w:ascii="Times New Roman" w:hAnsi="Times New Roman" w:cs="Times New Roman"/>
+          <w:sz w:val="24"/>
+          <w:szCs w:val="24"/>
+        </w:rPr>
+        <w:t>,</w:t>
       </w:r>
       <w:bookmarkStart w:id="0" w:name="_GoBack"/>
       <w:bookmarkEnd w:id="0"/>
@@ -74,459 +611,7 @@
           <w:sz w:val="24"/>
           <w:szCs w:val="24"/>
         </w:rPr>
-        <w:t xml:space="preserve"> the following methods:</w:t>
-      </w:r>
-    </w:p>
-    <w:p>
-      <w:pPr>
-        <w:rPr>
-          <w:rFonts w:ascii="Times New Roman" w:hAnsi="Times New Roman" w:cs="Times New Roman"/>
-          <w:sz w:val="24"/>
-          <w:szCs w:val="24"/>
-        </w:rPr>
-      </w:pPr>
-    </w:p>
-    <w:p>
-      <w:pPr>
-        <w:rPr>
-          <w:rFonts w:ascii="Times New Roman" w:hAnsi="Times New Roman" w:cs="Times New Roman"/>
-          <w:sz w:val="24"/>
-          <w:szCs w:val="24"/>
-        </w:rPr>
-      </w:pPr>
-      <w:r>
-        <w:rPr>
-          <w:rFonts w:ascii="Times New Roman" w:hAnsi="Times New Roman" w:cs="Times New Roman"/>
-          <w:sz w:val="24"/>
-          <w:szCs w:val="24"/>
-        </w:rPr>
-        <w:t>def __init__(self)</w:t>
-      </w:r>
-    </w:p>
-    <w:p>
-      <w:pPr>
-        <w:jc w:val="both"/>
-        <w:rPr>
-          <w:rFonts w:ascii="Times New Roman" w:hAnsi="Times New Roman" w:cs="Times New Roman"/>
-          <w:sz w:val="24"/>
-          <w:szCs w:val="24"/>
-        </w:rPr>
-      </w:pPr>
-      <w:r>
-        <w:rPr>
-          <w:rFonts w:ascii="Times New Roman" w:hAnsi="Times New Roman" w:cs="Times New Roman"/>
-          <w:sz w:val="24"/>
-          <w:szCs w:val="24"/>
-        </w:rPr>
-        <w:tab/>
-        <w:t xml:space="preserve">Constructs a graph without vertices or arcs. </w:t>
-      </w:r>
-    </w:p>
-    <w:p>
-      <w:pPr>
-        <w:jc w:val="both"/>
-        <w:rPr>
-          <w:rFonts w:ascii="Times New Roman" w:hAnsi="Times New Roman" w:cs="Times New Roman"/>
-          <w:sz w:val="24"/>
-          <w:szCs w:val="24"/>
-        </w:rPr>
-      </w:pPr>
-      <w:r>
-        <w:rPr>
-          <w:rFonts w:ascii="Times New Roman" w:hAnsi="Times New Roman" w:cs="Times New Roman"/>
-          <w:sz w:val="24"/>
-          <w:szCs w:val="24"/>
-        </w:rPr>
-        <w:t>def vertices(self)</w:t>
-      </w:r>
-    </w:p>
-    <w:p>
-      <w:pPr>
-        <w:jc w:val="both"/>
-        <w:rPr>
-          <w:rFonts w:ascii="Times New Roman" w:hAnsi="Times New Roman" w:cs="Times New Roman"/>
-          <w:sz w:val="24"/>
-          <w:szCs w:val="24"/>
-        </w:rPr>
-      </w:pPr>
-      <w:r>
-        <w:rPr>
-          <w:rFonts w:ascii="Times New Roman" w:hAnsi="Times New Roman" w:cs="Times New Roman"/>
-          <w:sz w:val="24"/>
-          <w:szCs w:val="24"/>
-        </w:rPr>
-        <w:tab/>
-        <w:t>Returns the number of vertices.</w:t>
-      </w:r>
-    </w:p>
-    <w:p>
-      <w:pPr>
-        <w:jc w:val="both"/>
-        <w:rPr>
-          <w:rFonts w:ascii="Times New Roman" w:hAnsi="Times New Roman" w:cs="Times New Roman"/>
-          <w:sz w:val="24"/>
-          <w:szCs w:val="24"/>
-        </w:rPr>
-      </w:pPr>
-      <w:r>
-        <w:rPr>
-          <w:rFonts w:ascii="Times New Roman" w:hAnsi="Times New Roman" w:cs="Times New Roman"/>
-          <w:sz w:val="24"/>
-          <w:szCs w:val="24"/>
-        </w:rPr>
-        <w:t>def edges(self)</w:t>
-      </w:r>
-    </w:p>
-    <w:p>
-      <w:pPr>
-        <w:jc w:val="both"/>
-        <w:rPr>
-          <w:rFonts w:ascii="Times New Roman" w:hAnsi="Times New Roman" w:cs="Times New Roman"/>
-          <w:sz w:val="24"/>
-          <w:szCs w:val="24"/>
-        </w:rPr>
-      </w:pPr>
-      <w:r>
-        <w:rPr>
-          <w:rFonts w:ascii="Times New Roman" w:hAnsi="Times New Roman" w:cs="Times New Roman"/>
-          <w:sz w:val="24"/>
-          <w:szCs w:val="24"/>
-        </w:rPr>
-        <w:tab/>
-      </w:r>
-      <w:r>
-        <w:rPr>
-          <w:rFonts w:ascii="Times New Roman" w:hAnsi="Times New Roman" w:cs="Times New Roman"/>
-          <w:sz w:val="24"/>
-          <w:szCs w:val="24"/>
-        </w:rPr>
-        <w:t>Returns the number of edges.</w:t>
-      </w:r>
-    </w:p>
-    <w:p>
-      <w:pPr>
-        <w:jc w:val="both"/>
-        <w:rPr>
-          <w:rFonts w:ascii="Times New Roman" w:hAnsi="Times New Roman" w:cs="Times New Roman"/>
-          <w:sz w:val="24"/>
-          <w:szCs w:val="24"/>
-        </w:rPr>
-      </w:pPr>
-      <w:r>
-        <w:rPr>
-          <w:rFonts w:ascii="Times New Roman" w:hAnsi="Times New Roman" w:cs="Times New Roman"/>
-          <w:sz w:val="24"/>
-          <w:szCs w:val="24"/>
-        </w:rPr>
-        <w:t>def is_edge(self,x, y)</w:t>
-      </w:r>
-    </w:p>
-    <w:p>
-      <w:pPr>
-        <w:jc w:val="both"/>
-        <w:rPr>
-          <w:rFonts w:ascii="Times New Roman" w:hAnsi="Times New Roman" w:cs="Times New Roman"/>
-          <w:sz w:val="24"/>
-          <w:szCs w:val="24"/>
-        </w:rPr>
-      </w:pPr>
-      <w:r>
-        <w:rPr>
-          <w:rFonts w:ascii="Times New Roman" w:hAnsi="Times New Roman" w:cs="Times New Roman"/>
-          <w:sz w:val="24"/>
-          <w:szCs w:val="24"/>
-        </w:rPr>
-        <w:tab/>
-        <w:t>Checks whether or not there is an arc between x and y</w:t>
-      </w:r>
-      <w:r>
-        <w:rPr>
-          <w:rFonts w:ascii="Times New Roman" w:hAnsi="Times New Roman" w:cs="Times New Roman"/>
-          <w:sz w:val="24"/>
-          <w:szCs w:val="24"/>
-        </w:rPr>
-        <w:t>.</w:t>
-      </w:r>
-    </w:p>
-    <w:p>
-      <w:pPr>
-        <w:jc w:val="both"/>
-        <w:rPr>
-          <w:rFonts w:ascii="Times New Roman" w:hAnsi="Times New Roman" w:cs="Times New Roman"/>
-          <w:sz w:val="24"/>
-          <w:szCs w:val="24"/>
-        </w:rPr>
-      </w:pPr>
-      <w:r>
-        <w:rPr>
-          <w:rFonts w:ascii="Times New Roman" w:hAnsi="Times New Roman" w:cs="Times New Roman"/>
-          <w:sz w:val="24"/>
-          <w:szCs w:val="24"/>
-        </w:rPr>
-        <w:t>def is_vertice(self,n)</w:t>
-      </w:r>
-    </w:p>
-    <w:p>
-      <w:pPr>
-        <w:jc w:val="both"/>
-        <w:rPr>
-          <w:rFonts w:ascii="Times New Roman" w:hAnsi="Times New Roman" w:cs="Times New Roman"/>
-          <w:sz w:val="24"/>
-          <w:szCs w:val="24"/>
-        </w:rPr>
-      </w:pPr>
-      <w:r>
-        <w:rPr>
-          <w:rFonts w:ascii="Times New Roman" w:hAnsi="Times New Roman" w:cs="Times New Roman"/>
-          <w:sz w:val="24"/>
-          <w:szCs w:val="24"/>
-        </w:rPr>
-        <w:tab/>
-        <w:t>Checks whether or not n is a vert</w:t>
-      </w:r>
-      <w:r>
-        <w:rPr>
-          <w:rFonts w:ascii="Times New Roman" w:hAnsi="Times New Roman" w:cs="Times New Roman"/>
-          <w:sz w:val="24"/>
-          <w:szCs w:val="24"/>
-        </w:rPr>
-        <w:t>ex.</w:t>
-      </w:r>
-    </w:p>
-    <w:p>
-      <w:pPr>
-        <w:jc w:val="both"/>
-        <w:rPr>
-          <w:rFonts w:ascii="Times New Roman" w:hAnsi="Times New Roman" w:cs="Times New Roman"/>
-          <w:sz w:val="24"/>
-          <w:szCs w:val="24"/>
-        </w:rPr>
-      </w:pPr>
-      <w:r>
-        <w:rPr>
-          <w:rFonts w:ascii="Times New Roman" w:hAnsi="Times New Roman" w:cs="Times New Roman"/>
-          <w:sz w:val="24"/>
-          <w:szCs w:val="24"/>
-        </w:rPr>
-        <w:t>def add_vertex(self,n)</w:t>
-      </w:r>
-    </w:p>
-    <w:p>
-      <w:pPr>
-        <w:jc w:val="both"/>
-        <w:rPr>
-          <w:rFonts w:ascii="Times New Roman" w:hAnsi="Times New Roman" w:cs="Times New Roman"/>
-          <w:sz w:val="24"/>
-          <w:szCs w:val="24"/>
-        </w:rPr>
-      </w:pPr>
-      <w:r>
-        <w:rPr>
-          <w:rFonts w:ascii="Times New Roman" w:hAnsi="Times New Roman" w:cs="Times New Roman"/>
-          <w:sz w:val="24"/>
-          <w:szCs w:val="24"/>
-        </w:rPr>
-        <w:tab/>
-        <w:t>Adds n to the list of vertices.</w:t>
-      </w:r>
-    </w:p>
-    <w:p>
-      <w:pPr>
-        <w:ind w:left="720"/>
-        <w:jc w:val="both"/>
-        <w:rPr>
-          <w:rFonts w:ascii="Times New Roman" w:hAnsi="Times New Roman" w:cs="Times New Roman"/>
-          <w:sz w:val="24"/>
-          <w:szCs w:val="24"/>
-        </w:rPr>
-      </w:pPr>
-      <w:r>
-        <w:rPr>
-          <w:rFonts w:ascii="Times New Roman" w:hAnsi="Times New Roman" w:cs="Times New Roman"/>
-          <w:sz w:val="24"/>
-          <w:szCs w:val="24"/>
-        </w:rPr>
-        <w:t>Precondition: n is not already in the graph.</w:t>
-      </w:r>
-    </w:p>
-    <w:p>
-      <w:pPr>
-        <w:jc w:val="both"/>
-        <w:rPr>
-          <w:rFonts w:ascii="Times New Roman" w:hAnsi="Times New Roman" w:cs="Times New Roman"/>
-          <w:sz w:val="24"/>
-          <w:szCs w:val="24"/>
-        </w:rPr>
-      </w:pPr>
-    </w:p>
-    <w:p>
-      <w:pPr>
-        <w:jc w:val="both"/>
-        <w:rPr>
-          <w:rFonts w:ascii="Times New Roman" w:hAnsi="Times New Roman" w:cs="Times New Roman"/>
-          <w:sz w:val="24"/>
-          <w:szCs w:val="24"/>
-        </w:rPr>
-      </w:pPr>
-      <w:r>
-        <w:rPr>
-          <w:rFonts w:ascii="Times New Roman" w:hAnsi="Times New Roman" w:cs="Times New Roman"/>
-          <w:sz w:val="24"/>
-          <w:szCs w:val="24"/>
-        </w:rPr>
-        <w:t xml:space="preserve">def remove_vertex(self, </w:t>
-      </w:r>
-      <w:r>
-        <w:rPr>
-          <w:rFonts w:ascii="Times New Roman" w:hAnsi="Times New Roman" w:cs="Times New Roman"/>
-          <w:sz w:val="24"/>
-          <w:szCs w:val="24"/>
-        </w:rPr>
-        <w:t>vertex</w:t>
-      </w:r>
-      <w:r>
-        <w:rPr>
-          <w:rFonts w:ascii="Times New Roman" w:hAnsi="Times New Roman" w:cs="Times New Roman"/>
-          <w:sz w:val="24"/>
-          <w:szCs w:val="24"/>
-        </w:rPr>
-        <w:t>)</w:t>
-      </w:r>
-    </w:p>
-    <w:p>
-      <w:pPr>
-        <w:jc w:val="both"/>
-        <w:rPr>
-          <w:rFonts w:ascii="Times New Roman" w:hAnsi="Times New Roman" w:cs="Times New Roman"/>
-          <w:sz w:val="24"/>
-          <w:szCs w:val="24"/>
-        </w:rPr>
-      </w:pPr>
-      <w:r>
-        <w:rPr>
-          <w:rFonts w:ascii="Times New Roman" w:hAnsi="Times New Roman" w:cs="Times New Roman"/>
-          <w:sz w:val="24"/>
-          <w:szCs w:val="24"/>
-        </w:rPr>
-        <w:tab/>
-        <w:t>Removes the vertex n from the graph.</w:t>
-      </w:r>
-    </w:p>
-    <w:p>
-      <w:pPr>
-        <w:jc w:val="both"/>
-        <w:rPr>
-          <w:rFonts w:ascii="Times New Roman" w:hAnsi="Times New Roman" w:cs="Times New Roman"/>
-          <w:sz w:val="24"/>
-          <w:szCs w:val="24"/>
-        </w:rPr>
-      </w:pPr>
-      <w:r>
-        <w:rPr>
-          <w:rFonts w:ascii="Times New Roman" w:hAnsi="Times New Roman" w:cs="Times New Roman"/>
-          <w:sz w:val="24"/>
-          <w:szCs w:val="24"/>
-        </w:rPr>
-        <w:tab/>
-        <w:t xml:space="preserve">Precondition: n is a vertex </w:t>
-      </w:r>
-      <w:r>
-        <w:rPr>
-          <w:rFonts w:ascii="Times New Roman" w:hAnsi="Times New Roman" w:cs="Times New Roman"/>
-          <w:sz w:val="24"/>
-          <w:szCs w:val="24"/>
-        </w:rPr>
-        <w:t>.</w:t>
-      </w:r>
-    </w:p>
-    <w:p>
-      <w:pPr>
-        <w:jc w:val="both"/>
-        <w:rPr>
-          <w:rFonts w:ascii="Times New Roman" w:hAnsi="Times New Roman" w:cs="Times New Roman"/>
-          <w:sz w:val="24"/>
-          <w:szCs w:val="24"/>
-        </w:rPr>
-      </w:pPr>
-      <w:r>
-        <w:rPr>
-          <w:rFonts w:ascii="Times New Roman" w:hAnsi="Times New Roman" w:cs="Times New Roman"/>
-          <w:sz w:val="24"/>
-          <w:szCs w:val="24"/>
-        </w:rPr>
-        <w:t>def add_edge(self, x, y, cost)</w:t>
-      </w:r>
-    </w:p>
-    <w:p>
-      <w:pPr>
-        <w:jc w:val="both"/>
-        <w:rPr>
-          <w:rFonts w:ascii="Times New Roman" w:hAnsi="Times New Roman" w:cs="Times New Roman"/>
-          <w:sz w:val="24"/>
-          <w:szCs w:val="24"/>
-        </w:rPr>
-      </w:pPr>
-      <w:r>
-        <w:rPr>
-          <w:rFonts w:ascii="Times New Roman" w:hAnsi="Times New Roman" w:cs="Times New Roman"/>
-          <w:sz w:val="24"/>
-          <w:szCs w:val="24"/>
-        </w:rPr>
-        <w:tab/>
-        <w:t>Adds an edge to the graph</w:t>
-      </w:r>
-      <w:r>
-        <w:rPr>
-          <w:rFonts w:ascii="Times New Roman" w:hAnsi="Times New Roman" w:cs="Times New Roman"/>
-          <w:sz w:val="24"/>
-          <w:szCs w:val="24"/>
-        </w:rPr>
-        <w:t>.</w:t>
-      </w:r>
-    </w:p>
-    <w:p>
-      <w:pPr>
-        <w:jc w:val="both"/>
-        <w:rPr>
-          <w:rFonts w:ascii="Times New Roman" w:hAnsi="Times New Roman" w:cs="Times New Roman"/>
-          <w:sz w:val="24"/>
-          <w:szCs w:val="24"/>
-        </w:rPr>
-      </w:pPr>
-      <w:r>
-        <w:rPr>
-          <w:rFonts w:ascii="Times New Roman" w:hAnsi="Times New Roman" w:cs="Times New Roman"/>
-          <w:sz w:val="24"/>
-          <w:szCs w:val="24"/>
-        </w:rPr>
-        <w:tab/>
-        <w:t>Precondition: x and y are existent vertices and the edge x-y doesn’t exist</w:t>
-      </w:r>
-      <w:r>
-        <w:rPr>
-          <w:rFonts w:ascii="Times New Roman" w:hAnsi="Times New Roman" w:cs="Times New Roman"/>
-          <w:sz w:val="24"/>
-          <w:szCs w:val="24"/>
-        </w:rPr>
-        <w:t>.</w:t>
-      </w:r>
-    </w:p>
-    <w:p>
-      <w:pPr>
-        <w:jc w:val="both"/>
-        <w:rPr>
-          <w:rFonts w:ascii="Times New Roman" w:hAnsi="Times New Roman" w:cs="Times New Roman"/>
-          <w:sz w:val="24"/>
-          <w:szCs w:val="24"/>
-        </w:rPr>
-      </w:pPr>
-      <w:r>
-        <w:rPr>
-          <w:rFonts w:ascii="Times New Roman" w:hAnsi="Times New Roman" w:cs="Times New Roman"/>
-          <w:sz w:val="24"/>
-          <w:szCs w:val="24"/>
-        </w:rPr>
-        <w:t>def remove_edge(self, x y)</w:t>
+        <w:t xml:space="preserve"> y)</w:t>
       </w:r>
     </w:p>
     <w:p>
@@ -592,417 +677,417 @@
           <w:sz w:val="24"/>
           <w:szCs w:val="24"/>
         </w:rPr>
+        <w:t>def get_vertices(self)</w:t>
+      </w:r>
+    </w:p>
+    <w:p>
+      <w:pPr>
+        <w:jc w:val="both"/>
+        <w:rPr>
+          <w:rFonts w:ascii="Times New Roman" w:hAnsi="Times New Roman" w:cs="Times New Roman"/>
+          <w:sz w:val="24"/>
+          <w:szCs w:val="24"/>
+        </w:rPr>
+      </w:pPr>
+      <w:r>
+        <w:rPr>
+          <w:rFonts w:ascii="Times New Roman" w:hAnsi="Times New Roman" w:cs="Times New Roman"/>
+          <w:sz w:val="24"/>
+          <w:szCs w:val="24"/>
+        </w:rPr>
+        <w:tab/>
+        <w:t>Returns a list of all vertices.</w:t>
+      </w:r>
+    </w:p>
+    <w:p>
+      <w:pPr>
+        <w:jc w:val="both"/>
+        <w:rPr>
+          <w:rFonts w:ascii="Times New Roman" w:hAnsi="Times New Roman" w:cs="Times New Roman"/>
+          <w:sz w:val="24"/>
+          <w:szCs w:val="24"/>
+        </w:rPr>
+      </w:pPr>
+      <w:r>
+        <w:rPr>
+          <w:rFonts w:ascii="Times New Roman" w:hAnsi="Times New Roman" w:cs="Times New Roman"/>
+          <w:sz w:val="24"/>
+          <w:szCs w:val="24"/>
+        </w:rPr>
+        <w:t>def get_in_degree(self, vertex)</w:t>
+      </w:r>
+    </w:p>
+    <w:p>
+      <w:pPr>
+        <w:jc w:val="both"/>
+        <w:rPr>
+          <w:rFonts w:ascii="Times New Roman" w:hAnsi="Times New Roman" w:cs="Times New Roman"/>
+          <w:sz w:val="24"/>
+          <w:szCs w:val="24"/>
+        </w:rPr>
+      </w:pPr>
+      <w:r>
+        <w:rPr>
+          <w:rFonts w:ascii="Times New Roman" w:hAnsi="Times New Roman" w:cs="Times New Roman"/>
+          <w:sz w:val="24"/>
+          <w:szCs w:val="24"/>
+        </w:rPr>
+        <w:tab/>
+        <w:t>Returns the in degree of a given vertex.</w:t>
+      </w:r>
+    </w:p>
+    <w:p>
+      <w:pPr>
+        <w:jc w:val="both"/>
+        <w:rPr>
+          <w:rFonts w:ascii="Times New Roman" w:hAnsi="Times New Roman" w:cs="Times New Roman"/>
+          <w:sz w:val="24"/>
+          <w:szCs w:val="24"/>
+        </w:rPr>
+      </w:pPr>
+      <w:r>
+        <w:rPr>
+          <w:rFonts w:ascii="Times New Roman" w:hAnsi="Times New Roman" w:cs="Times New Roman"/>
+          <w:sz w:val="24"/>
+          <w:szCs w:val="24"/>
+        </w:rPr>
+        <w:tab/>
+        <w:t>Precondition: vertex is in the graph.</w:t>
+      </w:r>
+    </w:p>
+    <w:p>
+      <w:pPr>
+        <w:jc w:val="both"/>
+        <w:rPr>
+          <w:rFonts w:ascii="Times New Roman" w:hAnsi="Times New Roman" w:cs="Times New Roman"/>
+          <w:sz w:val="24"/>
+          <w:szCs w:val="24"/>
+        </w:rPr>
+      </w:pPr>
+      <w:r>
+        <w:rPr>
+          <w:rFonts w:ascii="Times New Roman" w:hAnsi="Times New Roman" w:cs="Times New Roman"/>
+          <w:sz w:val="24"/>
+          <w:szCs w:val="24"/>
+        </w:rPr>
+        <w:t>def get_out_degree(self, vertex)</w:t>
+      </w:r>
+    </w:p>
+    <w:p>
+      <w:pPr>
+        <w:jc w:val="both"/>
+        <w:rPr>
+          <w:rFonts w:ascii="Times New Roman" w:hAnsi="Times New Roman" w:cs="Times New Roman"/>
+          <w:sz w:val="24"/>
+          <w:szCs w:val="24"/>
+        </w:rPr>
+      </w:pPr>
+      <w:r>
+        <w:rPr>
+          <w:rFonts w:ascii="Times New Roman" w:hAnsi="Times New Roman" w:cs="Times New Roman"/>
+          <w:sz w:val="24"/>
+          <w:szCs w:val="24"/>
+        </w:rPr>
+        <w:tab/>
+        <w:t>Returns the out degree of a given vertex.</w:t>
+      </w:r>
+    </w:p>
+    <w:p>
+      <w:pPr>
+        <w:jc w:val="both"/>
+        <w:rPr>
+          <w:rFonts w:ascii="Times New Roman" w:hAnsi="Times New Roman" w:cs="Times New Roman"/>
+          <w:sz w:val="24"/>
+          <w:szCs w:val="24"/>
+        </w:rPr>
+      </w:pPr>
+      <w:r>
+        <w:rPr>
+          <w:rFonts w:ascii="Times New Roman" w:hAnsi="Times New Roman" w:cs="Times New Roman"/>
+          <w:sz w:val="24"/>
+          <w:szCs w:val="24"/>
+        </w:rPr>
+        <w:tab/>
+        <w:t>Precondition: vertex is in the graph.</w:t>
+      </w:r>
+    </w:p>
+    <w:p>
+      <w:pPr>
+        <w:jc w:val="both"/>
+        <w:rPr>
+          <w:rFonts w:ascii="Times New Roman" w:hAnsi="Times New Roman" w:cs="Times New Roman"/>
+          <w:sz w:val="24"/>
+          <w:szCs w:val="24"/>
+        </w:rPr>
+      </w:pPr>
+      <w:r>
+        <w:rPr>
+          <w:rFonts w:ascii="Times New Roman" w:hAnsi="Times New Roman" w:cs="Times New Roman"/>
+          <w:sz w:val="24"/>
+          <w:szCs w:val="24"/>
+        </w:rPr>
+        <w:t>def parse_outbound(self, vertex)</w:t>
+      </w:r>
+    </w:p>
+    <w:p>
+      <w:pPr>
+        <w:jc w:val="both"/>
+        <w:rPr>
+          <w:rFonts w:ascii="Times New Roman" w:hAnsi="Times New Roman" w:cs="Times New Roman"/>
+          <w:sz w:val="24"/>
+          <w:szCs w:val="24"/>
+        </w:rPr>
+      </w:pPr>
+      <w:r>
+        <w:rPr>
+          <w:rFonts w:ascii="Times New Roman" w:hAnsi="Times New Roman" w:cs="Times New Roman"/>
+          <w:sz w:val="24"/>
+          <w:szCs w:val="24"/>
+        </w:rPr>
+        <w:tab/>
+        <w:t>Returns the list of outbound neighbors of a given vertex.</w:t>
+      </w:r>
+    </w:p>
+    <w:p>
+      <w:pPr>
+        <w:jc w:val="both"/>
+        <w:rPr>
+          <w:rFonts w:ascii="Times New Roman" w:hAnsi="Times New Roman" w:cs="Times New Roman"/>
+          <w:sz w:val="24"/>
+          <w:szCs w:val="24"/>
+        </w:rPr>
+      </w:pPr>
+      <w:r>
+        <w:rPr>
+          <w:rFonts w:ascii="Times New Roman" w:hAnsi="Times New Roman" w:cs="Times New Roman"/>
+          <w:sz w:val="24"/>
+          <w:szCs w:val="24"/>
+        </w:rPr>
+        <w:tab/>
+        <w:t>Precondition: vertex is in the graph.</w:t>
+      </w:r>
+    </w:p>
+    <w:p>
+      <w:pPr>
+        <w:jc w:val="both"/>
+        <w:rPr>
+          <w:rFonts w:ascii="Times New Roman" w:hAnsi="Times New Roman" w:cs="Times New Roman"/>
+          <w:sz w:val="24"/>
+          <w:szCs w:val="24"/>
+        </w:rPr>
+      </w:pPr>
+      <w:r>
+        <w:rPr>
+          <w:rFonts w:ascii="Times New Roman" w:hAnsi="Times New Roman" w:cs="Times New Roman"/>
+          <w:sz w:val="24"/>
+          <w:szCs w:val="24"/>
+        </w:rPr>
+        <w:t>def parse_inbound(self, vertex)</w:t>
+      </w:r>
+    </w:p>
+    <w:p>
+      <w:pPr>
+        <w:jc w:val="both"/>
+        <w:rPr>
+          <w:rFonts w:ascii="Times New Roman" w:hAnsi="Times New Roman" w:cs="Times New Roman"/>
+          <w:sz w:val="24"/>
+          <w:szCs w:val="24"/>
+        </w:rPr>
+      </w:pPr>
+      <w:r>
+        <w:rPr>
+          <w:rFonts w:ascii="Times New Roman" w:hAnsi="Times New Roman" w:cs="Times New Roman"/>
+          <w:sz w:val="24"/>
+          <w:szCs w:val="24"/>
+        </w:rPr>
+        <w:tab/>
+        <w:t>Returns the list of inbound neighbors of a given vertex.</w:t>
+      </w:r>
+    </w:p>
+    <w:p>
+      <w:pPr>
+        <w:jc w:val="both"/>
+        <w:rPr>
+          <w:rFonts w:ascii="Times New Roman" w:hAnsi="Times New Roman" w:cs="Times New Roman"/>
+          <w:sz w:val="24"/>
+          <w:szCs w:val="24"/>
+        </w:rPr>
+      </w:pPr>
+      <w:r>
+        <w:rPr>
+          <w:rFonts w:ascii="Times New Roman" w:hAnsi="Times New Roman" w:cs="Times New Roman"/>
+          <w:sz w:val="24"/>
+          <w:szCs w:val="24"/>
+        </w:rPr>
+        <w:tab/>
+        <w:t>Precondition: vertex is in the graph.</w:t>
+      </w:r>
+    </w:p>
+    <w:p>
+      <w:pPr>
+        <w:jc w:val="both"/>
+        <w:rPr>
+          <w:rFonts w:ascii="Times New Roman" w:hAnsi="Times New Roman" w:cs="Times New Roman"/>
+          <w:sz w:val="24"/>
+          <w:szCs w:val="24"/>
+        </w:rPr>
+      </w:pPr>
+      <w:r>
+        <w:rPr>
+          <w:rFonts w:ascii="Times New Roman" w:hAnsi="Times New Roman" w:cs="Times New Roman"/>
+          <w:sz w:val="24"/>
+          <w:szCs w:val="24"/>
+        </w:rPr>
+        <w:t>def get_cost(self, x, y)</w:t>
+      </w:r>
+    </w:p>
+    <w:p>
+      <w:pPr>
+        <w:jc w:val="both"/>
+        <w:rPr>
+          <w:rFonts w:ascii="Times New Roman" w:hAnsi="Times New Roman" w:cs="Times New Roman"/>
+          <w:sz w:val="24"/>
+          <w:szCs w:val="24"/>
+        </w:rPr>
+      </w:pPr>
+      <w:r>
+        <w:rPr>
+          <w:rFonts w:ascii="Times New Roman" w:hAnsi="Times New Roman" w:cs="Times New Roman"/>
+          <w:sz w:val="24"/>
+          <w:szCs w:val="24"/>
+        </w:rPr>
+        <w:tab/>
+        <w:t>Returns the cost of a given edge.</w:t>
+      </w:r>
+    </w:p>
+    <w:p>
+      <w:pPr>
+        <w:jc w:val="both"/>
+        <w:rPr>
+          <w:rFonts w:ascii="Times New Roman" w:hAnsi="Times New Roman" w:cs="Times New Roman"/>
+          <w:sz w:val="24"/>
+          <w:szCs w:val="24"/>
+        </w:rPr>
+      </w:pPr>
+      <w:r>
+        <w:rPr>
+          <w:rFonts w:ascii="Times New Roman" w:hAnsi="Times New Roman" w:cs="Times New Roman"/>
+          <w:sz w:val="24"/>
+          <w:szCs w:val="24"/>
+        </w:rPr>
+        <w:tab/>
+        <w:t>Precondition: x and y are vertices in the graph.</w:t>
+      </w:r>
+    </w:p>
+    <w:p>
+      <w:pPr>
+        <w:jc w:val="both"/>
+        <w:rPr>
+          <w:rFonts w:ascii="Times New Roman" w:hAnsi="Times New Roman" w:cs="Times New Roman"/>
+          <w:sz w:val="24"/>
+          <w:szCs w:val="24"/>
+        </w:rPr>
+      </w:pPr>
+      <w:r>
+        <w:rPr>
+          <w:rFonts w:ascii="Times New Roman" w:hAnsi="Times New Roman" w:cs="Times New Roman"/>
+          <w:sz w:val="24"/>
+          <w:szCs w:val="24"/>
+        </w:rPr>
+        <w:t>def modify_cost(self,x, y,newValue)</w:t>
+      </w:r>
+    </w:p>
+    <w:p>
+      <w:pPr>
+        <w:jc w:val="both"/>
+        <w:rPr>
+          <w:rFonts w:ascii="Times New Roman" w:hAnsi="Times New Roman" w:cs="Times New Roman"/>
+          <w:sz w:val="24"/>
+          <w:szCs w:val="24"/>
+        </w:rPr>
+      </w:pPr>
+      <w:r>
+        <w:rPr>
+          <w:rFonts w:ascii="Times New Roman" w:hAnsi="Times New Roman" w:cs="Times New Roman"/>
+          <w:sz w:val="24"/>
+          <w:szCs w:val="24"/>
+        </w:rPr>
+        <w:tab/>
+        <w:t>Changes the cost of a given edge.</w:t>
+      </w:r>
+    </w:p>
+    <w:p>
+      <w:pPr>
+        <w:jc w:val="both"/>
+        <w:rPr>
+          <w:rFonts w:ascii="Times New Roman" w:hAnsi="Times New Roman" w:cs="Times New Roman"/>
+          <w:sz w:val="24"/>
+          <w:szCs w:val="24"/>
+        </w:rPr>
+      </w:pPr>
+      <w:r>
+        <w:rPr>
+          <w:rFonts w:ascii="Times New Roman" w:hAnsi="Times New Roman" w:cs="Times New Roman"/>
+          <w:sz w:val="24"/>
+          <w:szCs w:val="24"/>
+        </w:rPr>
+        <w:tab/>
+        <w:t>Precondition: the edge is in the graph.</w:t>
+      </w:r>
+    </w:p>
+    <w:p>
+      <w:pPr>
+        <w:jc w:val="both"/>
+        <w:rPr>
+          <w:rFonts w:ascii="Times New Roman" w:hAnsi="Times New Roman" w:cs="Times New Roman"/>
+          <w:sz w:val="24"/>
+          <w:szCs w:val="24"/>
+        </w:rPr>
+      </w:pPr>
+      <w:r>
+        <w:rPr>
+          <w:rFonts w:ascii="Times New Roman" w:hAnsi="Times New Roman" w:cs="Times New Roman"/>
+          <w:sz w:val="24"/>
+          <w:szCs w:val="24"/>
+        </w:rPr>
+        <w:t>def copy(self)</w:t>
+      </w:r>
+    </w:p>
+    <w:p>
+      <w:pPr>
+        <w:jc w:val="both"/>
+        <w:rPr>
+          <w:rFonts w:ascii="Times New Roman" w:hAnsi="Times New Roman" w:cs="Times New Roman"/>
+          <w:sz w:val="24"/>
+          <w:szCs w:val="24"/>
+        </w:rPr>
+      </w:pPr>
+      <w:r>
+        <w:rPr>
+          <w:rFonts w:ascii="Times New Roman" w:hAnsi="Times New Roman" w:cs="Times New Roman"/>
+          <w:sz w:val="24"/>
+          <w:szCs w:val="24"/>
+        </w:rPr>
+        <w:tab/>
+        <w:t>Returns a deep copy of the graph.</w:t>
+      </w:r>
+    </w:p>
+    <w:p>
+      <w:pPr>
+        <w:jc w:val="both"/>
+        <w:rPr>
+          <w:rFonts w:ascii="Times New Roman" w:hAnsi="Times New Roman" w:cs="Times New Roman"/>
+          <w:sz w:val="24"/>
+          <w:szCs w:val="24"/>
+        </w:rPr>
+      </w:pPr>
+      <w:r>
+        <w:rPr>
+          <w:rFonts w:ascii="Times New Roman" w:hAnsi="Times New Roman" w:cs="Times New Roman"/>
+          <w:sz w:val="24"/>
+          <w:szCs w:val="24"/>
+        </w:rPr>
         <w:lastRenderedPageBreak/>
-        <w:t>def get_vertices(self)</w:t>
-      </w:r>
-    </w:p>
-    <w:p>
-      <w:pPr>
-        <w:jc w:val="both"/>
-        <w:rPr>
-          <w:rFonts w:ascii="Times New Roman" w:hAnsi="Times New Roman" w:cs="Times New Roman"/>
-          <w:sz w:val="24"/>
-          <w:szCs w:val="24"/>
-        </w:rPr>
-      </w:pPr>
-      <w:r>
-        <w:rPr>
-          <w:rFonts w:ascii="Times New Roman" w:hAnsi="Times New Roman" w:cs="Times New Roman"/>
-          <w:sz w:val="24"/>
-          <w:szCs w:val="24"/>
-        </w:rPr>
-        <w:tab/>
-        <w:t>Returns a list of all vertices.</w:t>
-      </w:r>
-    </w:p>
-    <w:p>
-      <w:pPr>
-        <w:jc w:val="both"/>
-        <w:rPr>
-          <w:rFonts w:ascii="Times New Roman" w:hAnsi="Times New Roman" w:cs="Times New Roman"/>
-          <w:sz w:val="24"/>
-          <w:szCs w:val="24"/>
-        </w:rPr>
-      </w:pPr>
-      <w:r>
-        <w:rPr>
-          <w:rFonts w:ascii="Times New Roman" w:hAnsi="Times New Roman" w:cs="Times New Roman"/>
-          <w:sz w:val="24"/>
-          <w:szCs w:val="24"/>
-        </w:rPr>
-        <w:t>def get_in_degree(self, vertex)</w:t>
-      </w:r>
-    </w:p>
-    <w:p>
-      <w:pPr>
-        <w:jc w:val="both"/>
-        <w:rPr>
-          <w:rFonts w:ascii="Times New Roman" w:hAnsi="Times New Roman" w:cs="Times New Roman"/>
-          <w:sz w:val="24"/>
-          <w:szCs w:val="24"/>
-        </w:rPr>
-      </w:pPr>
-      <w:r>
-        <w:rPr>
-          <w:rFonts w:ascii="Times New Roman" w:hAnsi="Times New Roman" w:cs="Times New Roman"/>
-          <w:sz w:val="24"/>
-          <w:szCs w:val="24"/>
-        </w:rPr>
-        <w:tab/>
-        <w:t>Returns the in degree of a given vertex.</w:t>
-      </w:r>
-    </w:p>
-    <w:p>
-      <w:pPr>
-        <w:jc w:val="both"/>
-        <w:rPr>
-          <w:rFonts w:ascii="Times New Roman" w:hAnsi="Times New Roman" w:cs="Times New Roman"/>
-          <w:sz w:val="24"/>
-          <w:szCs w:val="24"/>
-        </w:rPr>
-      </w:pPr>
-      <w:r>
-        <w:rPr>
-          <w:rFonts w:ascii="Times New Roman" w:hAnsi="Times New Roman" w:cs="Times New Roman"/>
-          <w:sz w:val="24"/>
-          <w:szCs w:val="24"/>
-        </w:rPr>
-        <w:tab/>
-        <w:t>Precondition: vertex is in the graph.</w:t>
-      </w:r>
-    </w:p>
-    <w:p>
-      <w:pPr>
-        <w:jc w:val="both"/>
-        <w:rPr>
-          <w:rFonts w:ascii="Times New Roman" w:hAnsi="Times New Roman" w:cs="Times New Roman"/>
-          <w:sz w:val="24"/>
-          <w:szCs w:val="24"/>
-        </w:rPr>
-      </w:pPr>
-      <w:r>
-        <w:rPr>
-          <w:rFonts w:ascii="Times New Roman" w:hAnsi="Times New Roman" w:cs="Times New Roman"/>
-          <w:sz w:val="24"/>
-          <w:szCs w:val="24"/>
-        </w:rPr>
-        <w:t>def get_out_degree(self, vertex)</w:t>
-      </w:r>
-    </w:p>
-    <w:p>
-      <w:pPr>
-        <w:jc w:val="both"/>
-        <w:rPr>
-          <w:rFonts w:ascii="Times New Roman" w:hAnsi="Times New Roman" w:cs="Times New Roman"/>
-          <w:sz w:val="24"/>
-          <w:szCs w:val="24"/>
-        </w:rPr>
-      </w:pPr>
-      <w:r>
-        <w:rPr>
-          <w:rFonts w:ascii="Times New Roman" w:hAnsi="Times New Roman" w:cs="Times New Roman"/>
-          <w:sz w:val="24"/>
-          <w:szCs w:val="24"/>
-        </w:rPr>
-        <w:tab/>
-        <w:t>Returns the out degree of a given vertex.</w:t>
-      </w:r>
-    </w:p>
-    <w:p>
-      <w:pPr>
-        <w:jc w:val="both"/>
-        <w:rPr>
-          <w:rFonts w:ascii="Times New Roman" w:hAnsi="Times New Roman" w:cs="Times New Roman"/>
-          <w:sz w:val="24"/>
-          <w:szCs w:val="24"/>
-        </w:rPr>
-      </w:pPr>
-      <w:r>
-        <w:rPr>
-          <w:rFonts w:ascii="Times New Roman" w:hAnsi="Times New Roman" w:cs="Times New Roman"/>
-          <w:sz w:val="24"/>
-          <w:szCs w:val="24"/>
-        </w:rPr>
-        <w:tab/>
-        <w:t>Precondition: vertex is in the graph.</w:t>
-      </w:r>
-    </w:p>
-    <w:p>
-      <w:pPr>
-        <w:jc w:val="both"/>
-        <w:rPr>
-          <w:rFonts w:ascii="Times New Roman" w:hAnsi="Times New Roman" w:cs="Times New Roman"/>
-          <w:sz w:val="24"/>
-          <w:szCs w:val="24"/>
-        </w:rPr>
-      </w:pPr>
-      <w:r>
-        <w:rPr>
-          <w:rFonts w:ascii="Times New Roman" w:hAnsi="Times New Roman" w:cs="Times New Roman"/>
-          <w:sz w:val="24"/>
-          <w:szCs w:val="24"/>
-        </w:rPr>
-        <w:t>def parse_outbound(self, vertex)</w:t>
-      </w:r>
-    </w:p>
-    <w:p>
-      <w:pPr>
-        <w:jc w:val="both"/>
-        <w:rPr>
-          <w:rFonts w:ascii="Times New Roman" w:hAnsi="Times New Roman" w:cs="Times New Roman"/>
-          <w:sz w:val="24"/>
-          <w:szCs w:val="24"/>
-        </w:rPr>
-      </w:pPr>
-      <w:r>
-        <w:rPr>
-          <w:rFonts w:ascii="Times New Roman" w:hAnsi="Times New Roman" w:cs="Times New Roman"/>
-          <w:sz w:val="24"/>
-          <w:szCs w:val="24"/>
-        </w:rPr>
-        <w:tab/>
-        <w:t>Returns the list of outbound neighbors of a given vertex.</w:t>
-      </w:r>
-    </w:p>
-    <w:p>
-      <w:pPr>
-        <w:jc w:val="both"/>
-        <w:rPr>
-          <w:rFonts w:ascii="Times New Roman" w:hAnsi="Times New Roman" w:cs="Times New Roman"/>
-          <w:sz w:val="24"/>
-          <w:szCs w:val="24"/>
-        </w:rPr>
-      </w:pPr>
-      <w:r>
-        <w:rPr>
-          <w:rFonts w:ascii="Times New Roman" w:hAnsi="Times New Roman" w:cs="Times New Roman"/>
-          <w:sz w:val="24"/>
-          <w:szCs w:val="24"/>
-        </w:rPr>
-        <w:tab/>
-        <w:t>Precondition: vertex is in the graph.</w:t>
-      </w:r>
-    </w:p>
-    <w:p>
-      <w:pPr>
-        <w:jc w:val="both"/>
-        <w:rPr>
-          <w:rFonts w:ascii="Times New Roman" w:hAnsi="Times New Roman" w:cs="Times New Roman"/>
-          <w:sz w:val="24"/>
-          <w:szCs w:val="24"/>
-        </w:rPr>
-      </w:pPr>
-      <w:r>
-        <w:rPr>
-          <w:rFonts w:ascii="Times New Roman" w:hAnsi="Times New Roman" w:cs="Times New Roman"/>
-          <w:sz w:val="24"/>
-          <w:szCs w:val="24"/>
-        </w:rPr>
-        <w:t>def parse_inbound(self, vertex)</w:t>
-      </w:r>
-    </w:p>
-    <w:p>
-      <w:pPr>
-        <w:jc w:val="both"/>
-        <w:rPr>
-          <w:rFonts w:ascii="Times New Roman" w:hAnsi="Times New Roman" w:cs="Times New Roman"/>
-          <w:sz w:val="24"/>
-          <w:szCs w:val="24"/>
-        </w:rPr>
-      </w:pPr>
-      <w:r>
-        <w:rPr>
-          <w:rFonts w:ascii="Times New Roman" w:hAnsi="Times New Roman" w:cs="Times New Roman"/>
-          <w:sz w:val="24"/>
-          <w:szCs w:val="24"/>
-        </w:rPr>
-        <w:tab/>
-        <w:t>Returns the list of inbound neighbors of a given vertex.</w:t>
-      </w:r>
-    </w:p>
-    <w:p>
-      <w:pPr>
-        <w:jc w:val="both"/>
-        <w:rPr>
-          <w:rFonts w:ascii="Times New Roman" w:hAnsi="Times New Roman" w:cs="Times New Roman"/>
-          <w:sz w:val="24"/>
-          <w:szCs w:val="24"/>
-        </w:rPr>
-      </w:pPr>
-      <w:r>
-        <w:rPr>
-          <w:rFonts w:ascii="Times New Roman" w:hAnsi="Times New Roman" w:cs="Times New Roman"/>
-          <w:sz w:val="24"/>
-          <w:szCs w:val="24"/>
-        </w:rPr>
-        <w:tab/>
-        <w:t>Precondition: vertex is in the graph.</w:t>
-      </w:r>
-    </w:p>
-    <w:p>
-      <w:pPr>
-        <w:jc w:val="both"/>
-        <w:rPr>
-          <w:rFonts w:ascii="Times New Roman" w:hAnsi="Times New Roman" w:cs="Times New Roman"/>
-          <w:sz w:val="24"/>
-          <w:szCs w:val="24"/>
-        </w:rPr>
-      </w:pPr>
-      <w:r>
-        <w:rPr>
-          <w:rFonts w:ascii="Times New Roman" w:hAnsi="Times New Roman" w:cs="Times New Roman"/>
-          <w:sz w:val="24"/>
-          <w:szCs w:val="24"/>
-        </w:rPr>
-        <w:t>def get_cost(self, x, y)</w:t>
-      </w:r>
-    </w:p>
-    <w:p>
-      <w:pPr>
-        <w:jc w:val="both"/>
-        <w:rPr>
-          <w:rFonts w:ascii="Times New Roman" w:hAnsi="Times New Roman" w:cs="Times New Roman"/>
-          <w:sz w:val="24"/>
-          <w:szCs w:val="24"/>
-        </w:rPr>
-      </w:pPr>
-      <w:r>
-        <w:rPr>
-          <w:rFonts w:ascii="Times New Roman" w:hAnsi="Times New Roman" w:cs="Times New Roman"/>
-          <w:sz w:val="24"/>
-          <w:szCs w:val="24"/>
-        </w:rPr>
-        <w:tab/>
-        <w:t>Returns the cost of a given edge.</w:t>
-      </w:r>
-    </w:p>
-    <w:p>
-      <w:pPr>
-        <w:jc w:val="both"/>
-        <w:rPr>
-          <w:rFonts w:ascii="Times New Roman" w:hAnsi="Times New Roman" w:cs="Times New Roman"/>
-          <w:sz w:val="24"/>
-          <w:szCs w:val="24"/>
-        </w:rPr>
-      </w:pPr>
-      <w:r>
-        <w:rPr>
-          <w:rFonts w:ascii="Times New Roman" w:hAnsi="Times New Roman" w:cs="Times New Roman"/>
-          <w:sz w:val="24"/>
-          <w:szCs w:val="24"/>
-        </w:rPr>
-        <w:tab/>
-        <w:t>Precondition: x and y are vertices in the graph.</w:t>
-      </w:r>
-    </w:p>
-    <w:p>
-      <w:pPr>
-        <w:jc w:val="both"/>
-        <w:rPr>
-          <w:rFonts w:ascii="Times New Roman" w:hAnsi="Times New Roman" w:cs="Times New Roman"/>
-          <w:sz w:val="24"/>
-          <w:szCs w:val="24"/>
-        </w:rPr>
-      </w:pPr>
-      <w:r>
-        <w:rPr>
-          <w:rFonts w:ascii="Times New Roman" w:hAnsi="Times New Roman" w:cs="Times New Roman"/>
-          <w:sz w:val="24"/>
-          <w:szCs w:val="24"/>
-        </w:rPr>
-        <w:t>def modify_cost(self,x, y,newValue)</w:t>
-      </w:r>
-    </w:p>
-    <w:p>
-      <w:pPr>
-        <w:jc w:val="both"/>
-        <w:rPr>
-          <w:rFonts w:ascii="Times New Roman" w:hAnsi="Times New Roman" w:cs="Times New Roman"/>
-          <w:sz w:val="24"/>
-          <w:szCs w:val="24"/>
-        </w:rPr>
-      </w:pPr>
-      <w:r>
-        <w:rPr>
-          <w:rFonts w:ascii="Times New Roman" w:hAnsi="Times New Roman" w:cs="Times New Roman"/>
-          <w:sz w:val="24"/>
-          <w:szCs w:val="24"/>
-        </w:rPr>
-        <w:tab/>
-        <w:t>Changes the cost of a given edge.</w:t>
-      </w:r>
-    </w:p>
-    <w:p>
-      <w:pPr>
-        <w:jc w:val="both"/>
-        <w:rPr>
-          <w:rFonts w:ascii="Times New Roman" w:hAnsi="Times New Roman" w:cs="Times New Roman"/>
-          <w:sz w:val="24"/>
-          <w:szCs w:val="24"/>
-        </w:rPr>
-      </w:pPr>
-      <w:r>
-        <w:rPr>
-          <w:rFonts w:ascii="Times New Roman" w:hAnsi="Times New Roman" w:cs="Times New Roman"/>
-          <w:sz w:val="24"/>
-          <w:szCs w:val="24"/>
-        </w:rPr>
-        <w:tab/>
-        <w:t>Precondition: the edge is in the graph.</w:t>
-      </w:r>
-    </w:p>
-    <w:p>
-      <w:pPr>
-        <w:jc w:val="both"/>
-        <w:rPr>
-          <w:rFonts w:ascii="Times New Roman" w:hAnsi="Times New Roman" w:cs="Times New Roman"/>
-          <w:sz w:val="24"/>
-          <w:szCs w:val="24"/>
-        </w:rPr>
-      </w:pPr>
-      <w:r>
-        <w:rPr>
-          <w:rFonts w:ascii="Times New Roman" w:hAnsi="Times New Roman" w:cs="Times New Roman"/>
-          <w:sz w:val="24"/>
-          <w:szCs w:val="24"/>
-        </w:rPr>
-        <w:t>def copy(self)</w:t>
-      </w:r>
-    </w:p>
-    <w:p>
-      <w:pPr>
-        <w:jc w:val="both"/>
-        <w:rPr>
-          <w:rFonts w:ascii="Times New Roman" w:hAnsi="Times New Roman" w:cs="Times New Roman"/>
-          <w:sz w:val="24"/>
-          <w:szCs w:val="24"/>
-        </w:rPr>
-      </w:pPr>
-      <w:r>
-        <w:rPr>
-          <w:rFonts w:ascii="Times New Roman" w:hAnsi="Times New Roman" w:cs="Times New Roman"/>
-          <w:sz w:val="24"/>
-          <w:szCs w:val="24"/>
-        </w:rPr>
-        <w:tab/>
-        <w:t>Returns a deep copy of the graph.</w:t>
-      </w:r>
-    </w:p>
-    <w:p>
-      <w:pPr>
-        <w:jc w:val="both"/>
-        <w:rPr>
-          <w:rFonts w:ascii="Times New Roman" w:hAnsi="Times New Roman" w:cs="Times New Roman"/>
-          <w:sz w:val="24"/>
-          <w:szCs w:val="24"/>
-        </w:rPr>
-      </w:pPr>
-      <w:r>
-        <w:rPr>
-          <w:rFonts w:ascii="Times New Roman" w:hAnsi="Times New Roman" w:cs="Times New Roman"/>
-          <w:sz w:val="24"/>
-          <w:szCs w:val="24"/>
-        </w:rPr>
         <w:t>def get_costs(self):</w:t>
       </w:r>
     </w:p>
@@ -1114,7 +1199,6 @@
           <w:sz w:val="24"/>
           <w:szCs w:val="24"/>
         </w:rPr>
-        <w:lastRenderedPageBreak/>
         <w:tab/>
         <w:t>def storeGraph(graph, filename)</w:t>
       </w:r>
@@ -1762,6 +1846,54 @@
     <w:uiPriority w:val="99"/>
     <w:rsid w:val="000D4908"/>
   </w:style>
+  <w:style w:type="paragraph" w:styleId="HTMLPreformatted">
+    <w:name w:val="HTML Preformatted"/>
+    <w:basedOn w:val="Normal"/>
+    <w:link w:val="HTMLPreformattedChar"/>
+    <w:uiPriority w:val="99"/>
+    <w:semiHidden/>
+    <w:unhideWhenUsed/>
+    <w:rsid w:val="006E7217"/>
+    <w:pPr>
+      <w:tabs>
+        <w:tab w:val="left" w:pos="916"/>
+        <w:tab w:val="left" w:pos="1832"/>
+        <w:tab w:val="left" w:pos="2748"/>
+        <w:tab w:val="left" w:pos="3664"/>
+        <w:tab w:val="left" w:pos="4580"/>
+        <w:tab w:val="left" w:pos="5496"/>
+        <w:tab w:val="left" w:pos="6412"/>
+        <w:tab w:val="left" w:pos="7328"/>
+        <w:tab w:val="left" w:pos="8244"/>
+        <w:tab w:val="left" w:pos="9160"/>
+        <w:tab w:val="left" w:pos="10076"/>
+        <w:tab w:val="left" w:pos="10992"/>
+        <w:tab w:val="left" w:pos="11908"/>
+        <w:tab w:val="left" w:pos="12824"/>
+        <w:tab w:val="left" w:pos="13740"/>
+        <w:tab w:val="left" w:pos="14656"/>
+      </w:tabs>
+      <w:spacing w:after="0" w:line="240" w:lineRule="auto"/>
+    </w:pPr>
+    <w:rPr>
+      <w:rFonts w:ascii="Courier New" w:eastAsia="Times New Roman" w:hAnsi="Courier New" w:cs="Courier New"/>
+      <w:sz w:val="20"/>
+      <w:szCs w:val="20"/>
+    </w:rPr>
+  </w:style>
+  <w:style w:type="character" w:customStyle="1" w:styleId="HTMLPreformattedChar">
+    <w:name w:val="HTML Preformatted Char"/>
+    <w:basedOn w:val="DefaultParagraphFont"/>
+    <w:link w:val="HTMLPreformatted"/>
+    <w:uiPriority w:val="99"/>
+    <w:semiHidden/>
+    <w:rsid w:val="006E7217"/>
+    <w:rPr>
+      <w:rFonts w:ascii="Courier New" w:eastAsia="Times New Roman" w:hAnsi="Courier New" w:cs="Courier New"/>
+      <w:sz w:val="20"/>
+      <w:szCs w:val="20"/>
+    </w:rPr>
+  </w:style>
 </w:styles>
 </file>
 

--- a/Algoritmica-Grafurilor/First-Project/Specification.docx
+++ b/Algoritmica-Grafurilor/First-Project/Specification.docx
@@ -41,17 +41,28 @@
         <w:t xml:space="preserve">    self._dictIn = {}</w:t>
       </w:r>
       <w:r>
-        <w:t xml:space="preserve"> – dictionaries of dictionaries</w:t>
+        <w:t xml:space="preserve"> – dictionar</w:t>
+      </w:r>
+      <w:r>
+        <w:t>y</w:t>
+      </w:r>
+      <w:r>
+        <w:t xml:space="preserve"> of dictionaries</w:t>
       </w:r>
       <w:r>
         <w:br/>
         <w:t xml:space="preserve">    self._dictOut = {}</w:t>
       </w:r>
       <w:r>
-        <w:t xml:space="preserve"> - </w:t>
-      </w:r>
-      <w:r>
-        <w:t>– dictionaries of dictionaries</w:t>
+        <w:t xml:space="preserve"> - – dictionar</w:t>
+      </w:r>
+      <w:r>
+        <w:t>y</w:t>
+      </w:r>
+      <w:bookmarkStart w:id="0" w:name="_GoBack"/>
+      <w:bookmarkEnd w:id="0"/>
+      <w:r>
+        <w:t xml:space="preserve"> of dictionaries</w:t>
       </w:r>
       <w:r>
         <w:br/>
@@ -287,26 +298,62 @@
           <w:sz w:val="24"/>
           <w:szCs w:val="24"/>
         </w:rPr>
-        <w:t>def is_edge(self,x, y)</w:t>
-      </w:r>
-    </w:p>
-    <w:p>
-      <w:pPr>
-        <w:jc w:val="both"/>
-        <w:rPr>
-          <w:rFonts w:ascii="Times New Roman" w:hAnsi="Times New Roman" w:cs="Times New Roman"/>
-          <w:sz w:val="24"/>
-          <w:szCs w:val="24"/>
-        </w:rPr>
-      </w:pPr>
-      <w:r>
-        <w:rPr>
-          <w:rFonts w:ascii="Times New Roman" w:hAnsi="Times New Roman" w:cs="Times New Roman"/>
-          <w:sz w:val="24"/>
-          <w:szCs w:val="24"/>
-        </w:rPr>
-        <w:tab/>
-        <w:t>Checks whether or not there is an arc between x and y</w:t>
+        <w:t>def is_</w:t>
+      </w:r>
+      <w:proofErr w:type="gramStart"/>
+      <w:r>
+        <w:rPr>
+          <w:rFonts w:ascii="Times New Roman" w:hAnsi="Times New Roman" w:cs="Times New Roman"/>
+          <w:sz w:val="24"/>
+          <w:szCs w:val="24"/>
+        </w:rPr>
+        <w:t>edge(</w:t>
+      </w:r>
+      <w:proofErr w:type="gramEnd"/>
+      <w:r>
+        <w:rPr>
+          <w:rFonts w:ascii="Times New Roman" w:hAnsi="Times New Roman" w:cs="Times New Roman"/>
+          <w:sz w:val="24"/>
+          <w:szCs w:val="24"/>
+        </w:rPr>
+        <w:t>self,x, y)</w:t>
+      </w:r>
+    </w:p>
+    <w:p>
+      <w:pPr>
+        <w:jc w:val="both"/>
+        <w:rPr>
+          <w:rFonts w:ascii="Times New Roman" w:hAnsi="Times New Roman" w:cs="Times New Roman"/>
+          <w:sz w:val="24"/>
+          <w:szCs w:val="24"/>
+        </w:rPr>
+      </w:pPr>
+      <w:r>
+        <w:rPr>
+          <w:rFonts w:ascii="Times New Roman" w:hAnsi="Times New Roman" w:cs="Times New Roman"/>
+          <w:sz w:val="24"/>
+          <w:szCs w:val="24"/>
+        </w:rPr>
+        <w:tab/>
+        <w:t xml:space="preserve">Checks </w:t>
+      </w:r>
+      <w:proofErr w:type="gramStart"/>
+      <w:r>
+        <w:rPr>
+          <w:rFonts w:ascii="Times New Roman" w:hAnsi="Times New Roman" w:cs="Times New Roman"/>
+          <w:sz w:val="24"/>
+          <w:szCs w:val="24"/>
+        </w:rPr>
+        <w:t>whether or not</w:t>
+      </w:r>
+      <w:proofErr w:type="gramEnd"/>
+      <w:r>
+        <w:rPr>
+          <w:rFonts w:ascii="Times New Roman" w:hAnsi="Times New Roman" w:cs="Times New Roman"/>
+          <w:sz w:val="24"/>
+          <w:szCs w:val="24"/>
+        </w:rPr>
+        <w:t xml:space="preserve"> there is an arc between x and y</w:t>
       </w:r>
       <w:r>
         <w:rPr>
@@ -332,26 +379,62 @@
           <w:sz w:val="24"/>
           <w:szCs w:val="24"/>
         </w:rPr>
-        <w:t>def is_vertice(self,n)</w:t>
-      </w:r>
-    </w:p>
-    <w:p>
-      <w:pPr>
-        <w:jc w:val="both"/>
-        <w:rPr>
-          <w:rFonts w:ascii="Times New Roman" w:hAnsi="Times New Roman" w:cs="Times New Roman"/>
-          <w:sz w:val="24"/>
-          <w:szCs w:val="24"/>
-        </w:rPr>
-      </w:pPr>
-      <w:r>
-        <w:rPr>
-          <w:rFonts w:ascii="Times New Roman" w:hAnsi="Times New Roman" w:cs="Times New Roman"/>
-          <w:sz w:val="24"/>
-          <w:szCs w:val="24"/>
-        </w:rPr>
-        <w:tab/>
-        <w:t>Checks whether or not n is a vert</w:t>
+        <w:t>def is_vertice(</w:t>
+      </w:r>
+      <w:proofErr w:type="gramStart"/>
+      <w:r>
+        <w:rPr>
+          <w:rFonts w:ascii="Times New Roman" w:hAnsi="Times New Roman" w:cs="Times New Roman"/>
+          <w:sz w:val="24"/>
+          <w:szCs w:val="24"/>
+        </w:rPr>
+        <w:t>self,n</w:t>
+      </w:r>
+      <w:proofErr w:type="gramEnd"/>
+      <w:r>
+        <w:rPr>
+          <w:rFonts w:ascii="Times New Roman" w:hAnsi="Times New Roman" w:cs="Times New Roman"/>
+          <w:sz w:val="24"/>
+          <w:szCs w:val="24"/>
+        </w:rPr>
+        <w:t>)</w:t>
+      </w:r>
+    </w:p>
+    <w:p>
+      <w:pPr>
+        <w:jc w:val="both"/>
+        <w:rPr>
+          <w:rFonts w:ascii="Times New Roman" w:hAnsi="Times New Roman" w:cs="Times New Roman"/>
+          <w:sz w:val="24"/>
+          <w:szCs w:val="24"/>
+        </w:rPr>
+      </w:pPr>
+      <w:r>
+        <w:rPr>
+          <w:rFonts w:ascii="Times New Roman" w:hAnsi="Times New Roman" w:cs="Times New Roman"/>
+          <w:sz w:val="24"/>
+          <w:szCs w:val="24"/>
+        </w:rPr>
+        <w:tab/>
+        <w:t xml:space="preserve">Checks </w:t>
+      </w:r>
+      <w:proofErr w:type="gramStart"/>
+      <w:r>
+        <w:rPr>
+          <w:rFonts w:ascii="Times New Roman" w:hAnsi="Times New Roman" w:cs="Times New Roman"/>
+          <w:sz w:val="24"/>
+          <w:szCs w:val="24"/>
+        </w:rPr>
+        <w:t>whether or not</w:t>
+      </w:r>
+      <w:proofErr w:type="gramEnd"/>
+      <w:r>
+        <w:rPr>
+          <w:rFonts w:ascii="Times New Roman" w:hAnsi="Times New Roman" w:cs="Times New Roman"/>
+          <w:sz w:val="24"/>
+          <w:szCs w:val="24"/>
+        </w:rPr>
+        <w:t xml:space="preserve"> n is a vert</w:t>
       </w:r>
       <w:r>
         <w:rPr>
@@ -440,7 +523,25 @@
           <w:sz w:val="24"/>
           <w:szCs w:val="24"/>
         </w:rPr>
-        <w:t xml:space="preserve">def remove_vertex(self, </w:t>
+        <w:t>def remove_</w:t>
+      </w:r>
+      <w:proofErr w:type="gramStart"/>
+      <w:r>
+        <w:rPr>
+          <w:rFonts w:ascii="Times New Roman" w:hAnsi="Times New Roman" w:cs="Times New Roman"/>
+          <w:sz w:val="24"/>
+          <w:szCs w:val="24"/>
+        </w:rPr>
+        <w:t>vertex(</w:t>
+      </w:r>
+      <w:proofErr w:type="gramEnd"/>
+      <w:r>
+        <w:rPr>
+          <w:rFonts w:ascii="Times New Roman" w:hAnsi="Times New Roman" w:cs="Times New Roman"/>
+          <w:sz w:val="24"/>
+          <w:szCs w:val="24"/>
+        </w:rPr>
+        <w:t xml:space="preserve">self, </w:t>
       </w:r>
       <w:r>
         <w:rPr>
@@ -494,7 +595,16 @@
           <w:szCs w:val="24"/>
         </w:rPr>
         <w:tab/>
-        <w:t xml:space="preserve">Precondition: n is a vertex </w:t>
+        <w:t xml:space="preserve">Precondition: n is a </w:t>
+      </w:r>
+      <w:proofErr w:type="gramStart"/>
+      <w:r>
+        <w:rPr>
+          <w:rFonts w:ascii="Times New Roman" w:hAnsi="Times New Roman" w:cs="Times New Roman"/>
+          <w:sz w:val="24"/>
+          <w:szCs w:val="24"/>
+        </w:rPr>
+        <w:t xml:space="preserve">vertex </w:t>
       </w:r>
       <w:r>
         <w:rPr>
@@ -504,23 +614,42 @@
         </w:rPr>
         <w:t>.</w:t>
       </w:r>
-    </w:p>
-    <w:p>
-      <w:pPr>
-        <w:jc w:val="both"/>
-        <w:rPr>
-          <w:rFonts w:ascii="Times New Roman" w:hAnsi="Times New Roman" w:cs="Times New Roman"/>
-          <w:sz w:val="24"/>
-          <w:szCs w:val="24"/>
-        </w:rPr>
-      </w:pPr>
-      <w:r>
-        <w:rPr>
-          <w:rFonts w:ascii="Times New Roman" w:hAnsi="Times New Roman" w:cs="Times New Roman"/>
-          <w:sz w:val="24"/>
-          <w:szCs w:val="24"/>
-        </w:rPr>
-        <w:t>def add_edge(self, x, y, cost)</w:t>
+      <w:proofErr w:type="gramEnd"/>
+    </w:p>
+    <w:p>
+      <w:pPr>
+        <w:jc w:val="both"/>
+        <w:rPr>
+          <w:rFonts w:ascii="Times New Roman" w:hAnsi="Times New Roman" w:cs="Times New Roman"/>
+          <w:sz w:val="24"/>
+          <w:szCs w:val="24"/>
+        </w:rPr>
+      </w:pPr>
+      <w:r>
+        <w:rPr>
+          <w:rFonts w:ascii="Times New Roman" w:hAnsi="Times New Roman" w:cs="Times New Roman"/>
+          <w:sz w:val="24"/>
+          <w:szCs w:val="24"/>
+        </w:rPr>
+        <w:t>def add_</w:t>
+      </w:r>
+      <w:proofErr w:type="gramStart"/>
+      <w:r>
+        <w:rPr>
+          <w:rFonts w:ascii="Times New Roman" w:hAnsi="Times New Roman" w:cs="Times New Roman"/>
+          <w:sz w:val="24"/>
+          <w:szCs w:val="24"/>
+        </w:rPr>
+        <w:t>edge(</w:t>
+      </w:r>
+      <w:proofErr w:type="gramEnd"/>
+      <w:r>
+        <w:rPr>
+          <w:rFonts w:ascii="Times New Roman" w:hAnsi="Times New Roman" w:cs="Times New Roman"/>
+          <w:sz w:val="24"/>
+          <w:szCs w:val="24"/>
+        </w:rPr>
+        <w:t>self, x, y, cost)</w:t>
       </w:r>
     </w:p>
     <w:p>
@@ -593,7 +722,25 @@
           <w:sz w:val="24"/>
           <w:szCs w:val="24"/>
         </w:rPr>
-        <w:t>def remove_edge(self, x</w:t>
+        <w:t>def remove_</w:t>
+      </w:r>
+      <w:proofErr w:type="gramStart"/>
+      <w:r>
+        <w:rPr>
+          <w:rFonts w:ascii="Times New Roman" w:hAnsi="Times New Roman" w:cs="Times New Roman"/>
+          <w:sz w:val="24"/>
+          <w:szCs w:val="24"/>
+        </w:rPr>
+        <w:t>edge(</w:t>
+      </w:r>
+      <w:proofErr w:type="gramEnd"/>
+      <w:r>
+        <w:rPr>
+          <w:rFonts w:ascii="Times New Roman" w:hAnsi="Times New Roman" w:cs="Times New Roman"/>
+          <w:sz w:val="24"/>
+          <w:szCs w:val="24"/>
+        </w:rPr>
+        <w:t>self, x</w:t>
       </w:r>
       <w:r>
         <w:rPr>
@@ -603,8 +750,6 @@
         </w:rPr>
         <w:t>,</w:t>
       </w:r>
-      <w:bookmarkStart w:id="0" w:name="_GoBack"/>
-      <w:bookmarkEnd w:id="0"/>
       <w:r>
         <w:rPr>
           <w:rFonts w:ascii="Times New Roman" w:hAnsi="Times New Roman" w:cs="Times New Roman"/>
@@ -714,7 +859,25 @@
           <w:sz w:val="24"/>
           <w:szCs w:val="24"/>
         </w:rPr>
-        <w:t>def get_in_degree(self, vertex)</w:t>
+        <w:t>def get_in_</w:t>
+      </w:r>
+      <w:proofErr w:type="gramStart"/>
+      <w:r>
+        <w:rPr>
+          <w:rFonts w:ascii="Times New Roman" w:hAnsi="Times New Roman" w:cs="Times New Roman"/>
+          <w:sz w:val="24"/>
+          <w:szCs w:val="24"/>
+        </w:rPr>
+        <w:t>degree(</w:t>
+      </w:r>
+      <w:proofErr w:type="gramEnd"/>
+      <w:r>
+        <w:rPr>
+          <w:rFonts w:ascii="Times New Roman" w:hAnsi="Times New Roman" w:cs="Times New Roman"/>
+          <w:sz w:val="24"/>
+          <w:szCs w:val="24"/>
+        </w:rPr>
+        <w:t>self, vertex)</w:t>
       </w:r>
     </w:p>
     <w:p>
@@ -770,7 +933,25 @@
           <w:sz w:val="24"/>
           <w:szCs w:val="24"/>
         </w:rPr>
-        <w:t>def get_out_degree(self, vertex)</w:t>
+        <w:t>def get_out_</w:t>
+      </w:r>
+      <w:proofErr w:type="gramStart"/>
+      <w:r>
+        <w:rPr>
+          <w:rFonts w:ascii="Times New Roman" w:hAnsi="Times New Roman" w:cs="Times New Roman"/>
+          <w:sz w:val="24"/>
+          <w:szCs w:val="24"/>
+        </w:rPr>
+        <w:t>degree(</w:t>
+      </w:r>
+      <w:proofErr w:type="gramEnd"/>
+      <w:r>
+        <w:rPr>
+          <w:rFonts w:ascii="Times New Roman" w:hAnsi="Times New Roman" w:cs="Times New Roman"/>
+          <w:sz w:val="24"/>
+          <w:szCs w:val="24"/>
+        </w:rPr>
+        <w:t>self, vertex)</w:t>
       </w:r>
     </w:p>
     <w:p>
@@ -826,7 +1007,25 @@
           <w:sz w:val="24"/>
           <w:szCs w:val="24"/>
         </w:rPr>
-        <w:t>def parse_outbound(self, vertex)</w:t>
+        <w:t>def parse_</w:t>
+      </w:r>
+      <w:proofErr w:type="gramStart"/>
+      <w:r>
+        <w:rPr>
+          <w:rFonts w:ascii="Times New Roman" w:hAnsi="Times New Roman" w:cs="Times New Roman"/>
+          <w:sz w:val="24"/>
+          <w:szCs w:val="24"/>
+        </w:rPr>
+        <w:t>outbound(</w:t>
+      </w:r>
+      <w:proofErr w:type="gramEnd"/>
+      <w:r>
+        <w:rPr>
+          <w:rFonts w:ascii="Times New Roman" w:hAnsi="Times New Roman" w:cs="Times New Roman"/>
+          <w:sz w:val="24"/>
+          <w:szCs w:val="24"/>
+        </w:rPr>
+        <w:t>self, vertex)</w:t>
       </w:r>
     </w:p>
     <w:p>
@@ -882,7 +1081,25 @@
           <w:sz w:val="24"/>
           <w:szCs w:val="24"/>
         </w:rPr>
-        <w:t>def parse_inbound(self, vertex)</w:t>
+        <w:t>def parse_</w:t>
+      </w:r>
+      <w:proofErr w:type="gramStart"/>
+      <w:r>
+        <w:rPr>
+          <w:rFonts w:ascii="Times New Roman" w:hAnsi="Times New Roman" w:cs="Times New Roman"/>
+          <w:sz w:val="24"/>
+          <w:szCs w:val="24"/>
+        </w:rPr>
+        <w:t>inbound(</w:t>
+      </w:r>
+      <w:proofErr w:type="gramEnd"/>
+      <w:r>
+        <w:rPr>
+          <w:rFonts w:ascii="Times New Roman" w:hAnsi="Times New Roman" w:cs="Times New Roman"/>
+          <w:sz w:val="24"/>
+          <w:szCs w:val="24"/>
+        </w:rPr>
+        <w:t>self, vertex)</w:t>
       </w:r>
     </w:p>
     <w:p>
@@ -938,7 +1155,25 @@
           <w:sz w:val="24"/>
           <w:szCs w:val="24"/>
         </w:rPr>
-        <w:t>def get_cost(self, x, y)</w:t>
+        <w:t>def get_</w:t>
+      </w:r>
+      <w:proofErr w:type="gramStart"/>
+      <w:r>
+        <w:rPr>
+          <w:rFonts w:ascii="Times New Roman" w:hAnsi="Times New Roman" w:cs="Times New Roman"/>
+          <w:sz w:val="24"/>
+          <w:szCs w:val="24"/>
+        </w:rPr>
+        <w:t>cost(</w:t>
+      </w:r>
+      <w:proofErr w:type="gramEnd"/>
+      <w:r>
+        <w:rPr>
+          <w:rFonts w:ascii="Times New Roman" w:hAnsi="Times New Roman" w:cs="Times New Roman"/>
+          <w:sz w:val="24"/>
+          <w:szCs w:val="24"/>
+        </w:rPr>
+        <w:t>self, x, y)</w:t>
       </w:r>
     </w:p>
     <w:p>
@@ -994,7 +1229,25 @@
           <w:sz w:val="24"/>
           <w:szCs w:val="24"/>
         </w:rPr>
-        <w:t>def modify_cost(self,x, y,newValue)</w:t>
+        <w:t>def modify_</w:t>
+      </w:r>
+      <w:proofErr w:type="gramStart"/>
+      <w:r>
+        <w:rPr>
+          <w:rFonts w:ascii="Times New Roman" w:hAnsi="Times New Roman" w:cs="Times New Roman"/>
+          <w:sz w:val="24"/>
+          <w:szCs w:val="24"/>
+        </w:rPr>
+        <w:t>cost(</w:t>
+      </w:r>
+      <w:proofErr w:type="gramEnd"/>
+      <w:r>
+        <w:rPr>
+          <w:rFonts w:ascii="Times New Roman" w:hAnsi="Times New Roman" w:cs="Times New Roman"/>
+          <w:sz w:val="24"/>
+          <w:szCs w:val="24"/>
+        </w:rPr>
+        <w:t>self,x, y,newValue)</w:t>
       </w:r>
     </w:p>
     <w:p>
@@ -1154,7 +1407,25 @@
           <w:szCs w:val="24"/>
         </w:rPr>
         <w:tab/>
-        <w:t>def loadGraphs(graph, filename)</w:t>
+        <w:t xml:space="preserve">def </w:t>
+      </w:r>
+      <w:proofErr w:type="gramStart"/>
+      <w:r>
+        <w:rPr>
+          <w:rFonts w:ascii="Times New Roman" w:hAnsi="Times New Roman" w:cs="Times New Roman"/>
+          <w:sz w:val="24"/>
+          <w:szCs w:val="24"/>
+        </w:rPr>
+        <w:t>loadGraphs(</w:t>
+      </w:r>
+      <w:proofErr w:type="gramEnd"/>
+      <w:r>
+        <w:rPr>
+          <w:rFonts w:ascii="Times New Roman" w:hAnsi="Times New Roman" w:cs="Times New Roman"/>
+          <w:sz w:val="24"/>
+          <w:szCs w:val="24"/>
+        </w:rPr>
+        <w:t>graph, filename)</w:t>
       </w:r>
     </w:p>
     <w:p>
@@ -1200,7 +1471,25 @@
           <w:szCs w:val="24"/>
         </w:rPr>
         <w:tab/>
-        <w:t>def storeGraph(graph, filename)</w:t>
+        <w:t xml:space="preserve">def </w:t>
+      </w:r>
+      <w:proofErr w:type="gramStart"/>
+      <w:r>
+        <w:rPr>
+          <w:rFonts w:ascii="Times New Roman" w:hAnsi="Times New Roman" w:cs="Times New Roman"/>
+          <w:sz w:val="24"/>
+          <w:szCs w:val="24"/>
+        </w:rPr>
+        <w:t>storeGraph(</w:t>
+      </w:r>
+      <w:proofErr w:type="gramEnd"/>
+      <w:r>
+        <w:rPr>
+          <w:rFonts w:ascii="Times New Roman" w:hAnsi="Times New Roman" w:cs="Times New Roman"/>
+          <w:sz w:val="24"/>
+          <w:szCs w:val="24"/>
+        </w:rPr>
+        <w:t>graph, filename)</w:t>
       </w:r>
     </w:p>
     <w:p>
@@ -1264,7 +1553,25 @@
           <w:szCs w:val="24"/>
         </w:rPr>
         <w:tab/>
-        <w:t>def generateRandomGraph(vertices, edges)</w:t>
+        <w:t xml:space="preserve">def </w:t>
+      </w:r>
+      <w:proofErr w:type="gramStart"/>
+      <w:r>
+        <w:rPr>
+          <w:rFonts w:ascii="Times New Roman" w:hAnsi="Times New Roman" w:cs="Times New Roman"/>
+          <w:sz w:val="24"/>
+          <w:szCs w:val="24"/>
+        </w:rPr>
+        <w:t>generateRandomGraph(</w:t>
+      </w:r>
+      <w:proofErr w:type="gramEnd"/>
+      <w:r>
+        <w:rPr>
+          <w:rFonts w:ascii="Times New Roman" w:hAnsi="Times New Roman" w:cs="Times New Roman"/>
+          <w:sz w:val="24"/>
+          <w:szCs w:val="24"/>
+        </w:rPr>
+        <w:t>vertices, edges)</w:t>
       </w:r>
     </w:p>
     <w:p>

--- a/Algoritmica-Grafurilor/First-Project/Specification.docx
+++ b/Algoritmica-Grafurilor/First-Project/Specification.docx
@@ -59,8 +59,6 @@
       <w:r>
         <w:t>y</w:t>
       </w:r>
-      <w:bookmarkStart w:id="0" w:name="_GoBack"/>
-      <w:bookmarkEnd w:id="0"/>
       <w:r>
         <w:t xml:space="preserve"> of dictionaries</w:t>
       </w:r>
@@ -298,62 +296,26 @@
           <w:sz w:val="24"/>
           <w:szCs w:val="24"/>
         </w:rPr>
-        <w:t>def is_</w:t>
-      </w:r>
-      <w:proofErr w:type="gramStart"/>
-      <w:r>
-        <w:rPr>
-          <w:rFonts w:ascii="Times New Roman" w:hAnsi="Times New Roman" w:cs="Times New Roman"/>
-          <w:sz w:val="24"/>
-          <w:szCs w:val="24"/>
-        </w:rPr>
-        <w:t>edge(</w:t>
-      </w:r>
-      <w:proofErr w:type="gramEnd"/>
-      <w:r>
-        <w:rPr>
-          <w:rFonts w:ascii="Times New Roman" w:hAnsi="Times New Roman" w:cs="Times New Roman"/>
-          <w:sz w:val="24"/>
-          <w:szCs w:val="24"/>
-        </w:rPr>
-        <w:t>self,x, y)</w:t>
-      </w:r>
-    </w:p>
-    <w:p>
-      <w:pPr>
-        <w:jc w:val="both"/>
-        <w:rPr>
-          <w:rFonts w:ascii="Times New Roman" w:hAnsi="Times New Roman" w:cs="Times New Roman"/>
-          <w:sz w:val="24"/>
-          <w:szCs w:val="24"/>
-        </w:rPr>
-      </w:pPr>
-      <w:r>
-        <w:rPr>
-          <w:rFonts w:ascii="Times New Roman" w:hAnsi="Times New Roman" w:cs="Times New Roman"/>
-          <w:sz w:val="24"/>
-          <w:szCs w:val="24"/>
-        </w:rPr>
-        <w:tab/>
-        <w:t xml:space="preserve">Checks </w:t>
-      </w:r>
-      <w:proofErr w:type="gramStart"/>
-      <w:r>
-        <w:rPr>
-          <w:rFonts w:ascii="Times New Roman" w:hAnsi="Times New Roman" w:cs="Times New Roman"/>
-          <w:sz w:val="24"/>
-          <w:szCs w:val="24"/>
-        </w:rPr>
-        <w:t>whether or not</w:t>
-      </w:r>
-      <w:proofErr w:type="gramEnd"/>
-      <w:r>
-        <w:rPr>
-          <w:rFonts w:ascii="Times New Roman" w:hAnsi="Times New Roman" w:cs="Times New Roman"/>
-          <w:sz w:val="24"/>
-          <w:szCs w:val="24"/>
-        </w:rPr>
-        <w:t xml:space="preserve"> there is an arc between x and y</w:t>
+        <w:t>def is_edge(self,x, y)</w:t>
+      </w:r>
+    </w:p>
+    <w:p>
+      <w:pPr>
+        <w:jc w:val="both"/>
+        <w:rPr>
+          <w:rFonts w:ascii="Times New Roman" w:hAnsi="Times New Roman" w:cs="Times New Roman"/>
+          <w:sz w:val="24"/>
+          <w:szCs w:val="24"/>
+        </w:rPr>
+      </w:pPr>
+      <w:r>
+        <w:rPr>
+          <w:rFonts w:ascii="Times New Roman" w:hAnsi="Times New Roman" w:cs="Times New Roman"/>
+          <w:sz w:val="24"/>
+          <w:szCs w:val="24"/>
+        </w:rPr>
+        <w:tab/>
+        <w:t>Checks whether or not there is an arc between x and y</w:t>
       </w:r>
       <w:r>
         <w:rPr>
@@ -379,18 +341,124 @@
           <w:sz w:val="24"/>
           <w:szCs w:val="24"/>
         </w:rPr>
-        <w:t>def is_vertice(</w:t>
-      </w:r>
-      <w:proofErr w:type="gramStart"/>
-      <w:r>
-        <w:rPr>
-          <w:rFonts w:ascii="Times New Roman" w:hAnsi="Times New Roman" w:cs="Times New Roman"/>
-          <w:sz w:val="24"/>
-          <w:szCs w:val="24"/>
-        </w:rPr>
-        <w:t>self,n</w:t>
-      </w:r>
-      <w:proofErr w:type="gramEnd"/>
+        <w:t>def is_vertice(self,n)</w:t>
+      </w:r>
+    </w:p>
+    <w:p>
+      <w:pPr>
+        <w:jc w:val="both"/>
+        <w:rPr>
+          <w:rFonts w:ascii="Times New Roman" w:hAnsi="Times New Roman" w:cs="Times New Roman"/>
+          <w:sz w:val="24"/>
+          <w:szCs w:val="24"/>
+        </w:rPr>
+      </w:pPr>
+      <w:r>
+        <w:rPr>
+          <w:rFonts w:ascii="Times New Roman" w:hAnsi="Times New Roman" w:cs="Times New Roman"/>
+          <w:sz w:val="24"/>
+          <w:szCs w:val="24"/>
+        </w:rPr>
+        <w:tab/>
+        <w:t>Checks whether or not n is a vert</w:t>
+      </w:r>
+      <w:r>
+        <w:rPr>
+          <w:rFonts w:ascii="Times New Roman" w:hAnsi="Times New Roman" w:cs="Times New Roman"/>
+          <w:sz w:val="24"/>
+          <w:szCs w:val="24"/>
+        </w:rPr>
+        <w:t>ex.</w:t>
+      </w:r>
+    </w:p>
+    <w:p>
+      <w:pPr>
+        <w:jc w:val="both"/>
+        <w:rPr>
+          <w:rFonts w:ascii="Times New Roman" w:hAnsi="Times New Roman" w:cs="Times New Roman"/>
+          <w:sz w:val="24"/>
+          <w:szCs w:val="24"/>
+        </w:rPr>
+      </w:pPr>
+      <w:r>
+        <w:rPr>
+          <w:rFonts w:ascii="Times New Roman" w:hAnsi="Times New Roman" w:cs="Times New Roman"/>
+          <w:sz w:val="24"/>
+          <w:szCs w:val="24"/>
+        </w:rPr>
+        <w:t>def add_vertex(self)</w:t>
+      </w:r>
+    </w:p>
+    <w:p>
+      <w:pPr>
+        <w:jc w:val="both"/>
+        <w:rPr>
+          <w:rFonts w:ascii="Times New Roman" w:hAnsi="Times New Roman" w:cs="Times New Roman"/>
+          <w:sz w:val="24"/>
+          <w:szCs w:val="24"/>
+        </w:rPr>
+      </w:pPr>
+      <w:r>
+        <w:rPr>
+          <w:rFonts w:ascii="Times New Roman" w:hAnsi="Times New Roman" w:cs="Times New Roman"/>
+          <w:sz w:val="24"/>
+          <w:szCs w:val="24"/>
+        </w:rPr>
+        <w:tab/>
+        <w:t xml:space="preserve">Adds </w:t>
+      </w:r>
+      <w:r>
+        <w:rPr>
+          <w:rFonts w:ascii="Times New Roman" w:hAnsi="Times New Roman" w:cs="Times New Roman"/>
+          <w:sz w:val="24"/>
+          <w:szCs w:val="24"/>
+        </w:rPr>
+        <w:t>a new vertex to the graph</w:t>
+      </w:r>
+      <w:r>
+        <w:rPr>
+          <w:rFonts w:ascii="Times New Roman" w:hAnsi="Times New Roman" w:cs="Times New Roman"/>
+          <w:sz w:val="24"/>
+          <w:szCs w:val="24"/>
+        </w:rPr>
+        <w:t>.</w:t>
+      </w:r>
+    </w:p>
+    <w:p>
+      <w:pPr>
+        <w:jc w:val="both"/>
+        <w:rPr>
+          <w:rFonts w:ascii="Times New Roman" w:hAnsi="Times New Roman" w:cs="Times New Roman"/>
+          <w:sz w:val="24"/>
+          <w:szCs w:val="24"/>
+        </w:rPr>
+      </w:pPr>
+    </w:p>
+    <w:p>
+      <w:pPr>
+        <w:jc w:val="both"/>
+        <w:rPr>
+          <w:rFonts w:ascii="Times New Roman" w:hAnsi="Times New Roman" w:cs="Times New Roman"/>
+          <w:sz w:val="24"/>
+          <w:szCs w:val="24"/>
+        </w:rPr>
+      </w:pPr>
+      <w:r>
+        <w:rPr>
+          <w:rFonts w:ascii="Times New Roman" w:hAnsi="Times New Roman" w:cs="Times New Roman"/>
+          <w:sz w:val="24"/>
+          <w:szCs w:val="24"/>
+        </w:rPr>
+        <w:t xml:space="preserve">def remove_vertex(self, </w:t>
+      </w:r>
+      <w:r>
+        <w:rPr>
+          <w:rFonts w:ascii="Times New Roman" w:hAnsi="Times New Roman" w:cs="Times New Roman"/>
+          <w:sz w:val="24"/>
+          <w:szCs w:val="24"/>
+        </w:rPr>
+        <w:t>vertex</w:t>
+      </w:r>
       <w:r>
         <w:rPr>
           <w:rFonts w:ascii="Times New Roman" w:hAnsi="Times New Roman" w:cs="Times New Roman"/>
@@ -416,78 +484,26 @@
           <w:szCs w:val="24"/>
         </w:rPr>
         <w:tab/>
-        <w:t xml:space="preserve">Checks </w:t>
-      </w:r>
-      <w:proofErr w:type="gramStart"/>
-      <w:r>
-        <w:rPr>
-          <w:rFonts w:ascii="Times New Roman" w:hAnsi="Times New Roman" w:cs="Times New Roman"/>
-          <w:sz w:val="24"/>
-          <w:szCs w:val="24"/>
-        </w:rPr>
-        <w:t>whether or not</w:t>
-      </w:r>
-      <w:proofErr w:type="gramEnd"/>
-      <w:r>
-        <w:rPr>
-          <w:rFonts w:ascii="Times New Roman" w:hAnsi="Times New Roman" w:cs="Times New Roman"/>
-          <w:sz w:val="24"/>
-          <w:szCs w:val="24"/>
-        </w:rPr>
-        <w:t xml:space="preserve"> n is a vert</w:t>
-      </w:r>
-      <w:r>
-        <w:rPr>
-          <w:rFonts w:ascii="Times New Roman" w:hAnsi="Times New Roman" w:cs="Times New Roman"/>
-          <w:sz w:val="24"/>
-          <w:szCs w:val="24"/>
-        </w:rPr>
-        <w:t>ex.</w:t>
-      </w:r>
-    </w:p>
-    <w:p>
-      <w:pPr>
-        <w:jc w:val="both"/>
-        <w:rPr>
-          <w:rFonts w:ascii="Times New Roman" w:hAnsi="Times New Roman" w:cs="Times New Roman"/>
-          <w:sz w:val="24"/>
-          <w:szCs w:val="24"/>
-        </w:rPr>
-      </w:pPr>
-      <w:r>
-        <w:rPr>
-          <w:rFonts w:ascii="Times New Roman" w:hAnsi="Times New Roman" w:cs="Times New Roman"/>
-          <w:sz w:val="24"/>
-          <w:szCs w:val="24"/>
-        </w:rPr>
-        <w:t>def add_vertex(self)</w:t>
-      </w:r>
-    </w:p>
-    <w:p>
-      <w:pPr>
-        <w:jc w:val="both"/>
-        <w:rPr>
-          <w:rFonts w:ascii="Times New Roman" w:hAnsi="Times New Roman" w:cs="Times New Roman"/>
-          <w:sz w:val="24"/>
-          <w:szCs w:val="24"/>
-        </w:rPr>
-      </w:pPr>
-      <w:r>
-        <w:rPr>
-          <w:rFonts w:ascii="Times New Roman" w:hAnsi="Times New Roman" w:cs="Times New Roman"/>
-          <w:sz w:val="24"/>
-          <w:szCs w:val="24"/>
-        </w:rPr>
-        <w:tab/>
-        <w:t xml:space="preserve">Adds </w:t>
-      </w:r>
-      <w:r>
-        <w:rPr>
-          <w:rFonts w:ascii="Times New Roman" w:hAnsi="Times New Roman" w:cs="Times New Roman"/>
-          <w:sz w:val="24"/>
-          <w:szCs w:val="24"/>
-        </w:rPr>
-        <w:t>a new vertex to the graph</w:t>
+        <w:t>Removes the vertex n from the graph.</w:t>
+      </w:r>
+    </w:p>
+    <w:p>
+      <w:pPr>
+        <w:jc w:val="both"/>
+        <w:rPr>
+          <w:rFonts w:ascii="Times New Roman" w:hAnsi="Times New Roman" w:cs="Times New Roman"/>
+          <w:sz w:val="24"/>
+          <w:szCs w:val="24"/>
+        </w:rPr>
+      </w:pPr>
+      <w:r>
+        <w:rPr>
+          <w:rFonts w:ascii="Times New Roman" w:hAnsi="Times New Roman" w:cs="Times New Roman"/>
+          <w:sz w:val="24"/>
+          <w:szCs w:val="24"/>
+        </w:rPr>
+        <w:tab/>
+        <w:t xml:space="preserve">Precondition: n is a vertex </w:t>
       </w:r>
       <w:r>
         <w:rPr>
@@ -507,104 +523,33 @@
           <w:szCs w:val="24"/>
         </w:rPr>
       </w:pPr>
-    </w:p>
-    <w:p>
-      <w:pPr>
-        <w:jc w:val="both"/>
-        <w:rPr>
-          <w:rFonts w:ascii="Times New Roman" w:hAnsi="Times New Roman" w:cs="Times New Roman"/>
-          <w:sz w:val="24"/>
-          <w:szCs w:val="24"/>
-        </w:rPr>
-      </w:pPr>
-      <w:r>
-        <w:rPr>
-          <w:rFonts w:ascii="Times New Roman" w:hAnsi="Times New Roman" w:cs="Times New Roman"/>
-          <w:sz w:val="24"/>
-          <w:szCs w:val="24"/>
-        </w:rPr>
-        <w:t>def remove_</w:t>
-      </w:r>
-      <w:proofErr w:type="gramStart"/>
-      <w:r>
-        <w:rPr>
-          <w:rFonts w:ascii="Times New Roman" w:hAnsi="Times New Roman" w:cs="Times New Roman"/>
-          <w:sz w:val="24"/>
-          <w:szCs w:val="24"/>
-        </w:rPr>
-        <w:t>vertex(</w:t>
-      </w:r>
-      <w:proofErr w:type="gramEnd"/>
-      <w:r>
-        <w:rPr>
-          <w:rFonts w:ascii="Times New Roman" w:hAnsi="Times New Roman" w:cs="Times New Roman"/>
-          <w:sz w:val="24"/>
-          <w:szCs w:val="24"/>
-        </w:rPr>
-        <w:t xml:space="preserve">self, </w:t>
-      </w:r>
-      <w:r>
-        <w:rPr>
-          <w:rFonts w:ascii="Times New Roman" w:hAnsi="Times New Roman" w:cs="Times New Roman"/>
-          <w:sz w:val="24"/>
-          <w:szCs w:val="24"/>
-        </w:rPr>
-        <w:t>vertex</w:t>
-      </w:r>
-      <w:r>
-        <w:rPr>
-          <w:rFonts w:ascii="Times New Roman" w:hAnsi="Times New Roman" w:cs="Times New Roman"/>
-          <w:sz w:val="24"/>
-          <w:szCs w:val="24"/>
-        </w:rPr>
-        <w:t>)</w:t>
-      </w:r>
-    </w:p>
-    <w:p>
-      <w:pPr>
-        <w:jc w:val="both"/>
-        <w:rPr>
-          <w:rFonts w:ascii="Times New Roman" w:hAnsi="Times New Roman" w:cs="Times New Roman"/>
-          <w:sz w:val="24"/>
-          <w:szCs w:val="24"/>
-        </w:rPr>
-      </w:pPr>
-      <w:r>
-        <w:rPr>
-          <w:rFonts w:ascii="Times New Roman" w:hAnsi="Times New Roman" w:cs="Times New Roman"/>
-          <w:sz w:val="24"/>
-          <w:szCs w:val="24"/>
-        </w:rPr>
-        <w:tab/>
-        <w:t>Removes the vertex n from the graph.</w:t>
-      </w:r>
-    </w:p>
-    <w:p>
-      <w:pPr>
-        <w:jc w:val="both"/>
-        <w:rPr>
-          <w:rFonts w:ascii="Times New Roman" w:hAnsi="Times New Roman" w:cs="Times New Roman"/>
-          <w:sz w:val="24"/>
-          <w:szCs w:val="24"/>
-        </w:rPr>
-      </w:pPr>
-      <w:r>
-        <w:rPr>
-          <w:rFonts w:ascii="Times New Roman" w:hAnsi="Times New Roman" w:cs="Times New Roman"/>
-          <w:sz w:val="24"/>
-          <w:szCs w:val="24"/>
-        </w:rPr>
-        <w:tab/>
-        <w:t xml:space="preserve">Precondition: n is a </w:t>
-      </w:r>
-      <w:proofErr w:type="gramStart"/>
-      <w:r>
-        <w:rPr>
-          <w:rFonts w:ascii="Times New Roman" w:hAnsi="Times New Roman" w:cs="Times New Roman"/>
-          <w:sz w:val="24"/>
-          <w:szCs w:val="24"/>
-        </w:rPr>
-        <w:t xml:space="preserve">vertex </w:t>
+      <w:r>
+        <w:rPr>
+          <w:rFonts w:ascii="Times New Roman" w:hAnsi="Times New Roman" w:cs="Times New Roman"/>
+          <w:sz w:val="24"/>
+          <w:szCs w:val="24"/>
+        </w:rPr>
+        <w:t>def add_edge(self, x, y, cost)</w:t>
+      </w:r>
+    </w:p>
+    <w:p>
+      <w:pPr>
+        <w:jc w:val="both"/>
+        <w:rPr>
+          <w:rFonts w:ascii="Times New Roman" w:hAnsi="Times New Roman" w:cs="Times New Roman"/>
+          <w:sz w:val="24"/>
+          <w:szCs w:val="24"/>
+        </w:rPr>
+      </w:pPr>
+      <w:r>
+        <w:rPr>
+          <w:rFonts w:ascii="Times New Roman" w:hAnsi="Times New Roman" w:cs="Times New Roman"/>
+          <w:sz w:val="24"/>
+          <w:szCs w:val="24"/>
+        </w:rPr>
+        <w:lastRenderedPageBreak/>
+        <w:tab/>
+        <w:t>Adds an edge to the graph</w:t>
       </w:r>
       <w:r>
         <w:rPr>
@@ -614,62 +559,24 @@
         </w:rPr>
         <w:t>.</w:t>
       </w:r>
-      <w:proofErr w:type="gramEnd"/>
-    </w:p>
-    <w:p>
-      <w:pPr>
-        <w:jc w:val="both"/>
-        <w:rPr>
-          <w:rFonts w:ascii="Times New Roman" w:hAnsi="Times New Roman" w:cs="Times New Roman"/>
-          <w:sz w:val="24"/>
-          <w:szCs w:val="24"/>
-        </w:rPr>
-      </w:pPr>
-      <w:r>
-        <w:rPr>
-          <w:rFonts w:ascii="Times New Roman" w:hAnsi="Times New Roman" w:cs="Times New Roman"/>
-          <w:sz w:val="24"/>
-          <w:szCs w:val="24"/>
-        </w:rPr>
-        <w:t>def add_</w:t>
-      </w:r>
-      <w:proofErr w:type="gramStart"/>
-      <w:r>
-        <w:rPr>
-          <w:rFonts w:ascii="Times New Roman" w:hAnsi="Times New Roman" w:cs="Times New Roman"/>
-          <w:sz w:val="24"/>
-          <w:szCs w:val="24"/>
-        </w:rPr>
-        <w:t>edge(</w:t>
-      </w:r>
-      <w:proofErr w:type="gramEnd"/>
-      <w:r>
-        <w:rPr>
-          <w:rFonts w:ascii="Times New Roman" w:hAnsi="Times New Roman" w:cs="Times New Roman"/>
-          <w:sz w:val="24"/>
-          <w:szCs w:val="24"/>
-        </w:rPr>
-        <w:t>self, x, y, cost)</w:t>
-      </w:r>
-    </w:p>
-    <w:p>
-      <w:pPr>
-        <w:jc w:val="both"/>
-        <w:rPr>
-          <w:rFonts w:ascii="Times New Roman" w:hAnsi="Times New Roman" w:cs="Times New Roman"/>
-          <w:sz w:val="24"/>
-          <w:szCs w:val="24"/>
-        </w:rPr>
-      </w:pPr>
-      <w:r>
-        <w:rPr>
-          <w:rFonts w:ascii="Times New Roman" w:hAnsi="Times New Roman" w:cs="Times New Roman"/>
-          <w:sz w:val="24"/>
-          <w:szCs w:val="24"/>
-        </w:rPr>
-        <w:lastRenderedPageBreak/>
-        <w:tab/>
-        <w:t>Adds an edge to the graph</w:t>
+    </w:p>
+    <w:p>
+      <w:pPr>
+        <w:jc w:val="both"/>
+        <w:rPr>
+          <w:rFonts w:ascii="Times New Roman" w:hAnsi="Times New Roman" w:cs="Times New Roman"/>
+          <w:sz w:val="24"/>
+          <w:szCs w:val="24"/>
+        </w:rPr>
+      </w:pPr>
+      <w:r>
+        <w:rPr>
+          <w:rFonts w:ascii="Times New Roman" w:hAnsi="Times New Roman" w:cs="Times New Roman"/>
+          <w:sz w:val="24"/>
+          <w:szCs w:val="24"/>
+        </w:rPr>
+        <w:tab/>
+        <w:t>Precondition: x and y are existent vertices and the edge x-y doesn’t exist</w:t>
       </w:r>
       <w:r>
         <w:rPr>
@@ -695,52 +602,7 @@
           <w:sz w:val="24"/>
           <w:szCs w:val="24"/>
         </w:rPr>
-        <w:tab/>
-        <w:t>Precondition: x and y are existent vertices and the edge x-y doesn’t exist</w:t>
-      </w:r>
-      <w:r>
-        <w:rPr>
-          <w:rFonts w:ascii="Times New Roman" w:hAnsi="Times New Roman" w:cs="Times New Roman"/>
-          <w:sz w:val="24"/>
-          <w:szCs w:val="24"/>
-        </w:rPr>
-        <w:t>.</w:t>
-      </w:r>
-    </w:p>
-    <w:p>
-      <w:pPr>
-        <w:jc w:val="both"/>
-        <w:rPr>
-          <w:rFonts w:ascii="Times New Roman" w:hAnsi="Times New Roman" w:cs="Times New Roman"/>
-          <w:sz w:val="24"/>
-          <w:szCs w:val="24"/>
-        </w:rPr>
-      </w:pPr>
-      <w:r>
-        <w:rPr>
-          <w:rFonts w:ascii="Times New Roman" w:hAnsi="Times New Roman" w:cs="Times New Roman"/>
-          <w:sz w:val="24"/>
-          <w:szCs w:val="24"/>
-        </w:rPr>
-        <w:t>def remove_</w:t>
-      </w:r>
-      <w:proofErr w:type="gramStart"/>
-      <w:r>
-        <w:rPr>
-          <w:rFonts w:ascii="Times New Roman" w:hAnsi="Times New Roman" w:cs="Times New Roman"/>
-          <w:sz w:val="24"/>
-          <w:szCs w:val="24"/>
-        </w:rPr>
-        <w:t>edge(</w:t>
-      </w:r>
-      <w:proofErr w:type="gramEnd"/>
-      <w:r>
-        <w:rPr>
-          <w:rFonts w:ascii="Times New Roman" w:hAnsi="Times New Roman" w:cs="Times New Roman"/>
-          <w:sz w:val="24"/>
-          <w:szCs w:val="24"/>
-        </w:rPr>
-        <w:t>self, x</w:t>
+        <w:t>def remove_edge(self, x</w:t>
       </w:r>
       <w:r>
         <w:rPr>
@@ -859,25 +721,7 @@
           <w:sz w:val="24"/>
           <w:szCs w:val="24"/>
         </w:rPr>
-        <w:t>def get_in_</w:t>
-      </w:r>
-      <w:proofErr w:type="gramStart"/>
-      <w:r>
-        <w:rPr>
-          <w:rFonts w:ascii="Times New Roman" w:hAnsi="Times New Roman" w:cs="Times New Roman"/>
-          <w:sz w:val="24"/>
-          <w:szCs w:val="24"/>
-        </w:rPr>
-        <w:t>degree(</w:t>
-      </w:r>
-      <w:proofErr w:type="gramEnd"/>
-      <w:r>
-        <w:rPr>
-          <w:rFonts w:ascii="Times New Roman" w:hAnsi="Times New Roman" w:cs="Times New Roman"/>
-          <w:sz w:val="24"/>
-          <w:szCs w:val="24"/>
-        </w:rPr>
-        <w:t>self, vertex)</w:t>
+        <w:t>def get_in_degree(self, vertex)</w:t>
       </w:r>
     </w:p>
     <w:p>
@@ -933,25 +777,7 @@
           <w:sz w:val="24"/>
           <w:szCs w:val="24"/>
         </w:rPr>
-        <w:t>def get_out_</w:t>
-      </w:r>
-      <w:proofErr w:type="gramStart"/>
-      <w:r>
-        <w:rPr>
-          <w:rFonts w:ascii="Times New Roman" w:hAnsi="Times New Roman" w:cs="Times New Roman"/>
-          <w:sz w:val="24"/>
-          <w:szCs w:val="24"/>
-        </w:rPr>
-        <w:t>degree(</w:t>
-      </w:r>
-      <w:proofErr w:type="gramEnd"/>
-      <w:r>
-        <w:rPr>
-          <w:rFonts w:ascii="Times New Roman" w:hAnsi="Times New Roman" w:cs="Times New Roman"/>
-          <w:sz w:val="24"/>
-          <w:szCs w:val="24"/>
-        </w:rPr>
-        <w:t>self, vertex)</w:t>
+        <w:t>def get_out_degree(self, vertex)</w:t>
       </w:r>
     </w:p>
     <w:p>
@@ -1007,25 +833,7 @@
           <w:sz w:val="24"/>
           <w:szCs w:val="24"/>
         </w:rPr>
-        <w:t>def parse_</w:t>
-      </w:r>
-      <w:proofErr w:type="gramStart"/>
-      <w:r>
-        <w:rPr>
-          <w:rFonts w:ascii="Times New Roman" w:hAnsi="Times New Roman" w:cs="Times New Roman"/>
-          <w:sz w:val="24"/>
-          <w:szCs w:val="24"/>
-        </w:rPr>
-        <w:t>outbound(</w:t>
-      </w:r>
-      <w:proofErr w:type="gramEnd"/>
-      <w:r>
-        <w:rPr>
-          <w:rFonts w:ascii="Times New Roman" w:hAnsi="Times New Roman" w:cs="Times New Roman"/>
-          <w:sz w:val="24"/>
-          <w:szCs w:val="24"/>
-        </w:rPr>
-        <w:t>self, vertex)</w:t>
+        <w:t>def parse_outbound(self, vertex)</w:t>
       </w:r>
     </w:p>
     <w:p>
@@ -1081,25 +889,7 @@
           <w:sz w:val="24"/>
           <w:szCs w:val="24"/>
         </w:rPr>
-        <w:t>def parse_</w:t>
-      </w:r>
-      <w:proofErr w:type="gramStart"/>
-      <w:r>
-        <w:rPr>
-          <w:rFonts w:ascii="Times New Roman" w:hAnsi="Times New Roman" w:cs="Times New Roman"/>
-          <w:sz w:val="24"/>
-          <w:szCs w:val="24"/>
-        </w:rPr>
-        <w:t>inbound(</w:t>
-      </w:r>
-      <w:proofErr w:type="gramEnd"/>
-      <w:r>
-        <w:rPr>
-          <w:rFonts w:ascii="Times New Roman" w:hAnsi="Times New Roman" w:cs="Times New Roman"/>
-          <w:sz w:val="24"/>
-          <w:szCs w:val="24"/>
-        </w:rPr>
-        <w:t>self, vertex)</w:t>
+        <w:t>def parse_inbound(self, vertex)</w:t>
       </w:r>
     </w:p>
     <w:p>
@@ -1155,25 +945,7 @@
           <w:sz w:val="24"/>
           <w:szCs w:val="24"/>
         </w:rPr>
-        <w:t>def get_</w:t>
-      </w:r>
-      <w:proofErr w:type="gramStart"/>
-      <w:r>
-        <w:rPr>
-          <w:rFonts w:ascii="Times New Roman" w:hAnsi="Times New Roman" w:cs="Times New Roman"/>
-          <w:sz w:val="24"/>
-          <w:szCs w:val="24"/>
-        </w:rPr>
-        <w:t>cost(</w:t>
-      </w:r>
-      <w:proofErr w:type="gramEnd"/>
-      <w:r>
-        <w:rPr>
-          <w:rFonts w:ascii="Times New Roman" w:hAnsi="Times New Roman" w:cs="Times New Roman"/>
-          <w:sz w:val="24"/>
-          <w:szCs w:val="24"/>
-        </w:rPr>
-        <w:t>self, x, y)</w:t>
+        <w:t>def get_cost(self, x, y)</w:t>
       </w:r>
     </w:p>
     <w:p>
@@ -1229,25 +1001,7 @@
           <w:sz w:val="24"/>
           <w:szCs w:val="24"/>
         </w:rPr>
-        <w:t>def modify_</w:t>
-      </w:r>
-      <w:proofErr w:type="gramStart"/>
-      <w:r>
-        <w:rPr>
-          <w:rFonts w:ascii="Times New Roman" w:hAnsi="Times New Roman" w:cs="Times New Roman"/>
-          <w:sz w:val="24"/>
-          <w:szCs w:val="24"/>
-        </w:rPr>
-        <w:t>cost(</w:t>
-      </w:r>
-      <w:proofErr w:type="gramEnd"/>
-      <w:r>
-        <w:rPr>
-          <w:rFonts w:ascii="Times New Roman" w:hAnsi="Times New Roman" w:cs="Times New Roman"/>
-          <w:sz w:val="24"/>
-          <w:szCs w:val="24"/>
-        </w:rPr>
-        <w:t>self,x, y,newValue)</w:t>
+        <w:t>def modify_cost(self,x, y,newValue)</w:t>
       </w:r>
     </w:p>
     <w:p>
@@ -1407,25 +1161,7 @@
           <w:szCs w:val="24"/>
         </w:rPr>
         <w:tab/>
-        <w:t xml:space="preserve">def </w:t>
-      </w:r>
-      <w:proofErr w:type="gramStart"/>
-      <w:r>
-        <w:rPr>
-          <w:rFonts w:ascii="Times New Roman" w:hAnsi="Times New Roman" w:cs="Times New Roman"/>
-          <w:sz w:val="24"/>
-          <w:szCs w:val="24"/>
-        </w:rPr>
-        <w:t>loadGraphs(</w:t>
-      </w:r>
-      <w:proofErr w:type="gramEnd"/>
-      <w:r>
-        <w:rPr>
-          <w:rFonts w:ascii="Times New Roman" w:hAnsi="Times New Roman" w:cs="Times New Roman"/>
-          <w:sz w:val="24"/>
-          <w:szCs w:val="24"/>
-        </w:rPr>
-        <w:t>graph, filename)</w:t>
+        <w:t>def loadGraphs(graph, filename)</w:t>
       </w:r>
     </w:p>
     <w:p>
@@ -1471,25 +1207,7 @@
           <w:szCs w:val="24"/>
         </w:rPr>
         <w:tab/>
-        <w:t xml:space="preserve">def </w:t>
-      </w:r>
-      <w:proofErr w:type="gramStart"/>
-      <w:r>
-        <w:rPr>
-          <w:rFonts w:ascii="Times New Roman" w:hAnsi="Times New Roman" w:cs="Times New Roman"/>
-          <w:sz w:val="24"/>
-          <w:szCs w:val="24"/>
-        </w:rPr>
-        <w:t>storeGraph(</w:t>
-      </w:r>
-      <w:proofErr w:type="gramEnd"/>
-      <w:r>
-        <w:rPr>
-          <w:rFonts w:ascii="Times New Roman" w:hAnsi="Times New Roman" w:cs="Times New Roman"/>
-          <w:sz w:val="24"/>
-          <w:szCs w:val="24"/>
-        </w:rPr>
-        <w:t>graph, filename)</w:t>
+        <w:t>def storeGraph(graph, filename)</w:t>
       </w:r>
     </w:p>
     <w:p>
@@ -1553,25 +1271,7 @@
           <w:szCs w:val="24"/>
         </w:rPr>
         <w:tab/>
-        <w:t xml:space="preserve">def </w:t>
-      </w:r>
-      <w:proofErr w:type="gramStart"/>
-      <w:r>
-        <w:rPr>
-          <w:rFonts w:ascii="Times New Roman" w:hAnsi="Times New Roman" w:cs="Times New Roman"/>
-          <w:sz w:val="24"/>
-          <w:szCs w:val="24"/>
-        </w:rPr>
-        <w:t>generateRandomGraph(</w:t>
-      </w:r>
-      <w:proofErr w:type="gramEnd"/>
-      <w:r>
-        <w:rPr>
-          <w:rFonts w:ascii="Times New Roman" w:hAnsi="Times New Roman" w:cs="Times New Roman"/>
-          <w:sz w:val="24"/>
-          <w:szCs w:val="24"/>
-        </w:rPr>
-        <w:t>vertices, edges)</w:t>
+        <w:t>def generateRandomGraph(vertices, edges)</w:t>
       </w:r>
     </w:p>
     <w:p>
@@ -1609,8 +1309,492 @@
         <w:t>a given number of vertices and edges</w:t>
       </w:r>
     </w:p>
+    <w:p>
+      <w:pPr>
+        <w:jc w:val="both"/>
+        <w:rPr>
+          <w:rFonts w:ascii="Times New Roman" w:hAnsi="Times New Roman" w:cs="Times New Roman"/>
+          <w:sz w:val="24"/>
+          <w:szCs w:val="24"/>
+        </w:rPr>
+      </w:pPr>
+    </w:p>
+    <w:p>
+      <w:pPr>
+        <w:jc w:val="both"/>
+        <w:rPr>
+          <w:rFonts w:ascii="Times New Roman" w:hAnsi="Times New Roman" w:cs="Times New Roman"/>
+          <w:sz w:val="24"/>
+          <w:szCs w:val="24"/>
+        </w:rPr>
+      </w:pPr>
+    </w:p>
+    <w:p>
+      <w:pPr>
+        <w:jc w:val="both"/>
+        <w:rPr>
+          <w:rFonts w:ascii="Times New Roman" w:hAnsi="Times New Roman" w:cs="Times New Roman"/>
+          <w:sz w:val="24"/>
+          <w:szCs w:val="24"/>
+        </w:rPr>
+      </w:pPr>
+    </w:p>
+    <w:p>
+      <w:pPr>
+        <w:jc w:val="both"/>
+        <w:rPr>
+          <w:rFonts w:ascii="Times New Roman" w:hAnsi="Times New Roman" w:cs="Times New Roman"/>
+          <w:sz w:val="24"/>
+          <w:szCs w:val="24"/>
+        </w:rPr>
+      </w:pPr>
+    </w:p>
+    <w:p>
+      <w:pPr>
+        <w:jc w:val="both"/>
+        <w:rPr>
+          <w:rFonts w:ascii="Times New Roman" w:hAnsi="Times New Roman" w:cs="Times New Roman"/>
+          <w:sz w:val="24"/>
+          <w:szCs w:val="24"/>
+        </w:rPr>
+      </w:pPr>
+    </w:p>
+    <w:p>
+      <w:pPr>
+        <w:jc w:val="both"/>
+        <w:rPr>
+          <w:rFonts w:ascii="Times New Roman" w:hAnsi="Times New Roman" w:cs="Times New Roman"/>
+          <w:sz w:val="24"/>
+          <w:szCs w:val="24"/>
+        </w:rPr>
+      </w:pPr>
+    </w:p>
+    <w:p>
+      <w:pPr>
+        <w:jc w:val="both"/>
+        <w:rPr>
+          <w:rFonts w:ascii="Times New Roman" w:hAnsi="Times New Roman" w:cs="Times New Roman"/>
+          <w:sz w:val="24"/>
+          <w:szCs w:val="24"/>
+        </w:rPr>
+      </w:pPr>
+    </w:p>
+    <w:p>
+      <w:pPr>
+        <w:jc w:val="both"/>
+        <w:rPr>
+          <w:rFonts w:ascii="Times New Roman" w:hAnsi="Times New Roman" w:cs="Times New Roman"/>
+          <w:sz w:val="24"/>
+          <w:szCs w:val="24"/>
+        </w:rPr>
+      </w:pPr>
+    </w:p>
+    <w:p>
+      <w:pPr>
+        <w:jc w:val="both"/>
+        <w:rPr>
+          <w:rFonts w:ascii="Times New Roman" w:hAnsi="Times New Roman" w:cs="Times New Roman"/>
+          <w:sz w:val="24"/>
+          <w:szCs w:val="24"/>
+        </w:rPr>
+      </w:pPr>
+    </w:p>
+    <w:p>
+      <w:pPr>
+        <w:jc w:val="both"/>
+        <w:rPr>
+          <w:rFonts w:ascii="Times New Roman" w:hAnsi="Times New Roman" w:cs="Times New Roman"/>
+          <w:sz w:val="24"/>
+          <w:szCs w:val="24"/>
+        </w:rPr>
+      </w:pPr>
+    </w:p>
+    <w:p>
+      <w:pPr>
+        <w:jc w:val="both"/>
+        <w:rPr>
+          <w:rFonts w:ascii="Times New Roman" w:hAnsi="Times New Roman" w:cs="Times New Roman"/>
+          <w:sz w:val="24"/>
+          <w:szCs w:val="24"/>
+        </w:rPr>
+      </w:pPr>
+    </w:p>
+    <w:p>
+      <w:pPr>
+        <w:jc w:val="both"/>
+        <w:rPr>
+          <w:rFonts w:ascii="Times New Roman" w:hAnsi="Times New Roman" w:cs="Times New Roman"/>
+          <w:sz w:val="24"/>
+          <w:szCs w:val="24"/>
+        </w:rPr>
+      </w:pPr>
+    </w:p>
+    <w:p>
+      <w:pPr>
+        <w:jc w:val="both"/>
+        <w:rPr>
+          <w:rFonts w:ascii="Times New Roman" w:hAnsi="Times New Roman" w:cs="Times New Roman"/>
+          <w:sz w:val="24"/>
+          <w:szCs w:val="24"/>
+        </w:rPr>
+      </w:pPr>
+    </w:p>
+    <w:p>
+      <w:pPr>
+        <w:jc w:val="both"/>
+        <w:rPr>
+          <w:rFonts w:ascii="Times New Roman" w:hAnsi="Times New Roman" w:cs="Times New Roman"/>
+          <w:sz w:val="24"/>
+          <w:szCs w:val="24"/>
+        </w:rPr>
+      </w:pPr>
+    </w:p>
+    <w:p>
+      <w:pPr>
+        <w:jc w:val="both"/>
+        <w:rPr>
+          <w:rFonts w:ascii="Times New Roman" w:hAnsi="Times New Roman" w:cs="Times New Roman"/>
+          <w:sz w:val="24"/>
+          <w:szCs w:val="24"/>
+        </w:rPr>
+      </w:pPr>
+    </w:p>
+    <w:p>
+      <w:pPr>
+        <w:jc w:val="both"/>
+        <w:rPr>
+          <w:rFonts w:ascii="Times New Roman" w:hAnsi="Times New Roman" w:cs="Times New Roman"/>
+          <w:sz w:val="24"/>
+          <w:szCs w:val="24"/>
+        </w:rPr>
+      </w:pPr>
+    </w:p>
+    <w:p>
+      <w:pPr>
+        <w:jc w:val="both"/>
+        <w:rPr>
+          <w:rFonts w:ascii="Times New Roman" w:hAnsi="Times New Roman" w:cs="Times New Roman"/>
+          <w:sz w:val="24"/>
+          <w:szCs w:val="24"/>
+        </w:rPr>
+      </w:pPr>
+    </w:p>
+    <w:p>
+      <w:pPr>
+        <w:jc w:val="both"/>
+        <w:rPr>
+          <w:rFonts w:ascii="Times New Roman" w:hAnsi="Times New Roman" w:cs="Times New Roman"/>
+          <w:b/>
+          <w:bCs/>
+          <w:sz w:val="28"/>
+          <w:szCs w:val="28"/>
+        </w:rPr>
+      </w:pPr>
+      <w:r>
+        <w:rPr>
+          <w:rFonts w:ascii="Times New Roman" w:hAnsi="Times New Roman" w:cs="Times New Roman"/>
+          <w:b/>
+          <w:bCs/>
+          <w:sz w:val="28"/>
+          <w:szCs w:val="28"/>
+        </w:rPr>
+        <w:lastRenderedPageBreak/>
+        <w:t>Examples</w:t>
+      </w:r>
+    </w:p>
+    <w:p>
+      <w:pPr>
+        <w:jc w:val="both"/>
+        <w:rPr>
+          <w:rFonts w:ascii="Times New Roman" w:hAnsi="Times New Roman" w:cs="Times New Roman"/>
+          <w:sz w:val="24"/>
+          <w:szCs w:val="24"/>
+        </w:rPr>
+      </w:pPr>
+    </w:p>
+    <w:p>
+      <w:pPr>
+        <w:jc w:val="both"/>
+        <w:rPr>
+          <w:rFonts w:ascii="Times New Roman" w:hAnsi="Times New Roman" w:cs="Times New Roman"/>
+          <w:sz w:val="24"/>
+          <w:szCs w:val="24"/>
+        </w:rPr>
+      </w:pPr>
+      <w:r>
+        <w:rPr>
+          <w:rFonts w:ascii="Times New Roman" w:hAnsi="Times New Roman" w:cs="Times New Roman"/>
+          <w:noProof/>
+          <w:sz w:val="24"/>
+          <w:szCs w:val="24"/>
+        </w:rPr>
+        <w:drawing>
+          <wp:inline distT="0" distB="0" distL="0" distR="0" wp14:anchorId="49ECD136" wp14:editId="2ECC1023">
+            <wp:extent cx="4667416" cy="2489385"/>
+            <wp:effectExtent l="0" t="0" r="0" b="6350"/>
+            <wp:docPr id="4" name="Picture 4"/>
+            <wp:cNvGraphicFramePr>
+              <a:graphicFrameLocks xmlns:a="http://schemas.openxmlformats.org/drawingml/2006/main" noChangeAspect="1"/>
+            </wp:cNvGraphicFramePr>
+            <a:graphic xmlns:a="http://schemas.openxmlformats.org/drawingml/2006/main">
+              <a:graphicData uri="http://schemas.openxmlformats.org/drawingml/2006/picture">
+                <pic:pic xmlns:pic="http://schemas.openxmlformats.org/drawingml/2006/picture">
+                  <pic:nvPicPr>
+                    <pic:cNvPr id="0" name="Picture 4"/>
+                    <pic:cNvPicPr>
+                      <a:picLocks noChangeAspect="1" noChangeArrowheads="1"/>
+                    </pic:cNvPicPr>
+                  </pic:nvPicPr>
+                  <pic:blipFill>
+                    <a:blip r:embed="rId6" cstate="print">
+                      <a:extLst>
+                        <a:ext uri="{28A0092B-C50C-407E-A947-70E740481C1C}">
+                          <a14:useLocalDpi xmlns:a14="http://schemas.microsoft.com/office/drawing/2010/main" val="0"/>
+                        </a:ext>
+                      </a:extLst>
+                    </a:blip>
+                    <a:srcRect/>
+                    <a:stretch>
+                      <a:fillRect/>
+                    </a:stretch>
+                  </pic:blipFill>
+                  <pic:spPr bwMode="auto">
+                    <a:xfrm>
+                      <a:off x="0" y="0"/>
+                      <a:ext cx="4694850" cy="2504017"/>
+                    </a:xfrm>
+                    <a:prstGeom prst="rect">
+                      <a:avLst/>
+                    </a:prstGeom>
+                    <a:noFill/>
+                    <a:ln>
+                      <a:noFill/>
+                    </a:ln>
+                  </pic:spPr>
+                </pic:pic>
+              </a:graphicData>
+            </a:graphic>
+          </wp:inline>
+        </w:drawing>
+      </w:r>
+    </w:p>
+    <w:p>
+      <w:pPr>
+        <w:jc w:val="both"/>
+        <w:rPr>
+          <w:rFonts w:ascii="Times New Roman" w:hAnsi="Times New Roman" w:cs="Times New Roman"/>
+          <w:sz w:val="24"/>
+          <w:szCs w:val="24"/>
+        </w:rPr>
+      </w:pPr>
+    </w:p>
+    <w:p>
+      <w:pPr>
+        <w:jc w:val="both"/>
+        <w:rPr>
+          <w:rFonts w:ascii="Times New Roman" w:hAnsi="Times New Roman" w:cs="Times New Roman"/>
+          <w:sz w:val="24"/>
+          <w:szCs w:val="24"/>
+        </w:rPr>
+      </w:pPr>
+      <w:r>
+        <w:rPr>
+          <w:rFonts w:ascii="Times New Roman" w:hAnsi="Times New Roman" w:cs="Times New Roman"/>
+          <w:sz w:val="24"/>
+          <w:szCs w:val="24"/>
+        </w:rPr>
+        <w:t>For this graph the</w:t>
+      </w:r>
+      <w:r>
+        <w:rPr>
+          <w:rFonts w:ascii="Times New Roman" w:hAnsi="Times New Roman" w:cs="Times New Roman"/>
+          <w:sz w:val="24"/>
+          <w:szCs w:val="24"/>
+        </w:rPr>
+        <w:t xml:space="preserve"> initial</w:t>
+      </w:r>
+      <w:r>
+        <w:rPr>
+          <w:rFonts w:ascii="Times New Roman" w:hAnsi="Times New Roman" w:cs="Times New Roman"/>
+          <w:sz w:val="24"/>
+          <w:szCs w:val="24"/>
+        </w:rPr>
+        <w:t xml:space="preserve"> values will be:</w:t>
+      </w:r>
+    </w:p>
+    <w:p>
+      <w:r>
+        <w:t>self._dictIn = {</w:t>
+      </w:r>
+    </w:p>
+    <w:p>
+      <w:r>
+        <w:t>0 : {}</w:t>
+      </w:r>
+    </w:p>
+    <w:p>
+      <w:r>
+        <w:t>1 : {0</w:t>
+      </w:r>
+      <w:r>
+        <w:t xml:space="preserve"> </w:t>
+      </w:r>
+      <w:r>
+        <w:t>:</w:t>
+      </w:r>
+      <w:r>
+        <w:t xml:space="preserve"> </w:t>
+      </w:r>
+      <w:r>
+        <w:t>2}</w:t>
+      </w:r>
+    </w:p>
+    <w:p>
+      <w:r>
+        <w:t>2 : { 0</w:t>
+      </w:r>
+      <w:r>
+        <w:t xml:space="preserve"> </w:t>
+      </w:r>
+      <w:r>
+        <w:t>:</w:t>
+      </w:r>
+      <w:r>
+        <w:t xml:space="preserve"> </w:t>
+      </w:r>
+      <w:r>
+        <w:t>1}</w:t>
+      </w:r>
+    </w:p>
+    <w:p>
+      <w:r>
+        <w:t xml:space="preserve">3 :  </w:t>
+      </w:r>
+      <w:r>
+        <w:t>{0 : 1, 1 : 2, 2:4}</w:t>
+      </w:r>
+    </w:p>
+    <w:p>
+      <w:r>
+        <w:t>4: {}</w:t>
+      </w:r>
+    </w:p>
+    <w:p>
+      <w:r>
+        <w:t>}</w:t>
+      </w:r>
+      <w:r>
+        <w:br/>
+        <w:t>self._dictOut = {</w:t>
+      </w:r>
+    </w:p>
+    <w:p>
+      <w:r>
+        <w:t>0 : {}</w:t>
+      </w:r>
+    </w:p>
+    <w:p>
+      <w:r>
+        <w:t>1 : {0 : 2, 1 : 3}</w:t>
+      </w:r>
+    </w:p>
+    <w:p>
+      <w:r>
+        <w:t>2 : {0 : 1, 1 : 3}</w:t>
+      </w:r>
+    </w:p>
+    <w:p>
+      <w:r>
+        <w:t>3: {}</w:t>
+      </w:r>
+    </w:p>
+    <w:p>
+      <w:r>
+        <w:t>4 : {0 : 3}</w:t>
+      </w:r>
+    </w:p>
+    <w:p>
+      <w:r>
+        <w:t>}</w:t>
+      </w:r>
+      <w:r>
+        <w:t xml:space="preserve"> </w:t>
+      </w:r>
+    </w:p>
+    <w:p/>
+    <w:p>
+      <w:r>
+        <w:lastRenderedPageBreak/>
+        <w:br/>
+        <w:t>self._dictCosts = {</w:t>
+      </w:r>
+    </w:p>
+    <w:p>
+      <w:r>
+        <w:t>(1, 2) : 3,</w:t>
+      </w:r>
+    </w:p>
+    <w:p>
+      <w:r>
+        <w:t>(</w:t>
+      </w:r>
+      <w:r>
+        <w:t>1, 3) : 7,</w:t>
+      </w:r>
+    </w:p>
+    <w:p>
+      <w:r>
+        <w:t>(2, 1) : 5,</w:t>
+      </w:r>
+    </w:p>
+    <w:p>
+      <w:r>
+        <w:t>(2, 3) : 2,</w:t>
+      </w:r>
+    </w:p>
+    <w:p>
+      <w:r>
+        <w:t>(4, 3) : 3</w:t>
+      </w:r>
+      <w:bookmarkStart w:id="0" w:name="_GoBack"/>
+      <w:bookmarkEnd w:id="0"/>
+    </w:p>
+    <w:p>
+      <w:r>
+        <w:t>}</w:t>
+      </w:r>
+      <w:r>
+        <w:t xml:space="preserve"> </w:t>
+      </w:r>
+    </w:p>
+    <w:p>
+      <w:r>
+        <w:t xml:space="preserve">self._vertices = </w:t>
+      </w:r>
+      <w:r>
+        <w:t>5</w:t>
+      </w:r>
+      <w:r>
+        <w:br/>
+        <w:t xml:space="preserve">self._edges = </w:t>
+      </w:r>
+      <w:r>
+        <w:t>5</w:t>
+      </w:r>
+    </w:p>
+    <w:p/>
+    <w:p>
+      <w:pPr>
+        <w:jc w:val="both"/>
+        <w:rPr>
+          <w:rFonts w:ascii="Times New Roman" w:hAnsi="Times New Roman" w:cs="Times New Roman"/>
+          <w:sz w:val="24"/>
+          <w:szCs w:val="24"/>
+        </w:rPr>
+      </w:pPr>
+    </w:p>
     <w:sectPr>
-      <w:headerReference w:type="default" r:id="rId6"/>
+      <w:headerReference w:type="default" r:id="rId7"/>
       <w:pgSz w:w="12240" w:h="15840"/>
       <w:pgMar w:top="1440" w:right="1440" w:bottom="1440" w:left="1440" w:header="720" w:footer="720" w:gutter="0"/>
       <w:cols w:space="720"/>

--- a/Algoritmica-Grafurilor/First-Project/Specification.docx
+++ b/Algoritmica-Grafurilor/First-Project/Specification.docx
@@ -34,11 +34,27 @@
     </w:p>
     <w:p>
       <w:r>
-        <w:t>def __init__(self):</w:t>
+        <w:t>def __</w:t>
+      </w:r>
+      <w:proofErr w:type="spellStart"/>
+      <w:r>
+        <w:t>init</w:t>
+      </w:r>
+      <w:proofErr w:type="spellEnd"/>
+      <w:r>
+        <w:t>__(self):</w:t>
       </w:r>
       <w:r>
         <w:br/>
-        <w:t xml:space="preserve">    self._dictIn = {}</w:t>
+        <w:t xml:space="preserve">    self._</w:t>
+      </w:r>
+      <w:proofErr w:type="spellStart"/>
+      <w:r>
+        <w:t>dictIn</w:t>
+      </w:r>
+      <w:proofErr w:type="spellEnd"/>
+      <w:r>
+        <w:t xml:space="preserve"> = {}</w:t>
       </w:r>
       <w:r>
         <w:t xml:space="preserve"> – dictionar</w:t>
@@ -51,7 +67,15 @@
       </w:r>
       <w:r>
         <w:br/>
-        <w:t xml:space="preserve">    self._dictOut = {}</w:t>
+        <w:t xml:space="preserve">    self._</w:t>
+      </w:r>
+      <w:proofErr w:type="spellStart"/>
+      <w:r>
+        <w:t>dictOut</w:t>
+      </w:r>
+      <w:proofErr w:type="spellEnd"/>
+      <w:r>
+        <w:t xml:space="preserve"> = {}</w:t>
       </w:r>
       <w:r>
         <w:t xml:space="preserve"> - – dictionar</w:t>
@@ -64,18 +88,42 @@
       </w:r>
       <w:r>
         <w:br/>
-        <w:t xml:space="preserve">    self._dictCosts = {}</w:t>
+        <w:t xml:space="preserve">    self._</w:t>
+      </w:r>
+      <w:proofErr w:type="spellStart"/>
+      <w:r>
+        <w:t>dictCosts</w:t>
+      </w:r>
+      <w:proofErr w:type="spellEnd"/>
+      <w:r>
+        <w:t xml:space="preserve"> = {}</w:t>
       </w:r>
       <w:r>
         <w:t xml:space="preserve"> – dictionary with pairs as keys </w:t>
       </w:r>
       <w:r>
         <w:br/>
-        <w:t xml:space="preserve">    self._vertices = 0</w:t>
+        <w:t xml:space="preserve">    </w:t>
+      </w:r>
+      <w:proofErr w:type="spellStart"/>
+      <w:r>
+        <w:t>self._vertices</w:t>
+      </w:r>
+      <w:proofErr w:type="spellEnd"/>
+      <w:r>
+        <w:t xml:space="preserve"> = 0</w:t>
       </w:r>
       <w:r>
         <w:br/>
-        <w:t xml:space="preserve">    self._edges = </w:t>
+        <w:t xml:space="preserve">    </w:t>
+      </w:r>
+      <w:proofErr w:type="spellStart"/>
+      <w:r>
+        <w:t>self._edges</w:t>
+      </w:r>
+      <w:proofErr w:type="spellEnd"/>
+      <w:r>
+        <w:t xml:space="preserve"> = </w:t>
       </w:r>
       <w:r>
         <w:t>0</w:t>
@@ -128,8 +176,18 @@
           <w:sz w:val="24"/>
           <w:szCs w:val="24"/>
         </w:rPr>
-        <w:t>Class DoubleDictGraph</w:t>
-      </w:r>
+        <w:t xml:space="preserve">Class </w:t>
+      </w:r>
+      <w:proofErr w:type="spellStart"/>
+      <w:r>
+        <w:rPr>
+          <w:rFonts w:ascii="Times New Roman" w:hAnsi="Times New Roman" w:cs="Times New Roman"/>
+          <w:sz w:val="24"/>
+          <w:szCs w:val="24"/>
+        </w:rPr>
+        <w:t>DoubleDictGraph</w:t>
+      </w:r>
+      <w:proofErr w:type="spellEnd"/>
       <w:r>
         <w:rPr>
           <w:rFonts w:ascii="Times New Roman" w:hAnsi="Times New Roman" w:cs="Times New Roman"/>
@@ -178,7 +236,25 @@
           <w:sz w:val="24"/>
           <w:szCs w:val="24"/>
         </w:rPr>
-        <w:t>def __init__(self)</w:t>
+        <w:t>def __</w:t>
+      </w:r>
+      <w:proofErr w:type="spellStart"/>
+      <w:r>
+        <w:rPr>
+          <w:rFonts w:ascii="Times New Roman" w:hAnsi="Times New Roman" w:cs="Times New Roman"/>
+          <w:sz w:val="24"/>
+          <w:szCs w:val="24"/>
+        </w:rPr>
+        <w:t>init</w:t>
+      </w:r>
+      <w:proofErr w:type="spellEnd"/>
+      <w:r>
+        <w:rPr>
+          <w:rFonts w:ascii="Times New Roman" w:hAnsi="Times New Roman" w:cs="Times New Roman"/>
+          <w:sz w:val="24"/>
+          <w:szCs w:val="24"/>
+        </w:rPr>
+        <w:t>__(self)</w:t>
       </w:r>
     </w:p>
     <w:p>
@@ -296,7 +372,53 @@
           <w:sz w:val="24"/>
           <w:szCs w:val="24"/>
         </w:rPr>
-        <w:t>def is_edge(self,x, y)</w:t>
+        <w:t xml:space="preserve">def </w:t>
+      </w:r>
+      <w:proofErr w:type="spellStart"/>
+      <w:r>
+        <w:rPr>
+          <w:rFonts w:ascii="Times New Roman" w:hAnsi="Times New Roman" w:cs="Times New Roman"/>
+          <w:sz w:val="24"/>
+          <w:szCs w:val="24"/>
+        </w:rPr>
+        <w:t>is_</w:t>
+      </w:r>
+      <w:proofErr w:type="gramStart"/>
+      <w:r>
+        <w:rPr>
+          <w:rFonts w:ascii="Times New Roman" w:hAnsi="Times New Roman" w:cs="Times New Roman"/>
+          <w:sz w:val="24"/>
+          <w:szCs w:val="24"/>
+        </w:rPr>
+        <w:t>edge</w:t>
+      </w:r>
+      <w:proofErr w:type="spellEnd"/>
+      <w:r>
+        <w:rPr>
+          <w:rFonts w:ascii="Times New Roman" w:hAnsi="Times New Roman" w:cs="Times New Roman"/>
+          <w:sz w:val="24"/>
+          <w:szCs w:val="24"/>
+        </w:rPr>
+        <w:t>(</w:t>
+      </w:r>
+      <w:proofErr w:type="spellStart"/>
+      <w:proofErr w:type="gramEnd"/>
+      <w:r>
+        <w:rPr>
+          <w:rFonts w:ascii="Times New Roman" w:hAnsi="Times New Roman" w:cs="Times New Roman"/>
+          <w:sz w:val="24"/>
+          <w:szCs w:val="24"/>
+        </w:rPr>
+        <w:t>self,x</w:t>
+      </w:r>
+      <w:proofErr w:type="spellEnd"/>
+      <w:r>
+        <w:rPr>
+          <w:rFonts w:ascii="Times New Roman" w:hAnsi="Times New Roman" w:cs="Times New Roman"/>
+          <w:sz w:val="24"/>
+          <w:szCs w:val="24"/>
+        </w:rPr>
+        <w:t>, y)</w:t>
       </w:r>
     </w:p>
     <w:p>
@@ -315,7 +437,25 @@
           <w:szCs w:val="24"/>
         </w:rPr>
         <w:tab/>
-        <w:t>Checks whether or not there is an arc between x and y</w:t>
+        <w:t xml:space="preserve">Checks </w:t>
+      </w:r>
+      <w:proofErr w:type="gramStart"/>
+      <w:r>
+        <w:rPr>
+          <w:rFonts w:ascii="Times New Roman" w:hAnsi="Times New Roman" w:cs="Times New Roman"/>
+          <w:sz w:val="24"/>
+          <w:szCs w:val="24"/>
+        </w:rPr>
+        <w:t>whether or not</w:t>
+      </w:r>
+      <w:proofErr w:type="gramEnd"/>
+      <w:r>
+        <w:rPr>
+          <w:rFonts w:ascii="Times New Roman" w:hAnsi="Times New Roman" w:cs="Times New Roman"/>
+          <w:sz w:val="24"/>
+          <w:szCs w:val="24"/>
+        </w:rPr>
+        <w:t xml:space="preserve"> there is an arc between x and y</w:t>
       </w:r>
       <w:r>
         <w:rPr>
@@ -341,7 +481,45 @@
           <w:sz w:val="24"/>
           <w:szCs w:val="24"/>
         </w:rPr>
-        <w:t>def is_vertice(self,n)</w:t>
+        <w:t xml:space="preserve">def </w:t>
+      </w:r>
+      <w:proofErr w:type="spellStart"/>
+      <w:r>
+        <w:rPr>
+          <w:rFonts w:ascii="Times New Roman" w:hAnsi="Times New Roman" w:cs="Times New Roman"/>
+          <w:sz w:val="24"/>
+          <w:szCs w:val="24"/>
+        </w:rPr>
+        <w:t>is_vertice</w:t>
+      </w:r>
+      <w:proofErr w:type="spellEnd"/>
+      <w:r>
+        <w:rPr>
+          <w:rFonts w:ascii="Times New Roman" w:hAnsi="Times New Roman" w:cs="Times New Roman"/>
+          <w:sz w:val="24"/>
+          <w:szCs w:val="24"/>
+        </w:rPr>
+        <w:t>(</w:t>
+      </w:r>
+      <w:proofErr w:type="spellStart"/>
+      <w:proofErr w:type="gramStart"/>
+      <w:r>
+        <w:rPr>
+          <w:rFonts w:ascii="Times New Roman" w:hAnsi="Times New Roman" w:cs="Times New Roman"/>
+          <w:sz w:val="24"/>
+          <w:szCs w:val="24"/>
+        </w:rPr>
+        <w:t>self,n</w:t>
+      </w:r>
+      <w:proofErr w:type="spellEnd"/>
+      <w:proofErr w:type="gramEnd"/>
+      <w:r>
+        <w:rPr>
+          <w:rFonts w:ascii="Times New Roman" w:hAnsi="Times New Roman" w:cs="Times New Roman"/>
+          <w:sz w:val="24"/>
+          <w:szCs w:val="24"/>
+        </w:rPr>
+        <w:t>)</w:t>
       </w:r>
     </w:p>
     <w:p>
@@ -360,7 +538,25 @@
           <w:szCs w:val="24"/>
         </w:rPr>
         <w:tab/>
-        <w:t>Checks whether or not n is a vert</w:t>
+        <w:t xml:space="preserve">Checks </w:t>
+      </w:r>
+      <w:proofErr w:type="gramStart"/>
+      <w:r>
+        <w:rPr>
+          <w:rFonts w:ascii="Times New Roman" w:hAnsi="Times New Roman" w:cs="Times New Roman"/>
+          <w:sz w:val="24"/>
+          <w:szCs w:val="24"/>
+        </w:rPr>
+        <w:t>whether or not</w:t>
+      </w:r>
+      <w:proofErr w:type="gramEnd"/>
+      <w:r>
+        <w:rPr>
+          <w:rFonts w:ascii="Times New Roman" w:hAnsi="Times New Roman" w:cs="Times New Roman"/>
+          <w:sz w:val="24"/>
+          <w:szCs w:val="24"/>
+        </w:rPr>
+        <w:t xml:space="preserve"> n is a vert</w:t>
       </w:r>
       <w:r>
         <w:rPr>
@@ -386,7 +582,25 @@
           <w:sz w:val="24"/>
           <w:szCs w:val="24"/>
         </w:rPr>
-        <w:t>def add_vertex(self)</w:t>
+        <w:t xml:space="preserve">def </w:t>
+      </w:r>
+      <w:proofErr w:type="spellStart"/>
+      <w:r>
+        <w:rPr>
+          <w:rFonts w:ascii="Times New Roman" w:hAnsi="Times New Roman" w:cs="Times New Roman"/>
+          <w:sz w:val="24"/>
+          <w:szCs w:val="24"/>
+        </w:rPr>
+        <w:t>add_vertex</w:t>
+      </w:r>
+      <w:proofErr w:type="spellEnd"/>
+      <w:r>
+        <w:rPr>
+          <w:rFonts w:ascii="Times New Roman" w:hAnsi="Times New Roman" w:cs="Times New Roman"/>
+          <w:sz w:val="24"/>
+          <w:szCs w:val="24"/>
+        </w:rPr>
+        <w:t>(self)</w:t>
       </w:r>
     </w:p>
     <w:p>
@@ -449,7 +663,43 @@
           <w:sz w:val="24"/>
           <w:szCs w:val="24"/>
         </w:rPr>
-        <w:t xml:space="preserve">def remove_vertex(self, </w:t>
+        <w:t xml:space="preserve">def </w:t>
+      </w:r>
+      <w:proofErr w:type="spellStart"/>
+      <w:r>
+        <w:rPr>
+          <w:rFonts w:ascii="Times New Roman" w:hAnsi="Times New Roman" w:cs="Times New Roman"/>
+          <w:sz w:val="24"/>
+          <w:szCs w:val="24"/>
+        </w:rPr>
+        <w:t>remove_</w:t>
+      </w:r>
+      <w:proofErr w:type="gramStart"/>
+      <w:r>
+        <w:rPr>
+          <w:rFonts w:ascii="Times New Roman" w:hAnsi="Times New Roman" w:cs="Times New Roman"/>
+          <w:sz w:val="24"/>
+          <w:szCs w:val="24"/>
+        </w:rPr>
+        <w:t>vertex</w:t>
+      </w:r>
+      <w:proofErr w:type="spellEnd"/>
+      <w:r>
+        <w:rPr>
+          <w:rFonts w:ascii="Times New Roman" w:hAnsi="Times New Roman" w:cs="Times New Roman"/>
+          <w:sz w:val="24"/>
+          <w:szCs w:val="24"/>
+        </w:rPr>
+        <w:t>(</w:t>
+      </w:r>
+      <w:proofErr w:type="gramEnd"/>
+      <w:r>
+        <w:rPr>
+          <w:rFonts w:ascii="Times New Roman" w:hAnsi="Times New Roman" w:cs="Times New Roman"/>
+          <w:sz w:val="24"/>
+          <w:szCs w:val="24"/>
+        </w:rPr>
+        <w:t xml:space="preserve">self, </w:t>
       </w:r>
       <w:r>
         <w:rPr>
@@ -503,7 +753,16 @@
           <w:szCs w:val="24"/>
         </w:rPr>
         <w:tab/>
-        <w:t xml:space="preserve">Precondition: n is a vertex </w:t>
+        <w:t xml:space="preserve">Precondition: n is a </w:t>
+      </w:r>
+      <w:proofErr w:type="gramStart"/>
+      <w:r>
+        <w:rPr>
+          <w:rFonts w:ascii="Times New Roman" w:hAnsi="Times New Roman" w:cs="Times New Roman"/>
+          <w:sz w:val="24"/>
+          <w:szCs w:val="24"/>
+        </w:rPr>
+        <w:t xml:space="preserve">vertex </w:t>
       </w:r>
       <w:r>
         <w:rPr>
@@ -513,23 +772,60 @@
         </w:rPr>
         <w:t>.</w:t>
       </w:r>
-    </w:p>
-    <w:p>
-      <w:pPr>
-        <w:jc w:val="both"/>
-        <w:rPr>
-          <w:rFonts w:ascii="Times New Roman" w:hAnsi="Times New Roman" w:cs="Times New Roman"/>
-          <w:sz w:val="24"/>
-          <w:szCs w:val="24"/>
-        </w:rPr>
-      </w:pPr>
-      <w:r>
-        <w:rPr>
-          <w:rFonts w:ascii="Times New Roman" w:hAnsi="Times New Roman" w:cs="Times New Roman"/>
-          <w:sz w:val="24"/>
-          <w:szCs w:val="24"/>
-        </w:rPr>
-        <w:t>def add_edge(self, x, y, cost)</w:t>
+      <w:proofErr w:type="gramEnd"/>
+    </w:p>
+    <w:p>
+      <w:pPr>
+        <w:jc w:val="both"/>
+        <w:rPr>
+          <w:rFonts w:ascii="Times New Roman" w:hAnsi="Times New Roman" w:cs="Times New Roman"/>
+          <w:sz w:val="24"/>
+          <w:szCs w:val="24"/>
+        </w:rPr>
+      </w:pPr>
+      <w:r>
+        <w:rPr>
+          <w:rFonts w:ascii="Times New Roman" w:hAnsi="Times New Roman" w:cs="Times New Roman"/>
+          <w:sz w:val="24"/>
+          <w:szCs w:val="24"/>
+        </w:rPr>
+        <w:t xml:space="preserve">def </w:t>
+      </w:r>
+      <w:proofErr w:type="spellStart"/>
+      <w:r>
+        <w:rPr>
+          <w:rFonts w:ascii="Times New Roman" w:hAnsi="Times New Roman" w:cs="Times New Roman"/>
+          <w:sz w:val="24"/>
+          <w:szCs w:val="24"/>
+        </w:rPr>
+        <w:t>add_</w:t>
+      </w:r>
+      <w:proofErr w:type="gramStart"/>
+      <w:r>
+        <w:rPr>
+          <w:rFonts w:ascii="Times New Roman" w:hAnsi="Times New Roman" w:cs="Times New Roman"/>
+          <w:sz w:val="24"/>
+          <w:szCs w:val="24"/>
+        </w:rPr>
+        <w:t>edge</w:t>
+      </w:r>
+      <w:proofErr w:type="spellEnd"/>
+      <w:r>
+        <w:rPr>
+          <w:rFonts w:ascii="Times New Roman" w:hAnsi="Times New Roman" w:cs="Times New Roman"/>
+          <w:sz w:val="24"/>
+          <w:szCs w:val="24"/>
+        </w:rPr>
+        <w:t>(</w:t>
+      </w:r>
+      <w:proofErr w:type="gramEnd"/>
+      <w:r>
+        <w:rPr>
+          <w:rFonts w:ascii="Times New Roman" w:hAnsi="Times New Roman" w:cs="Times New Roman"/>
+          <w:sz w:val="24"/>
+          <w:szCs w:val="24"/>
+        </w:rPr>
+        <w:t>self, x, y, cost)</w:t>
       </w:r>
     </w:p>
     <w:p>
@@ -602,7 +898,43 @@
           <w:sz w:val="24"/>
           <w:szCs w:val="24"/>
         </w:rPr>
-        <w:t>def remove_edge(self, x</w:t>
+        <w:t xml:space="preserve">def </w:t>
+      </w:r>
+      <w:proofErr w:type="spellStart"/>
+      <w:r>
+        <w:rPr>
+          <w:rFonts w:ascii="Times New Roman" w:hAnsi="Times New Roman" w:cs="Times New Roman"/>
+          <w:sz w:val="24"/>
+          <w:szCs w:val="24"/>
+        </w:rPr>
+        <w:t>remove_</w:t>
+      </w:r>
+      <w:proofErr w:type="gramStart"/>
+      <w:r>
+        <w:rPr>
+          <w:rFonts w:ascii="Times New Roman" w:hAnsi="Times New Roman" w:cs="Times New Roman"/>
+          <w:sz w:val="24"/>
+          <w:szCs w:val="24"/>
+        </w:rPr>
+        <w:t>edge</w:t>
+      </w:r>
+      <w:proofErr w:type="spellEnd"/>
+      <w:r>
+        <w:rPr>
+          <w:rFonts w:ascii="Times New Roman" w:hAnsi="Times New Roman" w:cs="Times New Roman"/>
+          <w:sz w:val="24"/>
+          <w:szCs w:val="24"/>
+        </w:rPr>
+        <w:t>(</w:t>
+      </w:r>
+      <w:proofErr w:type="gramEnd"/>
+      <w:r>
+        <w:rPr>
+          <w:rFonts w:ascii="Times New Roman" w:hAnsi="Times New Roman" w:cs="Times New Roman"/>
+          <w:sz w:val="24"/>
+          <w:szCs w:val="24"/>
+        </w:rPr>
+        <w:t>self, x</w:t>
       </w:r>
       <w:r>
         <w:rPr>
@@ -684,7 +1016,25 @@
           <w:sz w:val="24"/>
           <w:szCs w:val="24"/>
         </w:rPr>
-        <w:t>def get_vertices(self)</w:t>
+        <w:t xml:space="preserve">def </w:t>
+      </w:r>
+      <w:proofErr w:type="spellStart"/>
+      <w:r>
+        <w:rPr>
+          <w:rFonts w:ascii="Times New Roman" w:hAnsi="Times New Roman" w:cs="Times New Roman"/>
+          <w:sz w:val="24"/>
+          <w:szCs w:val="24"/>
+        </w:rPr>
+        <w:t>get_vertices</w:t>
+      </w:r>
+      <w:proofErr w:type="spellEnd"/>
+      <w:r>
+        <w:rPr>
+          <w:rFonts w:ascii="Times New Roman" w:hAnsi="Times New Roman" w:cs="Times New Roman"/>
+          <w:sz w:val="24"/>
+          <w:szCs w:val="24"/>
+        </w:rPr>
+        <w:t>(self)</w:t>
       </w:r>
     </w:p>
     <w:p>
@@ -721,7 +1071,43 @@
           <w:sz w:val="24"/>
           <w:szCs w:val="24"/>
         </w:rPr>
-        <w:t>def get_in_degree(self, vertex)</w:t>
+        <w:t xml:space="preserve">def </w:t>
+      </w:r>
+      <w:proofErr w:type="spellStart"/>
+      <w:r>
+        <w:rPr>
+          <w:rFonts w:ascii="Times New Roman" w:hAnsi="Times New Roman" w:cs="Times New Roman"/>
+          <w:sz w:val="24"/>
+          <w:szCs w:val="24"/>
+        </w:rPr>
+        <w:t>get_in_</w:t>
+      </w:r>
+      <w:proofErr w:type="gramStart"/>
+      <w:r>
+        <w:rPr>
+          <w:rFonts w:ascii="Times New Roman" w:hAnsi="Times New Roman" w:cs="Times New Roman"/>
+          <w:sz w:val="24"/>
+          <w:szCs w:val="24"/>
+        </w:rPr>
+        <w:t>degree</w:t>
+      </w:r>
+      <w:proofErr w:type="spellEnd"/>
+      <w:r>
+        <w:rPr>
+          <w:rFonts w:ascii="Times New Roman" w:hAnsi="Times New Roman" w:cs="Times New Roman"/>
+          <w:sz w:val="24"/>
+          <w:szCs w:val="24"/>
+        </w:rPr>
+        <w:t>(</w:t>
+      </w:r>
+      <w:proofErr w:type="gramEnd"/>
+      <w:r>
+        <w:rPr>
+          <w:rFonts w:ascii="Times New Roman" w:hAnsi="Times New Roman" w:cs="Times New Roman"/>
+          <w:sz w:val="24"/>
+          <w:szCs w:val="24"/>
+        </w:rPr>
+        <w:t>self, vertex)</w:t>
       </w:r>
     </w:p>
     <w:p>
@@ -777,7 +1163,43 @@
           <w:sz w:val="24"/>
           <w:szCs w:val="24"/>
         </w:rPr>
-        <w:t>def get_out_degree(self, vertex)</w:t>
+        <w:t xml:space="preserve">def </w:t>
+      </w:r>
+      <w:proofErr w:type="spellStart"/>
+      <w:r>
+        <w:rPr>
+          <w:rFonts w:ascii="Times New Roman" w:hAnsi="Times New Roman" w:cs="Times New Roman"/>
+          <w:sz w:val="24"/>
+          <w:szCs w:val="24"/>
+        </w:rPr>
+        <w:t>get_out_</w:t>
+      </w:r>
+      <w:proofErr w:type="gramStart"/>
+      <w:r>
+        <w:rPr>
+          <w:rFonts w:ascii="Times New Roman" w:hAnsi="Times New Roman" w:cs="Times New Roman"/>
+          <w:sz w:val="24"/>
+          <w:szCs w:val="24"/>
+        </w:rPr>
+        <w:t>degree</w:t>
+      </w:r>
+      <w:proofErr w:type="spellEnd"/>
+      <w:r>
+        <w:rPr>
+          <w:rFonts w:ascii="Times New Roman" w:hAnsi="Times New Roman" w:cs="Times New Roman"/>
+          <w:sz w:val="24"/>
+          <w:szCs w:val="24"/>
+        </w:rPr>
+        <w:t>(</w:t>
+      </w:r>
+      <w:proofErr w:type="gramEnd"/>
+      <w:r>
+        <w:rPr>
+          <w:rFonts w:ascii="Times New Roman" w:hAnsi="Times New Roman" w:cs="Times New Roman"/>
+          <w:sz w:val="24"/>
+          <w:szCs w:val="24"/>
+        </w:rPr>
+        <w:t>self, vertex)</w:t>
       </w:r>
     </w:p>
     <w:p>
@@ -833,7 +1255,43 @@
           <w:sz w:val="24"/>
           <w:szCs w:val="24"/>
         </w:rPr>
-        <w:t>def parse_outbound(self, vertex)</w:t>
+        <w:t xml:space="preserve">def </w:t>
+      </w:r>
+      <w:proofErr w:type="spellStart"/>
+      <w:r>
+        <w:rPr>
+          <w:rFonts w:ascii="Times New Roman" w:hAnsi="Times New Roman" w:cs="Times New Roman"/>
+          <w:sz w:val="24"/>
+          <w:szCs w:val="24"/>
+        </w:rPr>
+        <w:t>parse_</w:t>
+      </w:r>
+      <w:proofErr w:type="gramStart"/>
+      <w:r>
+        <w:rPr>
+          <w:rFonts w:ascii="Times New Roman" w:hAnsi="Times New Roman" w:cs="Times New Roman"/>
+          <w:sz w:val="24"/>
+          <w:szCs w:val="24"/>
+        </w:rPr>
+        <w:t>outbound</w:t>
+      </w:r>
+      <w:proofErr w:type="spellEnd"/>
+      <w:r>
+        <w:rPr>
+          <w:rFonts w:ascii="Times New Roman" w:hAnsi="Times New Roman" w:cs="Times New Roman"/>
+          <w:sz w:val="24"/>
+          <w:szCs w:val="24"/>
+        </w:rPr>
+        <w:t>(</w:t>
+      </w:r>
+      <w:proofErr w:type="gramEnd"/>
+      <w:r>
+        <w:rPr>
+          <w:rFonts w:ascii="Times New Roman" w:hAnsi="Times New Roman" w:cs="Times New Roman"/>
+          <w:sz w:val="24"/>
+          <w:szCs w:val="24"/>
+        </w:rPr>
+        <w:t>self, vertex)</w:t>
       </w:r>
     </w:p>
     <w:p>
@@ -889,7 +1347,43 @@
           <w:sz w:val="24"/>
           <w:szCs w:val="24"/>
         </w:rPr>
-        <w:t>def parse_inbound(self, vertex)</w:t>
+        <w:t xml:space="preserve">def </w:t>
+      </w:r>
+      <w:proofErr w:type="spellStart"/>
+      <w:r>
+        <w:rPr>
+          <w:rFonts w:ascii="Times New Roman" w:hAnsi="Times New Roman" w:cs="Times New Roman"/>
+          <w:sz w:val="24"/>
+          <w:szCs w:val="24"/>
+        </w:rPr>
+        <w:t>parse_</w:t>
+      </w:r>
+      <w:proofErr w:type="gramStart"/>
+      <w:r>
+        <w:rPr>
+          <w:rFonts w:ascii="Times New Roman" w:hAnsi="Times New Roman" w:cs="Times New Roman"/>
+          <w:sz w:val="24"/>
+          <w:szCs w:val="24"/>
+        </w:rPr>
+        <w:t>inbound</w:t>
+      </w:r>
+      <w:proofErr w:type="spellEnd"/>
+      <w:r>
+        <w:rPr>
+          <w:rFonts w:ascii="Times New Roman" w:hAnsi="Times New Roman" w:cs="Times New Roman"/>
+          <w:sz w:val="24"/>
+          <w:szCs w:val="24"/>
+        </w:rPr>
+        <w:t>(</w:t>
+      </w:r>
+      <w:proofErr w:type="gramEnd"/>
+      <w:r>
+        <w:rPr>
+          <w:rFonts w:ascii="Times New Roman" w:hAnsi="Times New Roman" w:cs="Times New Roman"/>
+          <w:sz w:val="24"/>
+          <w:szCs w:val="24"/>
+        </w:rPr>
+        <w:t>self, vertex)</w:t>
       </w:r>
     </w:p>
     <w:p>
@@ -945,7 +1439,43 @@
           <w:sz w:val="24"/>
           <w:szCs w:val="24"/>
         </w:rPr>
-        <w:t>def get_cost(self, x, y)</w:t>
+        <w:t xml:space="preserve">def </w:t>
+      </w:r>
+      <w:proofErr w:type="spellStart"/>
+      <w:r>
+        <w:rPr>
+          <w:rFonts w:ascii="Times New Roman" w:hAnsi="Times New Roman" w:cs="Times New Roman"/>
+          <w:sz w:val="24"/>
+          <w:szCs w:val="24"/>
+        </w:rPr>
+        <w:t>get_</w:t>
+      </w:r>
+      <w:proofErr w:type="gramStart"/>
+      <w:r>
+        <w:rPr>
+          <w:rFonts w:ascii="Times New Roman" w:hAnsi="Times New Roman" w:cs="Times New Roman"/>
+          <w:sz w:val="24"/>
+          <w:szCs w:val="24"/>
+        </w:rPr>
+        <w:t>cost</w:t>
+      </w:r>
+      <w:proofErr w:type="spellEnd"/>
+      <w:r>
+        <w:rPr>
+          <w:rFonts w:ascii="Times New Roman" w:hAnsi="Times New Roman" w:cs="Times New Roman"/>
+          <w:sz w:val="24"/>
+          <w:szCs w:val="24"/>
+        </w:rPr>
+        <w:t>(</w:t>
+      </w:r>
+      <w:proofErr w:type="gramEnd"/>
+      <w:r>
+        <w:rPr>
+          <w:rFonts w:ascii="Times New Roman" w:hAnsi="Times New Roman" w:cs="Times New Roman"/>
+          <w:sz w:val="24"/>
+          <w:szCs w:val="24"/>
+        </w:rPr>
+        <w:t>self, x, y)</w:t>
       </w:r>
     </w:p>
     <w:p>
@@ -1001,7 +1531,71 @@
           <w:sz w:val="24"/>
           <w:szCs w:val="24"/>
         </w:rPr>
-        <w:t>def modify_cost(self,x, y,newValue)</w:t>
+        <w:t xml:space="preserve">def </w:t>
+      </w:r>
+      <w:proofErr w:type="spellStart"/>
+      <w:r>
+        <w:rPr>
+          <w:rFonts w:ascii="Times New Roman" w:hAnsi="Times New Roman" w:cs="Times New Roman"/>
+          <w:sz w:val="24"/>
+          <w:szCs w:val="24"/>
+        </w:rPr>
+        <w:t>modify_</w:t>
+      </w:r>
+      <w:proofErr w:type="gramStart"/>
+      <w:r>
+        <w:rPr>
+          <w:rFonts w:ascii="Times New Roman" w:hAnsi="Times New Roman" w:cs="Times New Roman"/>
+          <w:sz w:val="24"/>
+          <w:szCs w:val="24"/>
+        </w:rPr>
+        <w:t>cost</w:t>
+      </w:r>
+      <w:proofErr w:type="spellEnd"/>
+      <w:r>
+        <w:rPr>
+          <w:rFonts w:ascii="Times New Roman" w:hAnsi="Times New Roman" w:cs="Times New Roman"/>
+          <w:sz w:val="24"/>
+          <w:szCs w:val="24"/>
+        </w:rPr>
+        <w:t>(</w:t>
+      </w:r>
+      <w:proofErr w:type="spellStart"/>
+      <w:proofErr w:type="gramEnd"/>
+      <w:r>
+        <w:rPr>
+          <w:rFonts w:ascii="Times New Roman" w:hAnsi="Times New Roman" w:cs="Times New Roman"/>
+          <w:sz w:val="24"/>
+          <w:szCs w:val="24"/>
+        </w:rPr>
+        <w:t>self,x</w:t>
+      </w:r>
+      <w:proofErr w:type="spellEnd"/>
+      <w:r>
+        <w:rPr>
+          <w:rFonts w:ascii="Times New Roman" w:hAnsi="Times New Roman" w:cs="Times New Roman"/>
+          <w:sz w:val="24"/>
+          <w:szCs w:val="24"/>
+        </w:rPr>
+        <w:t xml:space="preserve">, </w:t>
+      </w:r>
+      <w:proofErr w:type="spellStart"/>
+      <w:r>
+        <w:rPr>
+          <w:rFonts w:ascii="Times New Roman" w:hAnsi="Times New Roman" w:cs="Times New Roman"/>
+          <w:sz w:val="24"/>
+          <w:szCs w:val="24"/>
+        </w:rPr>
+        <w:t>y,newValue</w:t>
+      </w:r>
+      <w:proofErr w:type="spellEnd"/>
+      <w:r>
+        <w:rPr>
+          <w:rFonts w:ascii="Times New Roman" w:hAnsi="Times New Roman" w:cs="Times New Roman"/>
+          <w:sz w:val="24"/>
+          <w:szCs w:val="24"/>
+        </w:rPr>
+        <w:t>)</w:t>
       </w:r>
     </w:p>
     <w:p>
@@ -1095,7 +1689,25 @@
           <w:szCs w:val="24"/>
         </w:rPr>
         <w:lastRenderedPageBreak/>
-        <w:t>def get_costs(self):</w:t>
+        <w:t xml:space="preserve">def </w:t>
+      </w:r>
+      <w:proofErr w:type="spellStart"/>
+      <w:r>
+        <w:rPr>
+          <w:rFonts w:ascii="Times New Roman" w:hAnsi="Times New Roman" w:cs="Times New Roman"/>
+          <w:sz w:val="24"/>
+          <w:szCs w:val="24"/>
+        </w:rPr>
+        <w:t>get_costs</w:t>
+      </w:r>
+      <w:proofErr w:type="spellEnd"/>
+      <w:r>
+        <w:rPr>
+          <w:rFonts w:ascii="Times New Roman" w:hAnsi="Times New Roman" w:cs="Times New Roman"/>
+          <w:sz w:val="24"/>
+          <w:szCs w:val="24"/>
+        </w:rPr>
+        <w:t>(self):</w:t>
       </w:r>
     </w:p>
     <w:p>
@@ -1161,7 +1773,35 @@
           <w:szCs w:val="24"/>
         </w:rPr>
         <w:tab/>
-        <w:t>def loadGraphs(graph, filename)</w:t>
+        <w:t xml:space="preserve">def </w:t>
+      </w:r>
+      <w:proofErr w:type="spellStart"/>
+      <w:proofErr w:type="gramStart"/>
+      <w:r>
+        <w:rPr>
+          <w:rFonts w:ascii="Times New Roman" w:hAnsi="Times New Roman" w:cs="Times New Roman"/>
+          <w:sz w:val="24"/>
+          <w:szCs w:val="24"/>
+        </w:rPr>
+        <w:t>loadGraphs</w:t>
+      </w:r>
+      <w:proofErr w:type="spellEnd"/>
+      <w:r>
+        <w:rPr>
+          <w:rFonts w:ascii="Times New Roman" w:hAnsi="Times New Roman" w:cs="Times New Roman"/>
+          <w:sz w:val="24"/>
+          <w:szCs w:val="24"/>
+        </w:rPr>
+        <w:t>(</w:t>
+      </w:r>
+      <w:proofErr w:type="gramEnd"/>
+      <w:r>
+        <w:rPr>
+          <w:rFonts w:ascii="Times New Roman" w:hAnsi="Times New Roman" w:cs="Times New Roman"/>
+          <w:sz w:val="24"/>
+          <w:szCs w:val="24"/>
+        </w:rPr>
+        <w:t>graph, filename)</w:t>
       </w:r>
     </w:p>
     <w:p>
@@ -1207,7 +1847,35 @@
           <w:szCs w:val="24"/>
         </w:rPr>
         <w:tab/>
-        <w:t>def storeGraph(graph, filename)</w:t>
+        <w:t xml:space="preserve">def </w:t>
+      </w:r>
+      <w:proofErr w:type="spellStart"/>
+      <w:proofErr w:type="gramStart"/>
+      <w:r>
+        <w:rPr>
+          <w:rFonts w:ascii="Times New Roman" w:hAnsi="Times New Roman" w:cs="Times New Roman"/>
+          <w:sz w:val="24"/>
+          <w:szCs w:val="24"/>
+        </w:rPr>
+        <w:t>storeGraph</w:t>
+      </w:r>
+      <w:proofErr w:type="spellEnd"/>
+      <w:r>
+        <w:rPr>
+          <w:rFonts w:ascii="Times New Roman" w:hAnsi="Times New Roman" w:cs="Times New Roman"/>
+          <w:sz w:val="24"/>
+          <w:szCs w:val="24"/>
+        </w:rPr>
+        <w:t>(</w:t>
+      </w:r>
+      <w:proofErr w:type="gramEnd"/>
+      <w:r>
+        <w:rPr>
+          <w:rFonts w:ascii="Times New Roman" w:hAnsi="Times New Roman" w:cs="Times New Roman"/>
+          <w:sz w:val="24"/>
+          <w:szCs w:val="24"/>
+        </w:rPr>
+        <w:t>graph, filename)</w:t>
       </w:r>
     </w:p>
     <w:p>
@@ -1271,7 +1939,35 @@
           <w:szCs w:val="24"/>
         </w:rPr>
         <w:tab/>
-        <w:t>def generateRandomGraph(vertices, edges)</w:t>
+        <w:t xml:space="preserve">def </w:t>
+      </w:r>
+      <w:proofErr w:type="spellStart"/>
+      <w:proofErr w:type="gramStart"/>
+      <w:r>
+        <w:rPr>
+          <w:rFonts w:ascii="Times New Roman" w:hAnsi="Times New Roman" w:cs="Times New Roman"/>
+          <w:sz w:val="24"/>
+          <w:szCs w:val="24"/>
+        </w:rPr>
+        <w:t>generateRandomGraph</w:t>
+      </w:r>
+      <w:proofErr w:type="spellEnd"/>
+      <w:r>
+        <w:rPr>
+          <w:rFonts w:ascii="Times New Roman" w:hAnsi="Times New Roman" w:cs="Times New Roman"/>
+          <w:sz w:val="24"/>
+          <w:szCs w:val="24"/>
+        </w:rPr>
+        <w:t>(</w:t>
+      </w:r>
+      <w:proofErr w:type="gramEnd"/>
+      <w:r>
+        <w:rPr>
+          <w:rFonts w:ascii="Times New Roman" w:hAnsi="Times New Roman" w:cs="Times New Roman"/>
+          <w:sz w:val="24"/>
+          <w:szCs w:val="24"/>
+        </w:rPr>
+        <w:t>vertices, edges)</w:t>
       </w:r>
     </w:p>
     <w:p>
@@ -1624,17 +2320,870 @@
     </w:p>
     <w:p>
       <w:r>
-        <w:t>self._dictIn = {</w:t>
-      </w:r>
-    </w:p>
-    <w:p>
-      <w:r>
-        <w:t>0 : {}</w:t>
-      </w:r>
-    </w:p>
-    <w:p>
-      <w:r>
-        <w:t>1 : {0</w:t>
+        <w:rPr>
+          <w:noProof/>
+        </w:rPr>
+        <mc:AlternateContent>
+          <mc:Choice Requires="wps">
+            <w:drawing>
+              <wp:anchor distT="0" distB="0" distL="114300" distR="114300" simplePos="0" relativeHeight="251664384" behindDoc="0" locked="0" layoutInCell="1" allowOverlap="1" wp14:anchorId="3165F3A4" wp14:editId="20F044D4">
+                <wp:simplePos x="0" y="0"/>
+                <wp:positionH relativeFrom="column">
+                  <wp:posOffset>5152059</wp:posOffset>
+                </wp:positionH>
+                <wp:positionV relativeFrom="paragraph">
+                  <wp:posOffset>10823</wp:posOffset>
+                </wp:positionV>
+                <wp:extent cx="1144987" cy="469127"/>
+                <wp:effectExtent l="0" t="0" r="17145" b="26670"/>
+                <wp:wrapNone/>
+                <wp:docPr id="8" name="Text Box 8"/>
+                <wp:cNvGraphicFramePr/>
+                <a:graphic xmlns:a="http://schemas.openxmlformats.org/drawingml/2006/main">
+                  <a:graphicData uri="http://schemas.microsoft.com/office/word/2010/wordprocessingShape">
+                    <wps:wsp>
+                      <wps:cNvSpPr txBox="1"/>
+                      <wps:spPr>
+                        <a:xfrm>
+                          <a:off x="0" y="0"/>
+                          <a:ext cx="1144987" cy="469127"/>
+                        </a:xfrm>
+                        <a:prstGeom prst="rect">
+                          <a:avLst/>
+                        </a:prstGeom>
+                        <a:solidFill>
+                          <a:schemeClr val="lt1"/>
+                        </a:solidFill>
+                        <a:ln w="6350">
+                          <a:solidFill>
+                            <a:prstClr val="black"/>
+                          </a:solidFill>
+                        </a:ln>
+                      </wps:spPr>
+                      <wps:txbx>
+                        <w:txbxContent>
+                          <w:p>
+                            <w:proofErr w:type="spellStart"/>
+                            <w:proofErr w:type="gramStart"/>
+                            <w:r>
+                              <w:t>self._</w:t>
+                            </w:r>
+                            <w:proofErr w:type="gramEnd"/>
+                            <w:r>
+                              <w:t>vertices</w:t>
+                            </w:r>
+                            <w:proofErr w:type="spellEnd"/>
+                            <w:r>
+                              <w:t xml:space="preserve"> = </w:t>
+                            </w:r>
+                            <w:r>
+                              <w:t>5</w:t>
+                            </w:r>
+                            <w:r>
+                              <w:br/>
+                            </w:r>
+                            <w:proofErr w:type="spellStart"/>
+                            <w:r>
+                              <w:t>self._edges</w:t>
+                            </w:r>
+                            <w:proofErr w:type="spellEnd"/>
+                            <w:r>
+                              <w:t xml:space="preserve"> = </w:t>
+                            </w:r>
+                            <w:r>
+                              <w:t>5</w:t>
+                            </w:r>
+                          </w:p>
+                        </w:txbxContent>
+                      </wps:txbx>
+                      <wps:bodyPr rot="0" spcFirstLastPara="0" vertOverflow="overflow" horzOverflow="overflow" vert="horz" wrap="square" lIns="91440" tIns="45720" rIns="91440" bIns="45720" numCol="1" spcCol="0" rtlCol="0" fromWordArt="0" anchor="t" anchorCtr="0" forceAA="0" compatLnSpc="1">
+                        <a:prstTxWarp prst="textNoShape">
+                          <a:avLst/>
+                        </a:prstTxWarp>
+                        <a:noAutofit/>
+                      </wps:bodyPr>
+                    </wps:wsp>
+                  </a:graphicData>
+                </a:graphic>
+                <wp14:sizeRelH relativeFrom="margin">
+                  <wp14:pctWidth>0</wp14:pctWidth>
+                </wp14:sizeRelH>
+                <wp14:sizeRelV relativeFrom="margin">
+                  <wp14:pctHeight>0</wp14:pctHeight>
+                </wp14:sizeRelV>
+              </wp:anchor>
+            </w:drawing>
+          </mc:Choice>
+          <mc:Fallback>
+            <w:pict>
+              <v:shapetype w14:anchorId="3165F3A4" id="_x0000_t202" coordsize="21600,21600" o:spt="202" path="m,l,21600r21600,l21600,xe">
+                <v:stroke joinstyle="miter"/>
+                <v:path gradientshapeok="t" o:connecttype="rect"/>
+              </v:shapetype>
+              <v:shape id="Text Box 8" o:spid="_x0000_s1026" type="#_x0000_t202" style="position:absolute;margin-left:405.65pt;margin-top:.85pt;width:90.15pt;height:36.95pt;z-index:251664384;visibility:visible;mso-wrap-style:square;mso-width-percent:0;mso-height-percent:0;mso-wrap-distance-left:9pt;mso-wrap-distance-top:0;mso-wrap-distance-right:9pt;mso-wrap-distance-bottom:0;mso-position-horizontal:absolute;mso-position-horizontal-relative:text;mso-position-vertical:absolute;mso-position-vertical-relative:text;mso-width-percent:0;mso-height-percent:0;mso-width-relative:margin;mso-height-relative:margin;v-text-anchor:top" o:gfxdata="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" fillcolor="white [3201]" strokeweight=".5pt">
+                <v:textbox>
+                  <w:txbxContent>
+                    <w:p>
+                      <w:proofErr w:type="spellStart"/>
+                      <w:proofErr w:type="gramStart"/>
+                      <w:r>
+                        <w:t>self._</w:t>
+                      </w:r>
+                      <w:proofErr w:type="gramEnd"/>
+                      <w:r>
+                        <w:t>vertices</w:t>
+                      </w:r>
+                      <w:proofErr w:type="spellEnd"/>
+                      <w:r>
+                        <w:t xml:space="preserve"> = </w:t>
+                      </w:r>
+                      <w:r>
+                        <w:t>5</w:t>
+                      </w:r>
+                      <w:r>
+                        <w:br/>
+                      </w:r>
+                      <w:proofErr w:type="spellStart"/>
+                      <w:r>
+                        <w:t>self._edges</w:t>
+                      </w:r>
+                      <w:proofErr w:type="spellEnd"/>
+                      <w:r>
+                        <w:t xml:space="preserve"> = </w:t>
+                      </w:r>
+                      <w:r>
+                        <w:t>5</w:t>
+                      </w:r>
+                    </w:p>
+                  </w:txbxContent>
+                </v:textbox>
+              </v:shape>
+            </w:pict>
+          </mc:Fallback>
+        </mc:AlternateContent>
+      </w:r>
+      <w:r>
+        <w:rPr>
+          <w:noProof/>
+        </w:rPr>
+        <mc:AlternateContent>
+          <mc:Choice Requires="wps">
+            <w:drawing>
+              <wp:anchor distT="45720" distB="45720" distL="114300" distR="114300" simplePos="0" relativeHeight="251663360" behindDoc="0" locked="0" layoutInCell="1" allowOverlap="1" wp14:anchorId="7AC92085" wp14:editId="396FE3AB">
+                <wp:simplePos x="0" y="0"/>
+                <wp:positionH relativeFrom="column">
+                  <wp:posOffset>3108960</wp:posOffset>
+                </wp:positionH>
+                <wp:positionV relativeFrom="paragraph">
+                  <wp:posOffset>11071</wp:posOffset>
+                </wp:positionV>
+                <wp:extent cx="1240403" cy="1987550"/>
+                <wp:effectExtent l="0" t="0" r="17145" b="12700"/>
+                <wp:wrapNone/>
+                <wp:docPr id="7" name="Text Box 2"/>
+                <wp:cNvGraphicFramePr>
+                  <a:graphicFrameLocks xmlns:a="http://schemas.openxmlformats.org/drawingml/2006/main"/>
+                </wp:cNvGraphicFramePr>
+                <a:graphic xmlns:a="http://schemas.openxmlformats.org/drawingml/2006/main">
+                  <a:graphicData uri="http://schemas.microsoft.com/office/word/2010/wordprocessingShape">
+                    <wps:wsp>
+                      <wps:cNvSpPr txBox="1">
+                        <a:spLocks noChangeArrowheads="1"/>
+                      </wps:cNvSpPr>
+                      <wps:spPr bwMode="auto">
+                        <a:xfrm>
+                          <a:off x="0" y="0"/>
+                          <a:ext cx="1240403" cy="1987550"/>
+                        </a:xfrm>
+                        <a:prstGeom prst="rect">
+                          <a:avLst/>
+                        </a:prstGeom>
+                        <a:solidFill>
+                          <a:srgbClr val="FFFFFF"/>
+                        </a:solidFill>
+                        <a:ln w="9525">
+                          <a:solidFill>
+                            <a:srgbClr val="000000"/>
+                          </a:solidFill>
+                          <a:miter lim="800000"/>
+                          <a:headEnd/>
+                          <a:tailEnd/>
+                        </a:ln>
+                      </wps:spPr>
+                      <wps:txbx>
+                        <w:txbxContent>
+                          <w:p>
+                            <w:proofErr w:type="gramStart"/>
+                            <w:r>
+                              <w:t>self._</w:t>
+                            </w:r>
+                            <w:proofErr w:type="spellStart"/>
+                            <w:proofErr w:type="gramEnd"/>
+                            <w:r>
+                              <w:t>dictCosts</w:t>
+                            </w:r>
+                            <w:proofErr w:type="spellEnd"/>
+                            <w:r>
+                              <w:t xml:space="preserve"> = {</w:t>
+                            </w:r>
+                          </w:p>
+                          <w:p>
+                            <w:r>
+                              <w:t>(1, 2</w:t>
+                            </w:r>
+                            <w:proofErr w:type="gramStart"/>
+                            <w:r>
+                              <w:t>) :</w:t>
+                            </w:r>
+                            <w:proofErr w:type="gramEnd"/>
+                            <w:r>
+                              <w:t xml:space="preserve"> 3,</w:t>
+                            </w:r>
+                          </w:p>
+                          <w:p>
+                            <w:r>
+                              <w:t>(1, 3</w:t>
+                            </w:r>
+                            <w:proofErr w:type="gramStart"/>
+                            <w:r>
+                              <w:t>) :</w:t>
+                            </w:r>
+                            <w:proofErr w:type="gramEnd"/>
+                            <w:r>
+                              <w:t xml:space="preserve"> 7,</w:t>
+                            </w:r>
+                          </w:p>
+                          <w:p>
+                            <w:r>
+                              <w:t>(2, 1</w:t>
+                            </w:r>
+                            <w:proofErr w:type="gramStart"/>
+                            <w:r>
+                              <w:t>) :</w:t>
+                            </w:r>
+                            <w:proofErr w:type="gramEnd"/>
+                            <w:r>
+                              <w:t xml:space="preserve"> 5,</w:t>
+                            </w:r>
+                          </w:p>
+                          <w:p>
+                            <w:r>
+                              <w:t>(2, 3</w:t>
+                            </w:r>
+                            <w:proofErr w:type="gramStart"/>
+                            <w:r>
+                              <w:t>) :</w:t>
+                            </w:r>
+                            <w:proofErr w:type="gramEnd"/>
+                            <w:r>
+                              <w:t xml:space="preserve"> 2,</w:t>
+                            </w:r>
+                          </w:p>
+                          <w:p>
+                            <w:r>
+                              <w:t>(4, 3</w:t>
+                            </w:r>
+                            <w:proofErr w:type="gramStart"/>
+                            <w:r>
+                              <w:t>) :</w:t>
+                            </w:r>
+                            <w:proofErr w:type="gramEnd"/>
+                            <w:r>
+                              <w:t xml:space="preserve"> 3</w:t>
+                            </w:r>
+                          </w:p>
+                          <w:p>
+                            <w:r>
+                              <w:t>}</w:t>
+                            </w:r>
+                            <w:r>
+                              <w:t xml:space="preserve"> </w:t>
+                            </w:r>
+                          </w:p>
+                          <w:p/>
+                        </w:txbxContent>
+                      </wps:txbx>
+                      <wps:bodyPr rot="0" vert="horz" wrap="square" lIns="91440" tIns="45720" rIns="91440" bIns="45720" anchor="t" anchorCtr="0">
+                        <a:noAutofit/>
+                      </wps:bodyPr>
+                    </wps:wsp>
+                  </a:graphicData>
+                </a:graphic>
+                <wp14:sizeRelH relativeFrom="margin">
+                  <wp14:pctWidth>0</wp14:pctWidth>
+                </wp14:sizeRelH>
+                <wp14:sizeRelV relativeFrom="margin">
+                  <wp14:pctHeight>0</wp14:pctHeight>
+                </wp14:sizeRelV>
+              </wp:anchor>
+            </w:drawing>
+          </mc:Choice>
+          <mc:Fallback>
+            <w:pict>
+              <v:shape w14:anchorId="7AC92085" id="Text Box 2" o:spid="_x0000_s1027" type="#_x0000_t202" style="position:absolute;margin-left:244.8pt;margin-top:.85pt;width:97.65pt;height:156.5pt;z-index:251663360;visibility:visible;mso-wrap-style:square;mso-width-percent:0;mso-height-percent:0;mso-wrap-distance-left:9pt;mso-wrap-distance-top:3.6pt;mso-wrap-distance-right:9pt;mso-wrap-distance-bottom:3.6pt;mso-position-horizontal:absolute;mso-position-horizontal-relative:text;mso-position-vertical:absolute;mso-position-vertical-relative:text;mso-width-percent:0;mso-height-percent:0;mso-width-relative:margin;mso-height-relative:margin;v-text-anchor:top" o:gfxdata="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">
+                <v:textbox>
+                  <w:txbxContent>
+                    <w:p>
+                      <w:proofErr w:type="gramStart"/>
+                      <w:r>
+                        <w:t>self._</w:t>
+                      </w:r>
+                      <w:proofErr w:type="spellStart"/>
+                      <w:proofErr w:type="gramEnd"/>
+                      <w:r>
+                        <w:t>dictCosts</w:t>
+                      </w:r>
+                      <w:proofErr w:type="spellEnd"/>
+                      <w:r>
+                        <w:t xml:space="preserve"> = {</w:t>
+                      </w:r>
+                    </w:p>
+                    <w:p>
+                      <w:r>
+                        <w:t>(1, 2</w:t>
+                      </w:r>
+                      <w:proofErr w:type="gramStart"/>
+                      <w:r>
+                        <w:t>) :</w:t>
+                      </w:r>
+                      <w:proofErr w:type="gramEnd"/>
+                      <w:r>
+                        <w:t xml:space="preserve"> 3,</w:t>
+                      </w:r>
+                    </w:p>
+                    <w:p>
+                      <w:r>
+                        <w:t>(1, 3</w:t>
+                      </w:r>
+                      <w:proofErr w:type="gramStart"/>
+                      <w:r>
+                        <w:t>) :</w:t>
+                      </w:r>
+                      <w:proofErr w:type="gramEnd"/>
+                      <w:r>
+                        <w:t xml:space="preserve"> 7,</w:t>
+                      </w:r>
+                    </w:p>
+                    <w:p>
+                      <w:r>
+                        <w:t>(2, 1</w:t>
+                      </w:r>
+                      <w:proofErr w:type="gramStart"/>
+                      <w:r>
+                        <w:t>) :</w:t>
+                      </w:r>
+                      <w:proofErr w:type="gramEnd"/>
+                      <w:r>
+                        <w:t xml:space="preserve"> 5,</w:t>
+                      </w:r>
+                    </w:p>
+                    <w:p>
+                      <w:r>
+                        <w:t>(2, 3</w:t>
+                      </w:r>
+                      <w:proofErr w:type="gramStart"/>
+                      <w:r>
+                        <w:t>) :</w:t>
+                      </w:r>
+                      <w:proofErr w:type="gramEnd"/>
+                      <w:r>
+                        <w:t xml:space="preserve"> 2,</w:t>
+                      </w:r>
+                    </w:p>
+                    <w:p>
+                      <w:r>
+                        <w:t>(4, 3</w:t>
+                      </w:r>
+                      <w:proofErr w:type="gramStart"/>
+                      <w:r>
+                        <w:t>) :</w:t>
+                      </w:r>
+                      <w:proofErr w:type="gramEnd"/>
+                      <w:r>
+                        <w:t xml:space="preserve"> 3</w:t>
+                      </w:r>
+                    </w:p>
+                    <w:p>
+                      <w:r>
+                        <w:t>}</w:t>
+                      </w:r>
+                      <w:r>
+                        <w:t xml:space="preserve"> </w:t>
+                      </w:r>
+                    </w:p>
+                    <w:p/>
+                  </w:txbxContent>
+                </v:textbox>
+              </v:shape>
+            </w:pict>
+          </mc:Fallback>
+        </mc:AlternateContent>
+      </w:r>
+      <w:r>
+        <w:rPr>
+          <w:noProof/>
+        </w:rPr>
+        <mc:AlternateContent>
+          <mc:Choice Requires="wps">
+            <w:drawing>
+              <wp:anchor distT="45720" distB="45720" distL="114300" distR="114300" simplePos="0" relativeHeight="251659264" behindDoc="0" locked="0" layoutInCell="1" allowOverlap="1" wp14:anchorId="5CF65807" wp14:editId="3C8D4512">
+                <wp:simplePos x="0" y="0"/>
+                <wp:positionH relativeFrom="margin">
+                  <wp:align>left</wp:align>
+                </wp:positionH>
+                <wp:positionV relativeFrom="paragraph">
+                  <wp:posOffset>10988</wp:posOffset>
+                </wp:positionV>
+                <wp:extent cx="1168400" cy="1987550"/>
+                <wp:effectExtent l="0" t="0" r="12700" b="12700"/>
+                <wp:wrapNone/>
+                <wp:docPr id="217" name="Text Box 2"/>
+                <wp:cNvGraphicFramePr>
+                  <a:graphicFrameLocks xmlns:a="http://schemas.openxmlformats.org/drawingml/2006/main"/>
+                </wp:cNvGraphicFramePr>
+                <a:graphic xmlns:a="http://schemas.openxmlformats.org/drawingml/2006/main">
+                  <a:graphicData uri="http://schemas.microsoft.com/office/word/2010/wordprocessingShape">
+                    <wps:wsp>
+                      <wps:cNvSpPr txBox="1">
+                        <a:spLocks noChangeArrowheads="1"/>
+                      </wps:cNvSpPr>
+                      <wps:spPr bwMode="auto">
+                        <a:xfrm>
+                          <a:off x="0" y="0"/>
+                          <a:ext cx="1168400" cy="1987550"/>
+                        </a:xfrm>
+                        <a:prstGeom prst="rect">
+                          <a:avLst/>
+                        </a:prstGeom>
+                        <a:solidFill>
+                          <a:srgbClr val="FFFFFF"/>
+                        </a:solidFill>
+                        <a:ln w="9525">
+                          <a:solidFill>
+                            <a:srgbClr val="000000"/>
+                          </a:solidFill>
+                          <a:miter lim="800000"/>
+                          <a:headEnd/>
+                          <a:tailEnd/>
+                        </a:ln>
+                      </wps:spPr>
+                      <wps:txbx>
+                        <w:txbxContent>
+                          <w:p>
+                            <w:proofErr w:type="gramStart"/>
+                            <w:r>
+                              <w:t>self._</w:t>
+                            </w:r>
+                            <w:proofErr w:type="spellStart"/>
+                            <w:proofErr w:type="gramEnd"/>
+                            <w:r>
+                              <w:t>dictIn</w:t>
+                            </w:r>
+                            <w:proofErr w:type="spellEnd"/>
+                            <w:r>
+                              <w:t xml:space="preserve"> = {</w:t>
+                            </w:r>
+                          </w:p>
+                          <w:p>
+                            <w:proofErr w:type="gramStart"/>
+                            <w:r>
+                              <w:t>0 :</w:t>
+                            </w:r>
+                            <w:proofErr w:type="gramEnd"/>
+                            <w:r>
+                              <w:t xml:space="preserve"> {}</w:t>
+                            </w:r>
+                          </w:p>
+                          <w:p>
+                            <w:proofErr w:type="gramStart"/>
+                            <w:r>
+                              <w:t>1 :</w:t>
+                            </w:r>
+                            <w:proofErr w:type="gramEnd"/>
+                            <w:r>
+                              <w:t xml:space="preserve"> {0 : 2}</w:t>
+                            </w:r>
+                          </w:p>
+                          <w:p>
+                            <w:proofErr w:type="gramStart"/>
+                            <w:r>
+                              <w:t>2 :</w:t>
+                            </w:r>
+                            <w:proofErr w:type="gramEnd"/>
+                            <w:r>
+                              <w:t xml:space="preserve"> { 0 : 1}</w:t>
+                            </w:r>
+                          </w:p>
+                          <w:p>
+                            <w:proofErr w:type="gramStart"/>
+                            <w:r>
+                              <w:t>3 :</w:t>
+                            </w:r>
+                            <w:proofErr w:type="gramEnd"/>
+                            <w:r>
+                              <w:t xml:space="preserve">  {0 : 1, 1 : 2, 2:4}</w:t>
+                            </w:r>
+                          </w:p>
+                          <w:p>
+                            <w:r>
+                              <w:t>4: {}</w:t>
+                            </w:r>
+                          </w:p>
+                          <w:p>
+                            <w:r>
+                              <w:t>}</w:t>
+                            </w:r>
+                            <w:r>
+                              <w:br/>
+                            </w:r>
+                          </w:p>
+                        </w:txbxContent>
+                      </wps:txbx>
+                      <wps:bodyPr rot="0" vert="horz" wrap="square" lIns="91440" tIns="45720" rIns="91440" bIns="45720" anchor="t" anchorCtr="0">
+                        <a:noAutofit/>
+                      </wps:bodyPr>
+                    </wps:wsp>
+                  </a:graphicData>
+                </a:graphic>
+                <wp14:sizeRelH relativeFrom="margin">
+                  <wp14:pctWidth>0</wp14:pctWidth>
+                </wp14:sizeRelH>
+                <wp14:sizeRelV relativeFrom="margin">
+                  <wp14:pctHeight>0</wp14:pctHeight>
+                </wp14:sizeRelV>
+              </wp:anchor>
+            </w:drawing>
+          </mc:Choice>
+          <mc:Fallback>
+            <w:pict>
+              <v:shape w14:anchorId="5CF65807" id="_x0000_s1028" type="#_x0000_t202" style="position:absolute;margin-left:0;margin-top:.85pt;width:92pt;height:156.5pt;z-index:251659264;visibility:visible;mso-wrap-style:square;mso-width-percent:0;mso-height-percent:0;mso-wrap-distance-left:9pt;mso-wrap-distance-top:3.6pt;mso-wrap-distance-right:9pt;mso-wrap-distance-bottom:3.6pt;mso-position-horizontal:left;mso-position-horizontal-relative:margin;mso-position-vertical:absolute;mso-position-vertical-relative:text;mso-width-percent:0;mso-height-percent:0;mso-width-relative:margin;mso-height-relative:margin;v-text-anchor:top" o:gfxdata="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">
+                <v:textbox>
+                  <w:txbxContent>
+                    <w:p>
+                      <w:proofErr w:type="gramStart"/>
+                      <w:r>
+                        <w:t>self._</w:t>
+                      </w:r>
+                      <w:proofErr w:type="spellStart"/>
+                      <w:proofErr w:type="gramEnd"/>
+                      <w:r>
+                        <w:t>dictIn</w:t>
+                      </w:r>
+                      <w:proofErr w:type="spellEnd"/>
+                      <w:r>
+                        <w:t xml:space="preserve"> = {</w:t>
+                      </w:r>
+                    </w:p>
+                    <w:p>
+                      <w:proofErr w:type="gramStart"/>
+                      <w:r>
+                        <w:t>0 :</w:t>
+                      </w:r>
+                      <w:proofErr w:type="gramEnd"/>
+                      <w:r>
+                        <w:t xml:space="preserve"> {}</w:t>
+                      </w:r>
+                    </w:p>
+                    <w:p>
+                      <w:proofErr w:type="gramStart"/>
+                      <w:r>
+                        <w:t>1 :</w:t>
+                      </w:r>
+                      <w:proofErr w:type="gramEnd"/>
+                      <w:r>
+                        <w:t xml:space="preserve"> {0 : 2}</w:t>
+                      </w:r>
+                    </w:p>
+                    <w:p>
+                      <w:proofErr w:type="gramStart"/>
+                      <w:r>
+                        <w:t>2 :</w:t>
+                      </w:r>
+                      <w:proofErr w:type="gramEnd"/>
+                      <w:r>
+                        <w:t xml:space="preserve"> { 0 : 1}</w:t>
+                      </w:r>
+                    </w:p>
+                    <w:p>
+                      <w:proofErr w:type="gramStart"/>
+                      <w:r>
+                        <w:t>3 :</w:t>
+                      </w:r>
+                      <w:proofErr w:type="gramEnd"/>
+                      <w:r>
+                        <w:t xml:space="preserve">  {0 : 1, 1 : 2, 2:4}</w:t>
+                      </w:r>
+                    </w:p>
+                    <w:p>
+                      <w:r>
+                        <w:t>4: {}</w:t>
+                      </w:r>
+                    </w:p>
+                    <w:p>
+                      <w:r>
+                        <w:t>}</w:t>
+                      </w:r>
+                      <w:r>
+                        <w:br/>
+                      </w:r>
+                    </w:p>
+                  </w:txbxContent>
+                </v:textbox>
+                <w10:wrap anchorx="margin"/>
+              </v:shape>
+            </w:pict>
+          </mc:Fallback>
+        </mc:AlternateContent>
+      </w:r>
+      <w:r>
+        <w:rPr>
+          <w:noProof/>
+        </w:rPr>
+        <mc:AlternateContent>
+          <mc:Choice Requires="wps">
+            <w:drawing>
+              <wp:anchor distT="45720" distB="45720" distL="114300" distR="114300" simplePos="0" relativeHeight="251661312" behindDoc="0" locked="0" layoutInCell="1" allowOverlap="1" wp14:anchorId="71B0EFDE" wp14:editId="147DD76A">
+                <wp:simplePos x="0" y="0"/>
+                <wp:positionH relativeFrom="column">
+                  <wp:posOffset>1463040</wp:posOffset>
+                </wp:positionH>
+                <wp:positionV relativeFrom="paragraph">
+                  <wp:posOffset>11071</wp:posOffset>
+                </wp:positionV>
+                <wp:extent cx="1383527" cy="1987826"/>
+                <wp:effectExtent l="0" t="0" r="26670" b="12700"/>
+                <wp:wrapNone/>
+                <wp:docPr id="6" name="Text Box 2"/>
+                <wp:cNvGraphicFramePr>
+                  <a:graphicFrameLocks xmlns:a="http://schemas.openxmlformats.org/drawingml/2006/main"/>
+                </wp:cNvGraphicFramePr>
+                <a:graphic xmlns:a="http://schemas.openxmlformats.org/drawingml/2006/main">
+                  <a:graphicData uri="http://schemas.microsoft.com/office/word/2010/wordprocessingShape">
+                    <wps:wsp>
+                      <wps:cNvSpPr txBox="1">
+                        <a:spLocks noChangeArrowheads="1"/>
+                      </wps:cNvSpPr>
+                      <wps:spPr bwMode="auto">
+                        <a:xfrm>
+                          <a:off x="0" y="0"/>
+                          <a:ext cx="1383527" cy="1987826"/>
+                        </a:xfrm>
+                        <a:prstGeom prst="rect">
+                          <a:avLst/>
+                        </a:prstGeom>
+                        <a:solidFill>
+                          <a:srgbClr val="FFFFFF"/>
+                        </a:solidFill>
+                        <a:ln w="9525">
+                          <a:solidFill>
+                            <a:srgbClr val="000000"/>
+                          </a:solidFill>
+                          <a:miter lim="800000"/>
+                          <a:headEnd/>
+                          <a:tailEnd/>
+                        </a:ln>
+                      </wps:spPr>
+                      <wps:txbx>
+                        <w:txbxContent>
+                          <w:p>
+                            <w:proofErr w:type="gramStart"/>
+                            <w:r>
+                              <w:t>self._</w:t>
+                            </w:r>
+                            <w:proofErr w:type="spellStart"/>
+                            <w:proofErr w:type="gramEnd"/>
+                            <w:r>
+                              <w:t>dictOut</w:t>
+                            </w:r>
+                            <w:proofErr w:type="spellEnd"/>
+                            <w:r>
+                              <w:t xml:space="preserve"> = {</w:t>
+                            </w:r>
+                          </w:p>
+                          <w:p>
+                            <w:proofErr w:type="gramStart"/>
+                            <w:r>
+                              <w:t>0 :</w:t>
+                            </w:r>
+                            <w:proofErr w:type="gramEnd"/>
+                            <w:r>
+                              <w:t xml:space="preserve"> {}</w:t>
+                            </w:r>
+                          </w:p>
+                          <w:p>
+                            <w:proofErr w:type="gramStart"/>
+                            <w:r>
+                              <w:t>1 :</w:t>
+                            </w:r>
+                            <w:proofErr w:type="gramEnd"/>
+                            <w:r>
+                              <w:t xml:space="preserve"> {0 : 2, 1 : 3}</w:t>
+                            </w:r>
+                          </w:p>
+                          <w:p>
+                            <w:proofErr w:type="gramStart"/>
+                            <w:r>
+                              <w:t>2 :</w:t>
+                            </w:r>
+                            <w:proofErr w:type="gramEnd"/>
+                            <w:r>
+                              <w:t xml:space="preserve"> {0 : 1, 1 : 3}</w:t>
+                            </w:r>
+                          </w:p>
+                          <w:p>
+                            <w:r>
+                              <w:t>3: {}</w:t>
+                            </w:r>
+                          </w:p>
+                          <w:p>
+                            <w:proofErr w:type="gramStart"/>
+                            <w:r>
+                              <w:t>4 :</w:t>
+                            </w:r>
+                            <w:proofErr w:type="gramEnd"/>
+                            <w:r>
+                              <w:t xml:space="preserve"> {0 : 3}</w:t>
+                            </w:r>
+                          </w:p>
+                          <w:p>
+                            <w:r>
+                              <w:t>}</w:t>
+                            </w:r>
+                            <w:r>
+                              <w:t xml:space="preserve"> </w:t>
+                            </w:r>
+                          </w:p>
+                          <w:p/>
+                        </w:txbxContent>
+                      </wps:txbx>
+                      <wps:bodyPr rot="0" vert="horz" wrap="square" lIns="91440" tIns="45720" rIns="91440" bIns="45720" anchor="t" anchorCtr="0">
+                        <a:noAutofit/>
+                      </wps:bodyPr>
+                    </wps:wsp>
+                  </a:graphicData>
+                </a:graphic>
+                <wp14:sizeRelH relativeFrom="margin">
+                  <wp14:pctWidth>0</wp14:pctWidth>
+                </wp14:sizeRelH>
+                <wp14:sizeRelV relativeFrom="margin">
+                  <wp14:pctHeight>0</wp14:pctHeight>
+                </wp14:sizeRelV>
+              </wp:anchor>
+            </w:drawing>
+          </mc:Choice>
+          <mc:Fallback>
+            <w:pict>
+              <v:shape w14:anchorId="71B0EFDE" id="_x0000_s1029" type="#_x0000_t202" style="position:absolute;margin-left:115.2pt;margin-top:.85pt;width:108.95pt;height:156.5pt;z-index:251661312;visibility:visible;mso-wrap-style:square;mso-width-percent:0;mso-height-percent:0;mso-wrap-distance-left:9pt;mso-wrap-distance-top:3.6pt;mso-wrap-distance-right:9pt;mso-wrap-distance-bottom:3.6pt;mso-position-horizontal:absolute;mso-position-horizontal-relative:text;mso-position-vertical:absolute;mso-position-vertical-relative:text;mso-width-percent:0;mso-height-percent:0;mso-width-relative:margin;mso-height-relative:margin;v-text-anchor:top" o:gfxdata="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">
+                <v:textbox>
+                  <w:txbxContent>
+                    <w:p>
+                      <w:proofErr w:type="gramStart"/>
+                      <w:r>
+                        <w:t>self._</w:t>
+                      </w:r>
+                      <w:proofErr w:type="spellStart"/>
+                      <w:proofErr w:type="gramEnd"/>
+                      <w:r>
+                        <w:t>dictOut</w:t>
+                      </w:r>
+                      <w:proofErr w:type="spellEnd"/>
+                      <w:r>
+                        <w:t xml:space="preserve"> = {</w:t>
+                      </w:r>
+                    </w:p>
+                    <w:p>
+                      <w:proofErr w:type="gramStart"/>
+                      <w:r>
+                        <w:t>0 :</w:t>
+                      </w:r>
+                      <w:proofErr w:type="gramEnd"/>
+                      <w:r>
+                        <w:t xml:space="preserve"> {}</w:t>
+                      </w:r>
+                    </w:p>
+                    <w:p>
+                      <w:proofErr w:type="gramStart"/>
+                      <w:r>
+                        <w:t>1 :</w:t>
+                      </w:r>
+                      <w:proofErr w:type="gramEnd"/>
+                      <w:r>
+                        <w:t xml:space="preserve"> {0 : 2, 1 : 3}</w:t>
+                      </w:r>
+                    </w:p>
+                    <w:p>
+                      <w:proofErr w:type="gramStart"/>
+                      <w:r>
+                        <w:t>2 :</w:t>
+                      </w:r>
+                      <w:proofErr w:type="gramEnd"/>
+                      <w:r>
+                        <w:t xml:space="preserve"> {0 : 1, 1 : 3}</w:t>
+                      </w:r>
+                    </w:p>
+                    <w:p>
+                      <w:r>
+                        <w:t>3: {}</w:t>
+                      </w:r>
+                    </w:p>
+                    <w:p>
+                      <w:proofErr w:type="gramStart"/>
+                      <w:r>
+                        <w:t>4 :</w:t>
+                      </w:r>
+                      <w:proofErr w:type="gramEnd"/>
+                      <w:r>
+                        <w:t xml:space="preserve"> {0 : 3}</w:t>
+                      </w:r>
+                    </w:p>
+                    <w:p>
+                      <w:r>
+                        <w:t>}</w:t>
+                      </w:r>
+                      <w:r>
+                        <w:t xml:space="preserve"> </w:t>
+                      </w:r>
+                    </w:p>
+                    <w:p/>
+                  </w:txbxContent>
+                </v:textbox>
+              </v:shape>
+            </w:pict>
+          </mc:Fallback>
+        </mc:AlternateContent>
+      </w:r>
+      <w:proofErr w:type="gramStart"/>
+      <w:r>
+        <w:t>self._</w:t>
+      </w:r>
+      <w:proofErr w:type="spellStart"/>
+      <w:proofErr w:type="gramEnd"/>
+      <w:r>
+        <w:t>dictIn</w:t>
+      </w:r>
+      <w:proofErr w:type="spellEnd"/>
+      <w:r>
+        <w:t xml:space="preserve"> = {</w:t>
+      </w:r>
+    </w:p>
+    <w:p>
+      <w:proofErr w:type="gramStart"/>
+      <w:r>
+        <w:t>0 :</w:t>
+      </w:r>
+      <w:proofErr w:type="gramEnd"/>
+      <w:r>
+        <w:t xml:space="preserve"> {}</w:t>
+      </w:r>
+    </w:p>
+    <w:p>
+      <w:proofErr w:type="gramStart"/>
+      <w:r>
+        <w:t>1 :</w:t>
+      </w:r>
+      <w:proofErr w:type="gramEnd"/>
+      <w:r>
+        <w:t xml:space="preserve"> {0</w:t>
       </w:r>
       <w:r>
         <w:t xml:space="preserve"> </w:t>
@@ -1650,8 +3199,13 @@
       </w:r>
     </w:p>
     <w:p>
-      <w:r>
-        <w:t>2 : { 0</w:t>
+      <w:proofErr w:type="gramStart"/>
+      <w:r>
+        <w:t>2 :</w:t>
+      </w:r>
+      <w:proofErr w:type="gramEnd"/>
+      <w:r>
+        <w:t xml:space="preserve"> { 0</w:t>
       </w:r>
       <w:r>
         <w:t xml:space="preserve"> </w:t>
@@ -1667,8 +3221,13 @@
       </w:r>
     </w:p>
     <w:p>
-      <w:r>
-        <w:t xml:space="preserve">3 :  </w:t>
+      <w:proofErr w:type="gramStart"/>
+      <w:r>
+        <w:t>3 :</w:t>
+      </w:r>
+      <w:proofErr w:type="gramEnd"/>
+      <w:r>
+        <w:t xml:space="preserve">  </w:t>
       </w:r>
       <w:r>
         <w:t>{0 : 1, 1 : 2, 2:4}</w:t>
@@ -1685,116 +3244,1045 @@
       </w:r>
       <w:r>
         <w:br/>
-        <w:t>self._dictOut = {</w:t>
-      </w:r>
-    </w:p>
-    <w:p>
-      <w:r>
-        <w:t>0 : {}</w:t>
-      </w:r>
-    </w:p>
-    <w:p>
-      <w:r>
-        <w:t>1 : {0 : 2, 1 : 3}</w:t>
-      </w:r>
-    </w:p>
-    <w:p>
-      <w:r>
-        <w:t>2 : {0 : 1, 1 : 3}</w:t>
-      </w:r>
-    </w:p>
-    <w:p>
-      <w:r>
-        <w:t>3: {}</w:t>
-      </w:r>
-    </w:p>
-    <w:p>
-      <w:r>
-        <w:t>4 : {0 : 3}</w:t>
-      </w:r>
-    </w:p>
-    <w:p>
-      <w:r>
-        <w:t>}</w:t>
-      </w:r>
-      <w:r>
-        <w:t xml:space="preserve"> </w:t>
       </w:r>
     </w:p>
     <w:p/>
     <w:p>
       <w:r>
+        <w:br/>
+      </w:r>
+    </w:p>
+    <w:p/>
+    <w:p/>
+    <w:p/>
+    <w:p/>
+    <w:p/>
+    <w:p>
+      <w:pPr>
+        <w:jc w:val="both"/>
+        <w:rPr>
+          <w:rFonts w:ascii="Times New Roman" w:hAnsi="Times New Roman" w:cs="Times New Roman"/>
+          <w:sz w:val="24"/>
+          <w:szCs w:val="24"/>
+        </w:rPr>
+      </w:pPr>
+      <w:r>
+        <w:rPr>
+          <w:rFonts w:ascii="Times New Roman" w:hAnsi="Times New Roman" w:cs="Times New Roman"/>
+          <w:sz w:val="24"/>
+          <w:szCs w:val="24"/>
+        </w:rPr>
         <w:lastRenderedPageBreak/>
-        <w:br/>
-        <w:t>self._dictCosts = {</w:t>
-      </w:r>
-    </w:p>
-    <w:p>
-      <w:r>
-        <w:t>(1, 2) : 3,</w:t>
-      </w:r>
-    </w:p>
-    <w:p>
-      <w:r>
-        <w:t>(</w:t>
-      </w:r>
-      <w:r>
-        <w:t>1, 3) : 7,</w:t>
-      </w:r>
-    </w:p>
-    <w:p>
-      <w:r>
-        <w:t>(2, 1) : 5,</w:t>
-      </w:r>
-    </w:p>
-    <w:p>
-      <w:r>
-        <w:t>(2, 3) : 2,</w:t>
-      </w:r>
-    </w:p>
-    <w:p>
-      <w:r>
-        <w:t>(4, 3) : 3</w:t>
+        <w:t xml:space="preserve">For the same graph if I call </w:t>
+      </w:r>
+      <w:proofErr w:type="spellStart"/>
+      <w:r>
+        <w:rPr>
+          <w:rFonts w:ascii="Times New Roman" w:hAnsi="Times New Roman" w:cs="Times New Roman"/>
+          <w:sz w:val="24"/>
+          <w:szCs w:val="24"/>
+        </w:rPr>
+        <w:t>add_vertex</w:t>
+      </w:r>
+      <w:proofErr w:type="spellEnd"/>
+      <w:r>
+        <w:rPr>
+          <w:rFonts w:ascii="Times New Roman" w:hAnsi="Times New Roman" w:cs="Times New Roman"/>
+          <w:sz w:val="24"/>
+          <w:szCs w:val="24"/>
+        </w:rPr>
+        <w:t xml:space="preserve"> method:</w:t>
+      </w:r>
+    </w:p>
+    <w:p>
+      <w:pPr>
+        <w:jc w:val="both"/>
+        <w:rPr>
+          <w:rFonts w:ascii="Times New Roman" w:hAnsi="Times New Roman" w:cs="Times New Roman"/>
+          <w:sz w:val="24"/>
+          <w:szCs w:val="24"/>
+        </w:rPr>
+      </w:pPr>
+    </w:p>
+    <w:p>
+      <w:pPr>
+        <w:jc w:val="both"/>
+        <w:rPr>
+          <w:rFonts w:ascii="Times New Roman" w:hAnsi="Times New Roman" w:cs="Times New Roman"/>
+          <w:sz w:val="24"/>
+          <w:szCs w:val="24"/>
+        </w:rPr>
+      </w:pPr>
+      <w:r>
+        <w:rPr>
+          <w:rFonts w:ascii="Times New Roman" w:hAnsi="Times New Roman" w:cs="Times New Roman"/>
+          <w:noProof/>
+          <w:sz w:val="24"/>
+          <w:szCs w:val="24"/>
+        </w:rPr>
+        <w:drawing>
+          <wp:inline distT="0" distB="0" distL="0" distR="0" wp14:anchorId="47CABFF4" wp14:editId="2644549A">
+            <wp:extent cx="5860111" cy="3352800"/>
+            <wp:effectExtent l="0" t="0" r="0" b="0"/>
+            <wp:docPr id="5" name="Picture 5"/>
+            <wp:cNvGraphicFramePr>
+              <a:graphicFrameLocks xmlns:a="http://schemas.openxmlformats.org/drawingml/2006/main" noChangeAspect="1"/>
+            </wp:cNvGraphicFramePr>
+            <a:graphic xmlns:a="http://schemas.openxmlformats.org/drawingml/2006/main">
+              <a:graphicData uri="http://schemas.openxmlformats.org/drawingml/2006/picture">
+                <pic:pic xmlns:pic="http://schemas.openxmlformats.org/drawingml/2006/picture">
+                  <pic:nvPicPr>
+                    <pic:cNvPr id="0" name="Picture 5"/>
+                    <pic:cNvPicPr>
+                      <a:picLocks noChangeAspect="1" noChangeArrowheads="1"/>
+                    </pic:cNvPicPr>
+                  </pic:nvPicPr>
+                  <pic:blipFill>
+                    <a:blip r:embed="rId7">
+                      <a:extLst>
+                        <a:ext uri="{28A0092B-C50C-407E-A947-70E740481C1C}">
+                          <a14:useLocalDpi xmlns:a14="http://schemas.microsoft.com/office/drawing/2010/main" val="0"/>
+                        </a:ext>
+                      </a:extLst>
+                    </a:blip>
+                    <a:srcRect/>
+                    <a:stretch>
+                      <a:fillRect/>
+                    </a:stretch>
+                  </pic:blipFill>
+                  <pic:spPr bwMode="auto">
+                    <a:xfrm>
+                      <a:off x="0" y="0"/>
+                      <a:ext cx="5876094" cy="3361944"/>
+                    </a:xfrm>
+                    <a:prstGeom prst="rect">
+                      <a:avLst/>
+                    </a:prstGeom>
+                    <a:noFill/>
+                    <a:ln>
+                      <a:noFill/>
+                    </a:ln>
+                  </pic:spPr>
+                </pic:pic>
+              </a:graphicData>
+            </a:graphic>
+          </wp:inline>
+        </w:drawing>
+      </w:r>
+    </w:p>
+    <w:p>
+      <w:pPr>
+        <w:jc w:val="both"/>
+        <w:rPr>
+          <w:rFonts w:ascii="Times New Roman" w:hAnsi="Times New Roman" w:cs="Times New Roman"/>
+          <w:sz w:val="24"/>
+          <w:szCs w:val="24"/>
+        </w:rPr>
+      </w:pPr>
+    </w:p>
+    <w:p>
+      <w:pPr>
+        <w:jc w:val="both"/>
+        <w:rPr>
+          <w:rFonts w:ascii="Times New Roman" w:hAnsi="Times New Roman" w:cs="Times New Roman"/>
+          <w:sz w:val="24"/>
+          <w:szCs w:val="24"/>
+        </w:rPr>
+      </w:pPr>
+    </w:p>
+    <w:p>
+      <w:pPr>
+        <w:jc w:val="both"/>
+        <w:rPr>
+          <w:rFonts w:ascii="Times New Roman" w:hAnsi="Times New Roman" w:cs="Times New Roman"/>
+          <w:sz w:val="24"/>
+          <w:szCs w:val="24"/>
+        </w:rPr>
+      </w:pPr>
+      <w:r>
+        <w:rPr>
+          <w:noProof/>
+        </w:rPr>
+        <mc:AlternateContent>
+          <mc:Choice Requires="wps">
+            <w:drawing>
+              <wp:anchor distT="45720" distB="45720" distL="114300" distR="114300" simplePos="0" relativeHeight="251668480" behindDoc="0" locked="0" layoutInCell="1" allowOverlap="1" wp14:anchorId="79FD5F0A" wp14:editId="07316340">
+                <wp:simplePos x="0" y="0"/>
+                <wp:positionH relativeFrom="column">
+                  <wp:posOffset>1701165</wp:posOffset>
+                </wp:positionH>
+                <wp:positionV relativeFrom="paragraph">
+                  <wp:posOffset>4445</wp:posOffset>
+                </wp:positionV>
+                <wp:extent cx="1383030" cy="2305879"/>
+                <wp:effectExtent l="0" t="0" r="26670" b="18415"/>
+                <wp:wrapNone/>
+                <wp:docPr id="10" name="Text Box 2"/>
+                <wp:cNvGraphicFramePr>
+                  <a:graphicFrameLocks xmlns:a="http://schemas.openxmlformats.org/drawingml/2006/main"/>
+                </wp:cNvGraphicFramePr>
+                <a:graphic xmlns:a="http://schemas.openxmlformats.org/drawingml/2006/main">
+                  <a:graphicData uri="http://schemas.microsoft.com/office/word/2010/wordprocessingShape">
+                    <wps:wsp>
+                      <wps:cNvSpPr txBox="1">
+                        <a:spLocks noChangeArrowheads="1"/>
+                      </wps:cNvSpPr>
+                      <wps:spPr bwMode="auto">
+                        <a:xfrm>
+                          <a:off x="0" y="0"/>
+                          <a:ext cx="1383030" cy="2305879"/>
+                        </a:xfrm>
+                        <a:prstGeom prst="rect">
+                          <a:avLst/>
+                        </a:prstGeom>
+                        <a:solidFill>
+                          <a:srgbClr val="FFFFFF"/>
+                        </a:solidFill>
+                        <a:ln w="9525">
+                          <a:solidFill>
+                            <a:srgbClr val="000000"/>
+                          </a:solidFill>
+                          <a:miter lim="800000"/>
+                          <a:headEnd/>
+                          <a:tailEnd/>
+                        </a:ln>
+                      </wps:spPr>
+                      <wps:txbx>
+                        <w:txbxContent>
+                          <w:p>
+                            <w:proofErr w:type="gramStart"/>
+                            <w:r>
+                              <w:t>self._</w:t>
+                            </w:r>
+                            <w:proofErr w:type="spellStart"/>
+                            <w:proofErr w:type="gramEnd"/>
+                            <w:r>
+                              <w:t>dictOut</w:t>
+                            </w:r>
+                            <w:proofErr w:type="spellEnd"/>
+                            <w:r>
+                              <w:t xml:space="preserve"> = {</w:t>
+                            </w:r>
+                          </w:p>
+                          <w:p>
+                            <w:proofErr w:type="gramStart"/>
+                            <w:r>
+                              <w:t>0 :</w:t>
+                            </w:r>
+                            <w:proofErr w:type="gramEnd"/>
+                            <w:r>
+                              <w:t xml:space="preserve"> {}</w:t>
+                            </w:r>
+                          </w:p>
+                          <w:p>
+                            <w:proofErr w:type="gramStart"/>
+                            <w:r>
+                              <w:t>1 :</w:t>
+                            </w:r>
+                            <w:proofErr w:type="gramEnd"/>
+                            <w:r>
+                              <w:t xml:space="preserve"> {0 : 2, 1 : 3}</w:t>
+                            </w:r>
+                          </w:p>
+                          <w:p>
+                            <w:proofErr w:type="gramStart"/>
+                            <w:r>
+                              <w:t>2 :</w:t>
+                            </w:r>
+                            <w:proofErr w:type="gramEnd"/>
+                            <w:r>
+                              <w:t xml:space="preserve"> {0 : 1, 1 : 3}</w:t>
+                            </w:r>
+                          </w:p>
+                          <w:p>
+                            <w:r>
+                              <w:t>3: {}</w:t>
+                            </w:r>
+                          </w:p>
+                          <w:p>
+                            <w:proofErr w:type="gramStart"/>
+                            <w:r>
+                              <w:t>4 :</w:t>
+                            </w:r>
+                            <w:proofErr w:type="gramEnd"/>
+                            <w:r>
+                              <w:t xml:space="preserve"> {0 : 3}</w:t>
+                            </w:r>
+                            <w:r>
+                              <w:t>,</w:t>
+                            </w:r>
+                          </w:p>
+                          <w:p>
+                            <w:proofErr w:type="gramStart"/>
+                            <w:r>
+                              <w:t>5 :</w:t>
+                            </w:r>
+                            <w:proofErr w:type="gramEnd"/>
+                            <w:r>
+                              <w:t xml:space="preserve"> {}</w:t>
+                            </w:r>
+                          </w:p>
+                          <w:p>
+                            <w:r>
+                              <w:t>}</w:t>
+                            </w:r>
+                            <w:r>
+                              <w:t xml:space="preserve"> </w:t>
+                            </w:r>
+                          </w:p>
+                          <w:p/>
+                        </w:txbxContent>
+                      </wps:txbx>
+                      <wps:bodyPr rot="0" vert="horz" wrap="square" lIns="91440" tIns="45720" rIns="91440" bIns="45720" anchor="t" anchorCtr="0">
+                        <a:noAutofit/>
+                      </wps:bodyPr>
+                    </wps:wsp>
+                  </a:graphicData>
+                </a:graphic>
+                <wp14:sizeRelH relativeFrom="margin">
+                  <wp14:pctWidth>0</wp14:pctWidth>
+                </wp14:sizeRelH>
+                <wp14:sizeRelV relativeFrom="margin">
+                  <wp14:pctHeight>0</wp14:pctHeight>
+                </wp14:sizeRelV>
+              </wp:anchor>
+            </w:drawing>
+          </mc:Choice>
+          <mc:Fallback>
+            <w:pict>
+              <v:shape w14:anchorId="79FD5F0A" id="_x0000_s1030" type="#_x0000_t202" style="position:absolute;left:0;text-align:left;margin-left:133.95pt;margin-top:.35pt;width:108.9pt;height:181.55pt;z-index:251668480;visibility:visible;mso-wrap-style:square;mso-width-percent:0;mso-height-percent:0;mso-wrap-distance-left:9pt;mso-wrap-distance-top:3.6pt;mso-wrap-distance-right:9pt;mso-wrap-distance-bottom:3.6pt;mso-position-horizontal:absolute;mso-position-horizontal-relative:text;mso-position-vertical:absolute;mso-position-vertical-relative:text;mso-width-percent:0;mso-height-percent:0;mso-width-relative:margin;mso-height-relative:margin;v-text-anchor:top" o:gfxdata="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">
+                <v:textbox>
+                  <w:txbxContent>
+                    <w:p>
+                      <w:proofErr w:type="gramStart"/>
+                      <w:r>
+                        <w:t>self._</w:t>
+                      </w:r>
+                      <w:proofErr w:type="spellStart"/>
+                      <w:proofErr w:type="gramEnd"/>
+                      <w:r>
+                        <w:t>dictOut</w:t>
+                      </w:r>
+                      <w:proofErr w:type="spellEnd"/>
+                      <w:r>
+                        <w:t xml:space="preserve"> = {</w:t>
+                      </w:r>
+                    </w:p>
+                    <w:p>
+                      <w:proofErr w:type="gramStart"/>
+                      <w:r>
+                        <w:t>0 :</w:t>
+                      </w:r>
+                      <w:proofErr w:type="gramEnd"/>
+                      <w:r>
+                        <w:t xml:space="preserve"> {}</w:t>
+                      </w:r>
+                    </w:p>
+                    <w:p>
+                      <w:proofErr w:type="gramStart"/>
+                      <w:r>
+                        <w:t>1 :</w:t>
+                      </w:r>
+                      <w:proofErr w:type="gramEnd"/>
+                      <w:r>
+                        <w:t xml:space="preserve"> {0 : 2, 1 : 3}</w:t>
+                      </w:r>
+                    </w:p>
+                    <w:p>
+                      <w:proofErr w:type="gramStart"/>
+                      <w:r>
+                        <w:t>2 :</w:t>
+                      </w:r>
+                      <w:proofErr w:type="gramEnd"/>
+                      <w:r>
+                        <w:t xml:space="preserve"> {0 : 1, 1 : 3}</w:t>
+                      </w:r>
+                    </w:p>
+                    <w:p>
+                      <w:r>
+                        <w:t>3: {}</w:t>
+                      </w:r>
+                    </w:p>
+                    <w:p>
+                      <w:proofErr w:type="gramStart"/>
+                      <w:r>
+                        <w:t>4 :</w:t>
+                      </w:r>
+                      <w:proofErr w:type="gramEnd"/>
+                      <w:r>
+                        <w:t xml:space="preserve"> {0 : 3}</w:t>
+                      </w:r>
+                      <w:r>
+                        <w:t>,</w:t>
+                      </w:r>
+                    </w:p>
+                    <w:p>
+                      <w:proofErr w:type="gramStart"/>
+                      <w:r>
+                        <w:t>5 :</w:t>
+                      </w:r>
+                      <w:proofErr w:type="gramEnd"/>
+                      <w:r>
+                        <w:t xml:space="preserve"> {}</w:t>
+                      </w:r>
+                    </w:p>
+                    <w:p>
+                      <w:r>
+                        <w:t>}</w:t>
+                      </w:r>
+                      <w:r>
+                        <w:t xml:space="preserve"> </w:t>
+                      </w:r>
+                    </w:p>
+                    <w:p/>
+                  </w:txbxContent>
+                </v:textbox>
+              </v:shape>
+            </w:pict>
+          </mc:Fallback>
+        </mc:AlternateContent>
+      </w:r>
+      <w:r>
+        <w:rPr>
+          <w:noProof/>
+        </w:rPr>
+        <mc:AlternateContent>
+          <mc:Choice Requires="wps">
+            <w:drawing>
+              <wp:anchor distT="45720" distB="45720" distL="114300" distR="114300" simplePos="0" relativeHeight="251666432" behindDoc="0" locked="0" layoutInCell="1" allowOverlap="1" wp14:anchorId="3E65887E" wp14:editId="046BB45D">
+                <wp:simplePos x="0" y="0"/>
+                <wp:positionH relativeFrom="margin">
+                  <wp:align>left</wp:align>
+                </wp:positionH>
+                <wp:positionV relativeFrom="paragraph">
+                  <wp:posOffset>4058</wp:posOffset>
+                </wp:positionV>
+                <wp:extent cx="1311965" cy="2297430"/>
+                <wp:effectExtent l="0" t="0" r="21590" b="26670"/>
+                <wp:wrapNone/>
+                <wp:docPr id="9" name="Text Box 2"/>
+                <wp:cNvGraphicFramePr>
+                  <a:graphicFrameLocks xmlns:a="http://schemas.openxmlformats.org/drawingml/2006/main"/>
+                </wp:cNvGraphicFramePr>
+                <a:graphic xmlns:a="http://schemas.openxmlformats.org/drawingml/2006/main">
+                  <a:graphicData uri="http://schemas.microsoft.com/office/word/2010/wordprocessingShape">
+                    <wps:wsp>
+                      <wps:cNvSpPr txBox="1">
+                        <a:spLocks noChangeArrowheads="1"/>
+                      </wps:cNvSpPr>
+                      <wps:spPr bwMode="auto">
+                        <a:xfrm>
+                          <a:off x="0" y="0"/>
+                          <a:ext cx="1311965" cy="2297430"/>
+                        </a:xfrm>
+                        <a:prstGeom prst="rect">
+                          <a:avLst/>
+                        </a:prstGeom>
+                        <a:solidFill>
+                          <a:srgbClr val="FFFFFF"/>
+                        </a:solidFill>
+                        <a:ln w="9525">
+                          <a:solidFill>
+                            <a:srgbClr val="000000"/>
+                          </a:solidFill>
+                          <a:miter lim="800000"/>
+                          <a:headEnd/>
+                          <a:tailEnd/>
+                        </a:ln>
+                      </wps:spPr>
+                      <wps:txbx>
+                        <w:txbxContent>
+                          <w:p>
+                            <w:proofErr w:type="gramStart"/>
+                            <w:r>
+                              <w:t>self._</w:t>
+                            </w:r>
+                            <w:proofErr w:type="spellStart"/>
+                            <w:proofErr w:type="gramEnd"/>
+                            <w:r>
+                              <w:t>dictIn</w:t>
+                            </w:r>
+                            <w:proofErr w:type="spellEnd"/>
+                            <w:r>
+                              <w:t xml:space="preserve"> = {</w:t>
+                            </w:r>
+                          </w:p>
+                          <w:p>
+                            <w:proofErr w:type="gramStart"/>
+                            <w:r>
+                              <w:t>0 :</w:t>
+                            </w:r>
+                            <w:proofErr w:type="gramEnd"/>
+                            <w:r>
+                              <w:t xml:space="preserve"> {}</w:t>
+                            </w:r>
+                          </w:p>
+                          <w:p>
+                            <w:proofErr w:type="gramStart"/>
+                            <w:r>
+                              <w:t>1 :</w:t>
+                            </w:r>
+                            <w:proofErr w:type="gramEnd"/>
+                            <w:r>
+                              <w:t xml:space="preserve"> {0 : 2}</w:t>
+                            </w:r>
+                          </w:p>
+                          <w:p>
+                            <w:proofErr w:type="gramStart"/>
+                            <w:r>
+                              <w:t>2 :</w:t>
+                            </w:r>
+                            <w:proofErr w:type="gramEnd"/>
+                            <w:r>
+                              <w:t xml:space="preserve"> { 0 : 1}</w:t>
+                            </w:r>
+                          </w:p>
+                          <w:p>
+                            <w:proofErr w:type="gramStart"/>
+                            <w:r>
+                              <w:t>3 :</w:t>
+                            </w:r>
+                            <w:proofErr w:type="gramEnd"/>
+                            <w:r>
+                              <w:t xml:space="preserve">  {0 : 1, 1 : 2, 2:4}</w:t>
+                            </w:r>
+                          </w:p>
+                          <w:p>
+                            <w:r>
+                              <w:t>4: {}</w:t>
+                            </w:r>
+                            <w:r>
+                              <w:t>,</w:t>
+                            </w:r>
+                          </w:p>
+                          <w:p>
+                            <w:r>
+                              <w:t>5: {}</w:t>
+                            </w:r>
+                          </w:p>
+                          <w:p>
+                            <w:r>
+                              <w:t>}</w:t>
+                            </w:r>
+                            <w:r>
+                              <w:br/>
+                            </w:r>
+                          </w:p>
+                        </w:txbxContent>
+                      </wps:txbx>
+                      <wps:bodyPr rot="0" vert="horz" wrap="square" lIns="91440" tIns="45720" rIns="91440" bIns="45720" anchor="t" anchorCtr="0">
+                        <a:noAutofit/>
+                      </wps:bodyPr>
+                    </wps:wsp>
+                  </a:graphicData>
+                </a:graphic>
+                <wp14:sizeRelH relativeFrom="margin">
+                  <wp14:pctWidth>0</wp14:pctWidth>
+                </wp14:sizeRelH>
+                <wp14:sizeRelV relativeFrom="margin">
+                  <wp14:pctHeight>0</wp14:pctHeight>
+                </wp14:sizeRelV>
+              </wp:anchor>
+            </w:drawing>
+          </mc:Choice>
+          <mc:Fallback>
+            <w:pict>
+              <v:shape w14:anchorId="3E65887E" id="_x0000_s1031" type="#_x0000_t202" style="position:absolute;left:0;text-align:left;margin-left:0;margin-top:.3pt;width:103.3pt;height:180.9pt;z-index:251666432;visibility:visible;mso-wrap-style:square;mso-width-percent:0;mso-height-percent:0;mso-wrap-distance-left:9pt;mso-wrap-distance-top:3.6pt;mso-wrap-distance-right:9pt;mso-wrap-distance-bottom:3.6pt;mso-position-horizontal:left;mso-position-horizontal-relative:margin;mso-position-vertical:absolute;mso-position-vertical-relative:text;mso-width-percent:0;mso-height-percent:0;mso-width-relative:margin;mso-height-relative:margin;v-text-anchor:top" o:gfxdata="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">
+                <v:textbox>
+                  <w:txbxContent>
+                    <w:p>
+                      <w:proofErr w:type="gramStart"/>
+                      <w:r>
+                        <w:t>self._</w:t>
+                      </w:r>
+                      <w:proofErr w:type="spellStart"/>
+                      <w:proofErr w:type="gramEnd"/>
+                      <w:r>
+                        <w:t>dictIn</w:t>
+                      </w:r>
+                      <w:proofErr w:type="spellEnd"/>
+                      <w:r>
+                        <w:t xml:space="preserve"> = {</w:t>
+                      </w:r>
+                    </w:p>
+                    <w:p>
+                      <w:proofErr w:type="gramStart"/>
+                      <w:r>
+                        <w:t>0 :</w:t>
+                      </w:r>
+                      <w:proofErr w:type="gramEnd"/>
+                      <w:r>
+                        <w:t xml:space="preserve"> {}</w:t>
+                      </w:r>
+                    </w:p>
+                    <w:p>
+                      <w:proofErr w:type="gramStart"/>
+                      <w:r>
+                        <w:t>1 :</w:t>
+                      </w:r>
+                      <w:proofErr w:type="gramEnd"/>
+                      <w:r>
+                        <w:t xml:space="preserve"> {0 : 2}</w:t>
+                      </w:r>
+                    </w:p>
+                    <w:p>
+                      <w:proofErr w:type="gramStart"/>
+                      <w:r>
+                        <w:t>2 :</w:t>
+                      </w:r>
+                      <w:proofErr w:type="gramEnd"/>
+                      <w:r>
+                        <w:t xml:space="preserve"> { 0 : 1}</w:t>
+                      </w:r>
+                    </w:p>
+                    <w:p>
+                      <w:proofErr w:type="gramStart"/>
+                      <w:r>
+                        <w:t>3 :</w:t>
+                      </w:r>
+                      <w:proofErr w:type="gramEnd"/>
+                      <w:r>
+                        <w:t xml:space="preserve">  {0 : 1, 1 : 2, 2:4}</w:t>
+                      </w:r>
+                    </w:p>
+                    <w:p>
+                      <w:r>
+                        <w:t>4: {}</w:t>
+                      </w:r>
+                      <w:r>
+                        <w:t>,</w:t>
+                      </w:r>
+                    </w:p>
+                    <w:p>
+                      <w:r>
+                        <w:t>5: {}</w:t>
+                      </w:r>
+                    </w:p>
+                    <w:p>
+                      <w:r>
+                        <w:t>}</w:t>
+                      </w:r>
+                      <w:r>
+                        <w:br/>
+                      </w:r>
+                    </w:p>
+                  </w:txbxContent>
+                </v:textbox>
+                <w10:wrap anchorx="margin"/>
+              </v:shape>
+            </w:pict>
+          </mc:Fallback>
+        </mc:AlternateContent>
+      </w:r>
+      <w:r>
+        <w:rPr>
+          <w:noProof/>
+        </w:rPr>
+        <mc:AlternateContent>
+          <mc:Choice Requires="wps">
+            <w:drawing>
+              <wp:anchor distT="45720" distB="45720" distL="114300" distR="114300" simplePos="0" relativeHeight="251670528" behindDoc="0" locked="0" layoutInCell="1" allowOverlap="1" wp14:anchorId="410EC264" wp14:editId="7C824108">
+                <wp:simplePos x="0" y="0"/>
+                <wp:positionH relativeFrom="column">
+                  <wp:posOffset>3427012</wp:posOffset>
+                </wp:positionH>
+                <wp:positionV relativeFrom="paragraph">
+                  <wp:posOffset>4555</wp:posOffset>
+                </wp:positionV>
+                <wp:extent cx="1240155" cy="2289976"/>
+                <wp:effectExtent l="0" t="0" r="17145" b="15240"/>
+                <wp:wrapNone/>
+                <wp:docPr id="11" name="Text Box 2"/>
+                <wp:cNvGraphicFramePr>
+                  <a:graphicFrameLocks xmlns:a="http://schemas.openxmlformats.org/drawingml/2006/main"/>
+                </wp:cNvGraphicFramePr>
+                <a:graphic xmlns:a="http://schemas.openxmlformats.org/drawingml/2006/main">
+                  <a:graphicData uri="http://schemas.microsoft.com/office/word/2010/wordprocessingShape">
+                    <wps:wsp>
+                      <wps:cNvSpPr txBox="1">
+                        <a:spLocks noChangeArrowheads="1"/>
+                      </wps:cNvSpPr>
+                      <wps:spPr bwMode="auto">
+                        <a:xfrm>
+                          <a:off x="0" y="0"/>
+                          <a:ext cx="1240155" cy="2289976"/>
+                        </a:xfrm>
+                        <a:prstGeom prst="rect">
+                          <a:avLst/>
+                        </a:prstGeom>
+                        <a:solidFill>
+                          <a:srgbClr val="FFFFFF"/>
+                        </a:solidFill>
+                        <a:ln w="9525">
+                          <a:solidFill>
+                            <a:srgbClr val="000000"/>
+                          </a:solidFill>
+                          <a:miter lim="800000"/>
+                          <a:headEnd/>
+                          <a:tailEnd/>
+                        </a:ln>
+                      </wps:spPr>
+                      <wps:txbx>
+                        <w:txbxContent>
+                          <w:p>
+                            <w:proofErr w:type="gramStart"/>
+                            <w:r>
+                              <w:t>self._</w:t>
+                            </w:r>
+                            <w:proofErr w:type="spellStart"/>
+                            <w:proofErr w:type="gramEnd"/>
+                            <w:r>
+                              <w:t>dictCosts</w:t>
+                            </w:r>
+                            <w:proofErr w:type="spellEnd"/>
+                            <w:r>
+                              <w:t xml:space="preserve"> = {</w:t>
+                            </w:r>
+                          </w:p>
+                          <w:p>
+                            <w:r>
+                              <w:t>(1, 2</w:t>
+                            </w:r>
+                            <w:proofErr w:type="gramStart"/>
+                            <w:r>
+                              <w:t>) :</w:t>
+                            </w:r>
+                            <w:proofErr w:type="gramEnd"/>
+                            <w:r>
+                              <w:t xml:space="preserve"> 3,</w:t>
+                            </w:r>
+                          </w:p>
+                          <w:p>
+                            <w:r>
+                              <w:t>(1, 3</w:t>
+                            </w:r>
+                            <w:proofErr w:type="gramStart"/>
+                            <w:r>
+                              <w:t>) :</w:t>
+                            </w:r>
+                            <w:proofErr w:type="gramEnd"/>
+                            <w:r>
+                              <w:t xml:space="preserve"> 7,</w:t>
+                            </w:r>
+                          </w:p>
+                          <w:p>
+                            <w:r>
+                              <w:t>(2, 1</w:t>
+                            </w:r>
+                            <w:proofErr w:type="gramStart"/>
+                            <w:r>
+                              <w:t>) :</w:t>
+                            </w:r>
+                            <w:proofErr w:type="gramEnd"/>
+                            <w:r>
+                              <w:t xml:space="preserve"> 5,</w:t>
+                            </w:r>
+                          </w:p>
+                          <w:p>
+                            <w:r>
+                              <w:t>(2, 3</w:t>
+                            </w:r>
+                            <w:proofErr w:type="gramStart"/>
+                            <w:r>
+                              <w:t>) :</w:t>
+                            </w:r>
+                            <w:proofErr w:type="gramEnd"/>
+                            <w:r>
+                              <w:t xml:space="preserve"> 2,</w:t>
+                            </w:r>
+                          </w:p>
+                          <w:p>
+                            <w:r>
+                              <w:t>(4, 3</w:t>
+                            </w:r>
+                            <w:proofErr w:type="gramStart"/>
+                            <w:r>
+                              <w:t>) :</w:t>
+                            </w:r>
+                            <w:proofErr w:type="gramEnd"/>
+                            <w:r>
+                              <w:t xml:space="preserve"> 3</w:t>
+                            </w:r>
+                          </w:p>
+                          <w:p>
+                            <w:r>
+                              <w:t>}</w:t>
+                            </w:r>
+                            <w:r>
+                              <w:t xml:space="preserve"> </w:t>
+                            </w:r>
+                          </w:p>
+                          <w:p/>
+                        </w:txbxContent>
+                      </wps:txbx>
+                      <wps:bodyPr rot="0" vert="horz" wrap="square" lIns="91440" tIns="45720" rIns="91440" bIns="45720" anchor="t" anchorCtr="0">
+                        <a:noAutofit/>
+                      </wps:bodyPr>
+                    </wps:wsp>
+                  </a:graphicData>
+                </a:graphic>
+                <wp14:sizeRelH relativeFrom="margin">
+                  <wp14:pctWidth>0</wp14:pctWidth>
+                </wp14:sizeRelH>
+                <wp14:sizeRelV relativeFrom="margin">
+                  <wp14:pctHeight>0</wp14:pctHeight>
+                </wp14:sizeRelV>
+              </wp:anchor>
+            </w:drawing>
+          </mc:Choice>
+          <mc:Fallback>
+            <w:pict>
+              <v:shape w14:anchorId="410EC264" id="_x0000_s1032" type="#_x0000_t202" style="position:absolute;left:0;text-align:left;margin-left:269.85pt;margin-top:.35pt;width:97.65pt;height:180.3pt;z-index:251670528;visibility:visible;mso-wrap-style:square;mso-width-percent:0;mso-height-percent:0;mso-wrap-distance-left:9pt;mso-wrap-distance-top:3.6pt;mso-wrap-distance-right:9pt;mso-wrap-distance-bottom:3.6pt;mso-position-horizontal:absolute;mso-position-horizontal-relative:text;mso-position-vertical:absolute;mso-position-vertical-relative:text;mso-width-percent:0;mso-height-percent:0;mso-width-relative:margin;mso-height-relative:margin;v-text-anchor:top" o:gfxdata="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">
+                <v:textbox>
+                  <w:txbxContent>
+                    <w:p>
+                      <w:proofErr w:type="gramStart"/>
+                      <w:r>
+                        <w:t>self._</w:t>
+                      </w:r>
+                      <w:proofErr w:type="spellStart"/>
+                      <w:proofErr w:type="gramEnd"/>
+                      <w:r>
+                        <w:t>dictCosts</w:t>
+                      </w:r>
+                      <w:proofErr w:type="spellEnd"/>
+                      <w:r>
+                        <w:t xml:space="preserve"> = {</w:t>
+                      </w:r>
+                    </w:p>
+                    <w:p>
+                      <w:r>
+                        <w:t>(1, 2</w:t>
+                      </w:r>
+                      <w:proofErr w:type="gramStart"/>
+                      <w:r>
+                        <w:t>) :</w:t>
+                      </w:r>
+                      <w:proofErr w:type="gramEnd"/>
+                      <w:r>
+                        <w:t xml:space="preserve"> 3,</w:t>
+                      </w:r>
+                    </w:p>
+                    <w:p>
+                      <w:r>
+                        <w:t>(1, 3</w:t>
+                      </w:r>
+                      <w:proofErr w:type="gramStart"/>
+                      <w:r>
+                        <w:t>) :</w:t>
+                      </w:r>
+                      <w:proofErr w:type="gramEnd"/>
+                      <w:r>
+                        <w:t xml:space="preserve"> 7,</w:t>
+                      </w:r>
+                    </w:p>
+                    <w:p>
+                      <w:r>
+                        <w:t>(2, 1</w:t>
+                      </w:r>
+                      <w:proofErr w:type="gramStart"/>
+                      <w:r>
+                        <w:t>) :</w:t>
+                      </w:r>
+                      <w:proofErr w:type="gramEnd"/>
+                      <w:r>
+                        <w:t xml:space="preserve"> 5,</w:t>
+                      </w:r>
+                    </w:p>
+                    <w:p>
+                      <w:r>
+                        <w:t>(2, 3</w:t>
+                      </w:r>
+                      <w:proofErr w:type="gramStart"/>
+                      <w:r>
+                        <w:t>) :</w:t>
+                      </w:r>
+                      <w:proofErr w:type="gramEnd"/>
+                      <w:r>
+                        <w:t xml:space="preserve"> 2,</w:t>
+                      </w:r>
+                    </w:p>
+                    <w:p>
+                      <w:r>
+                        <w:t>(4, 3</w:t>
+                      </w:r>
+                      <w:proofErr w:type="gramStart"/>
+                      <w:r>
+                        <w:t>) :</w:t>
+                      </w:r>
+                      <w:proofErr w:type="gramEnd"/>
+                      <w:r>
+                        <w:t xml:space="preserve"> 3</w:t>
+                      </w:r>
+                    </w:p>
+                    <w:p>
+                      <w:r>
+                        <w:t>}</w:t>
+                      </w:r>
+                      <w:r>
+                        <w:t xml:space="preserve"> </w:t>
+                      </w:r>
+                    </w:p>
+                    <w:p/>
+                  </w:txbxContent>
+                </v:textbox>
+              </v:shape>
+            </w:pict>
+          </mc:Fallback>
+        </mc:AlternateContent>
+      </w:r>
+      <w:r>
+        <w:rPr>
+          <w:noProof/>
+        </w:rPr>
+        <mc:AlternateContent>
+          <mc:Choice Requires="wps">
+            <w:drawing>
+              <wp:anchor distT="0" distB="0" distL="114300" distR="114300" simplePos="0" relativeHeight="251672576" behindDoc="0" locked="0" layoutInCell="1" allowOverlap="1" wp14:anchorId="0FFCFF5D" wp14:editId="5856C11E">
+                <wp:simplePos x="0" y="0"/>
+                <wp:positionH relativeFrom="column">
+                  <wp:posOffset>5104737</wp:posOffset>
+                </wp:positionH>
+                <wp:positionV relativeFrom="paragraph">
+                  <wp:posOffset>7951</wp:posOffset>
+                </wp:positionV>
+                <wp:extent cx="1144987" cy="469127"/>
+                <wp:effectExtent l="0" t="0" r="17145" b="26670"/>
+                <wp:wrapNone/>
+                <wp:docPr id="12" name="Text Box 12"/>
+                <wp:cNvGraphicFramePr/>
+                <a:graphic xmlns:a="http://schemas.openxmlformats.org/drawingml/2006/main">
+                  <a:graphicData uri="http://schemas.microsoft.com/office/word/2010/wordprocessingShape">
+                    <wps:wsp>
+                      <wps:cNvSpPr txBox="1"/>
+                      <wps:spPr>
+                        <a:xfrm>
+                          <a:off x="0" y="0"/>
+                          <a:ext cx="1144987" cy="469127"/>
+                        </a:xfrm>
+                        <a:prstGeom prst="rect">
+                          <a:avLst/>
+                        </a:prstGeom>
+                        <a:solidFill>
+                          <a:sysClr val="window" lastClr="FFFFFF"/>
+                        </a:solidFill>
+                        <a:ln w="6350">
+                          <a:solidFill>
+                            <a:prstClr val="black"/>
+                          </a:solidFill>
+                        </a:ln>
+                      </wps:spPr>
+                      <wps:txbx>
+                        <w:txbxContent>
+                          <w:p>
+                            <w:proofErr w:type="spellStart"/>
+                            <w:proofErr w:type="gramStart"/>
+                            <w:r>
+                              <w:t>self._</w:t>
+                            </w:r>
+                            <w:proofErr w:type="gramEnd"/>
+                            <w:r>
+                              <w:t>vertices</w:t>
+                            </w:r>
+                            <w:proofErr w:type="spellEnd"/>
+                            <w:r>
+                              <w:t xml:space="preserve"> = </w:t>
+                            </w:r>
+                            <w:r>
+                              <w:t>6</w:t>
+                            </w:r>
+                            <w:r>
+                              <w:br/>
+                            </w:r>
+                            <w:proofErr w:type="spellStart"/>
+                            <w:r>
+                              <w:t>self._edges</w:t>
+                            </w:r>
+                            <w:proofErr w:type="spellEnd"/>
+                            <w:r>
+                              <w:t xml:space="preserve"> = </w:t>
+                            </w:r>
+                            <w:r>
+                              <w:t>5</w:t>
+                            </w:r>
+                          </w:p>
+                        </w:txbxContent>
+                      </wps:txbx>
+                      <wps:bodyPr rot="0" spcFirstLastPara="0" vertOverflow="overflow" horzOverflow="overflow" vert="horz" wrap="square" lIns="91440" tIns="45720" rIns="91440" bIns="45720" numCol="1" spcCol="0" rtlCol="0" fromWordArt="0" anchor="t" anchorCtr="0" forceAA="0" compatLnSpc="1">
+                        <a:prstTxWarp prst="textNoShape">
+                          <a:avLst/>
+                        </a:prstTxWarp>
+                        <a:noAutofit/>
+                      </wps:bodyPr>
+                    </wps:wsp>
+                  </a:graphicData>
+                </a:graphic>
+                <wp14:sizeRelH relativeFrom="margin">
+                  <wp14:pctWidth>0</wp14:pctWidth>
+                </wp14:sizeRelH>
+                <wp14:sizeRelV relativeFrom="margin">
+                  <wp14:pctHeight>0</wp14:pctHeight>
+                </wp14:sizeRelV>
+              </wp:anchor>
+            </w:drawing>
+          </mc:Choice>
+          <mc:Fallback>
+            <w:pict>
+              <v:shape w14:anchorId="0FFCFF5D" id="Text Box 12" o:spid="_x0000_s1033" type="#_x0000_t202" style="position:absolute;left:0;text-align:left;margin-left:401.95pt;margin-top:.65pt;width:90.15pt;height:36.95pt;z-index:251672576;visibility:visible;mso-wrap-style:square;mso-width-percent:0;mso-height-percent:0;mso-wrap-distance-left:9pt;mso-wrap-distance-top:0;mso-wrap-distance-right:9pt;mso-wrap-distance-bottom:0;mso-position-horizontal:absolute;mso-position-horizontal-relative:text;mso-position-vertical:absolute;mso-position-vertical-relative:text;mso-width-percent:0;mso-height-percent:0;mso-width-relative:margin;mso-height-relative:margin;v-text-anchor:top" o:gfxdata="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" fillcolor="window" strokeweight=".5pt">
+                <v:textbox>
+                  <w:txbxContent>
+                    <w:p>
+                      <w:proofErr w:type="spellStart"/>
+                      <w:proofErr w:type="gramStart"/>
+                      <w:r>
+                        <w:t>self._</w:t>
+                      </w:r>
+                      <w:proofErr w:type="gramEnd"/>
+                      <w:r>
+                        <w:t>vertices</w:t>
+                      </w:r>
+                      <w:proofErr w:type="spellEnd"/>
+                      <w:r>
+                        <w:t xml:space="preserve"> = </w:t>
+                      </w:r>
+                      <w:r>
+                        <w:t>6</w:t>
+                      </w:r>
+                      <w:r>
+                        <w:br/>
+                      </w:r>
+                      <w:proofErr w:type="spellStart"/>
+                      <w:r>
+                        <w:t>self._edges</w:t>
+                      </w:r>
+                      <w:proofErr w:type="spellEnd"/>
+                      <w:r>
+                        <w:t xml:space="preserve"> = </w:t>
+                      </w:r>
+                      <w:r>
+                        <w:t>5</w:t>
+                      </w:r>
+                    </w:p>
+                  </w:txbxContent>
+                </v:textbox>
+              </v:shape>
+            </w:pict>
+          </mc:Fallback>
+        </mc:AlternateContent>
+      </w:r>
+      <w:r>
+        <w:rPr>
+          <w:rFonts w:ascii="Times New Roman" w:hAnsi="Times New Roman" w:cs="Times New Roman"/>
+          <w:sz w:val="24"/>
+          <w:szCs w:val="24"/>
+        </w:rPr>
+        <w:t xml:space="preserve">                                 </w:t>
       </w:r>
       <w:bookmarkStart w:id="0" w:name="_GoBack"/>
       <w:bookmarkEnd w:id="0"/>
     </w:p>
-    <w:p>
-      <w:r>
-        <w:t>}</w:t>
-      </w:r>
-      <w:r>
-        <w:t xml:space="preserve"> </w:t>
-      </w:r>
-    </w:p>
-    <w:p>
-      <w:r>
-        <w:t xml:space="preserve">self._vertices = </w:t>
-      </w:r>
-      <w:r>
-        <w:t>5</w:t>
-      </w:r>
-      <w:r>
-        <w:br/>
-        <w:t xml:space="preserve">self._edges = </w:t>
-      </w:r>
-      <w:r>
-        <w:t>5</w:t>
-      </w:r>
-    </w:p>
-    <w:p/>
-    <w:p>
-      <w:pPr>
-        <w:jc w:val="both"/>
-        <w:rPr>
-          <w:rFonts w:ascii="Times New Roman" w:hAnsi="Times New Roman" w:cs="Times New Roman"/>
-          <w:sz w:val="24"/>
-          <w:szCs w:val="24"/>
-        </w:rPr>
-      </w:pPr>
-    </w:p>
     <w:sectPr>
-      <w:headerReference w:type="default" r:id="rId7"/>
+      <w:headerReference w:type="default" r:id="rId8"/>
       <w:pgSz w:w="12240" w:h="15840"/>
       <w:pgMar w:top="1440" w:right="1440" w:bottom="1440" w:left="1440" w:header="720" w:footer="720" w:gutter="0"/>
       <w:cols w:space="720"/>
@@ -1860,8 +4348,21 @@
     <w:pPr>
       <w:pStyle w:val="Header"/>
     </w:pPr>
+    <w:proofErr w:type="spellStart"/>
     <w:r>
-      <w:t>Comănac Dragoș-Mihail – group 912</w:t>
+      <w:t>Comănac</w:t>
+    </w:r>
+    <w:proofErr w:type="spellEnd"/>
+    <w:r>
+      <w:t xml:space="preserve"> </w:t>
+    </w:r>
+    <w:proofErr w:type="spellStart"/>
+    <w:r>
+      <w:t>Dragoș-Mihail</w:t>
+    </w:r>
+    <w:proofErr w:type="spellEnd"/>
+    <w:r>
+      <w:t xml:space="preserve"> – group 912</w:t>
     </w:r>
   </w:p>
 </w:hdr>
